--- a/数据库/数据库笔记.docx
+++ b/数据库/数据库笔记.docx
@@ -27,11 +27,6 @@
       </w:r>
     </w:p>
     <w:p>
-      <w:pPr>
-        <w:rPr>
-          <w:rFonts w:hint="eastAsia"/>
-        </w:rPr>
-      </w:pPr>
       <w:hyperlink r:id="rId6" w:history="1">
         <w:r>
           <w:rPr>
@@ -86,14 +81,29 @@
           <w:rFonts w:hint="eastAsia"/>
           <w:b/>
         </w:rPr>
-        <w:t>复用</w:t>
+        <w:t>复用连接。通过建立一个数据库连接池以及一套连接使用管理策略，使得一个数据库连接可以得到高效、安全的复用，避免了数据库连接频繁建立、关闭的开销。</w:t>
+      </w:r>
+    </w:p>
+    <w:p/>
+    <w:p>
+      <w:r>
+        <w:rPr>
+          <w:rFonts w:hint="eastAsia"/>
+        </w:rPr>
+        <w:t>创建数据库连接是一个很耗时的操作，也容易对数据库造成安全隐患。所以，在程序初始化的时候，集中创建多个数据库连接，并把他们集中管理，供程序使用，可以保证</w:t>
       </w:r>
       <w:r>
         <w:rPr>
           <w:rFonts w:hint="eastAsia"/>
           <w:b/>
         </w:rPr>
-        <w:t>连接。通过建立一个数据库连接池以及一套连接使用管理策略，使得一个数据库连接可以得到高效、安全的复用，避免了数据库连接频繁建立、关闭的开销。</w:t>
+        <w:t>较快的数据库读写速度，还更加安全可靠</w:t>
+      </w:r>
+      <w:r>
+        <w:rPr>
+          <w:rFonts w:hint="eastAsia"/>
+        </w:rPr>
+        <w:t>。</w:t>
       </w:r>
     </w:p>
     <w:p/>
@@ -102,20 +112,6 @@
         <w:rPr>
           <w:rFonts w:hint="eastAsia"/>
         </w:rPr>
-        <w:t>创建数据库连接是一个很耗时的操作，也容易对数据库造成安全隐患。所以，在程序初始化的时候，集中创建多个数据库连接，并把他们集中管理，供程序使用，可以保证较快的数据库读写速度，还更加安全可靠。</w:t>
-      </w:r>
-    </w:p>
-    <w:p/>
-    <w:p>
-      <w:pPr>
-        <w:rPr>
-          <w:rFonts w:hint="eastAsia"/>
-        </w:rPr>
-      </w:pPr>
-      <w:r>
-        <w:rPr>
-          <w:rFonts w:hint="eastAsia"/>
-        </w:rPr>
         <w:t>对于一个简单的数据库应用，由于对于数据库的访问不是很频繁。这时可以简单地在需要访问数据库时，就新创建一个连接，用完后就关闭它，这样做也不会带来什么明显的性能上的开销。但是对于一个复杂的数据库应用，情况就完全不同了。</w:t>
       </w:r>
       <w:r>
@@ -123,7 +119,14 @@
           <w:rFonts w:hint="eastAsia"/>
           <w:b/>
         </w:rPr>
-        <w:t>频繁的建立、关闭连接，会极大的减低系统的性能</w:t>
+        <w:t>频繁的建立、关闭连接，会极大的降</w:t>
+      </w:r>
+      <w:r>
+        <w:rPr>
+          <w:rFonts w:hint="eastAsia"/>
+          <w:b/>
+        </w:rPr>
+        <w:t>低系统的性能</w:t>
       </w:r>
       <w:r>
         <w:rPr>
@@ -269,21 +272,7 @@
           <w:rFonts w:hint="eastAsia"/>
           <w:sz w:val="16"/>
         </w:rPr>
-        <w:t>几年</w:t>
-      </w:r>
-      <w:r>
-        <w:rPr>
-          <w:rFonts w:hint="eastAsia"/>
-          <w:sz w:val="16"/>
-        </w:rPr>
-        <w:t>前</w:t>
-      </w:r>
-      <w:r>
-        <w:rPr>
-          <w:rFonts w:hint="eastAsia"/>
-          <w:sz w:val="16"/>
-        </w:rPr>
-        <w:t>也许还是个新鲜话题，对于目前的业务系统而言，如果设计中还没有考虑到连接池的应用，那么……</w:t>
+        <w:t>几年前也许还是个新鲜话题，对于目前的业务系统而言，如果设计中还没有考虑到连接池的应用，那么……</w:t>
       </w:r>
       <w:r>
         <w:rPr>
@@ -484,11 +473,6 @@
       </w:r>
     </w:p>
     <w:p>
-      <w:pPr>
-        <w:rPr>
-          <w:rFonts w:hint="eastAsia"/>
-        </w:rPr>
-      </w:pPr>
       <w:r>
         <w:rPr>
           <w:noProof/>
@@ -686,11 +670,6 @@
     </w:p>
     <w:p/>
     <w:p>
-      <w:pPr>
-        <w:rPr>
-          <w:rFonts w:hint="eastAsia"/>
-        </w:rPr>
-      </w:pPr>
       <w:r>
         <w:rPr>
           <w:rFonts w:hint="eastAsia"/>
@@ -836,9 +815,6 @@
     <w:p>
       <w:pPr>
         <w:pStyle w:val="3"/>
-        <w:rPr>
-          <w:rFonts w:hint="eastAsia"/>
-        </w:rPr>
       </w:pPr>
       <w:r>
         <w:rPr>
@@ -849,11 +825,6 @@
       </w:r>
     </w:p>
     <w:p>
-      <w:pPr>
-        <w:rPr>
-          <w:rFonts w:hint="eastAsia"/>
-        </w:rPr>
-      </w:pPr>
       <w:r>
         <w:rPr>
           <w:rFonts w:hint="eastAsia"/>
@@ -1008,11 +979,6 @@
     </w:p>
     <w:p/>
     <w:p>
-      <w:pPr>
-        <w:rPr>
-          <w:rFonts w:hint="eastAsia"/>
-        </w:rPr>
-      </w:pPr>
       <w:r>
         <w:rPr>
           <w:rFonts w:hint="eastAsia"/>
@@ -1033,11 +999,6 @@
       </w:r>
     </w:p>
     <w:p>
-      <w:pPr>
-        <w:rPr>
-          <w:rFonts w:hint="eastAsia"/>
-        </w:rPr>
-      </w:pPr>
       <w:r>
         <w:rPr>
           <w:rFonts w:hint="eastAsia"/>
@@ -1059,11 +1020,6 @@
       </w:r>
     </w:p>
     <w:p>
-      <w:pPr>
-        <w:rPr>
-          <w:rFonts w:hint="eastAsia"/>
-        </w:rPr>
-      </w:pPr>
       <w:r>
         <w:rPr>
           <w:rFonts w:hint="eastAsia"/>
@@ -1313,13 +1269,26 @@
         <w:rPr>
           <w:rFonts w:hint="eastAsia"/>
         </w:rPr>
-        <w:t>第一个</w:t>
-      </w:r>
-      <w:r>
-        <w:rPr>
-          <w:rFonts w:hint="eastAsia"/>
-        </w:rPr>
-        <w:t>任务是限制每个应用或系统可以拥有的最大资源。也就是</w:t>
+        <w:t>一个</w:t>
+      </w:r>
+      <w:r>
+        <w:rPr>
+          <w:rFonts w:hint="eastAsia"/>
+        </w:rPr>
+        <w:t>任务是</w:t>
+      </w:r>
+      <w:r>
+        <w:rPr>
+          <w:rFonts w:hint="eastAsia"/>
+          <w:b/>
+        </w:rPr>
+        <w:t>限制每个应用或系统可以拥有的最大资源</w:t>
+      </w:r>
+      <w:r>
+        <w:rPr>
+          <w:rFonts w:hint="eastAsia"/>
+        </w:rPr>
+        <w:t>。也就是</w:t>
       </w:r>
       <w:r>
         <w:rPr>
@@ -1373,7 +1342,21 @@
           <w:rFonts w:hint="eastAsia"/>
           <w:b/>
         </w:rPr>
-        <w:t>最大限度地使用资源，缩短数据库访问的使用周期</w:t>
+        <w:t>最大限度地使用</w:t>
+      </w:r>
+      <w:r>
+        <w:rPr>
+          <w:rFonts w:hint="eastAsia"/>
+          <w:b/>
+        </w:rPr>
+        <w:t>（复用）</w:t>
+      </w:r>
+      <w:r>
+        <w:rPr>
+          <w:rFonts w:hint="eastAsia"/>
+          <w:b/>
+        </w:rPr>
+        <w:t>资源，缩短数据库访问的使用周期</w:t>
       </w:r>
       <w:r>
         <w:rPr>
@@ -1395,7 +1378,20 @@
         <w:rPr>
           <w:rFonts w:hint="eastAsia"/>
         </w:rPr>
-        <w:t>对资源的申请、释放、回收、共享和同步，这些管理是复杂精密的。所以，</w:t>
+        <w:t>对资源的</w:t>
+      </w:r>
+      <w:r>
+        <w:rPr>
+          <w:rFonts w:hint="eastAsia"/>
+          <w:u w:val="single"/>
+        </w:rPr>
+        <w:t>申请、释放、回收、共享和同步</w:t>
+      </w:r>
+      <w:r>
+        <w:rPr>
+          <w:rFonts w:hint="eastAsia"/>
+        </w:rPr>
+        <w:t>，这些管理是复杂精密的。所以，</w:t>
       </w:r>
       <w:r>
         <w:rPr>
@@ -1428,6 +1424,233 @@
         <w:rPr>
           <w:rFonts w:hint="eastAsia"/>
         </w:rPr>
+        <w:t>原理</w:t>
+      </w:r>
+    </w:p>
+    <w:p>
+      <w:hyperlink r:id="rId10" w:history="1">
+        <w:r>
+          <w:rPr>
+            <w:rStyle w:val="a3"/>
+          </w:rPr>
+          <w:t>http://blog.csdn.net/shuaihj/article/details/14223015</w:t>
+        </w:r>
+      </w:hyperlink>
+      <w:r>
+        <w:t xml:space="preserve"> </w:t>
+      </w:r>
+    </w:p>
+    <w:p>
+      <w:pPr>
+        <w:pStyle w:val="3"/>
+      </w:pPr>
+      <w:r>
+        <w:rPr>
+          <w:rFonts w:hint="eastAsia"/>
+        </w:rPr>
+        <w:t>分析</w:t>
+      </w:r>
+    </w:p>
+    <w:p>
+      <w:r>
+        <w:rPr>
+          <w:rFonts w:hint="eastAsia"/>
+        </w:rPr>
+        <w:t>建立</w:t>
+      </w:r>
+      <w:r>
+        <w:rPr>
+          <w:rFonts w:hint="eastAsia"/>
+        </w:rPr>
+        <w:t>数据库</w:t>
+      </w:r>
+      <w:r>
+        <w:rPr>
+          <w:rFonts w:hint="eastAsia"/>
+        </w:rPr>
+        <w:t>连接是一个费时的活动，每次都得花费</w:t>
+      </w:r>
+      <w:r>
+        <w:rPr>
+          <w:rFonts w:hint="eastAsia"/>
+        </w:rPr>
+        <w:t>0.05s</w:t>
+      </w:r>
+      <w:r>
+        <w:rPr>
+          <w:rFonts w:hint="eastAsia"/>
+        </w:rPr>
+        <w:t>～</w:t>
+      </w:r>
+      <w:r>
+        <w:rPr>
+          <w:rFonts w:hint="eastAsia"/>
+        </w:rPr>
+        <w:t>1s</w:t>
+      </w:r>
+      <w:r>
+        <w:rPr>
+          <w:rFonts w:hint="eastAsia"/>
+        </w:rPr>
+        <w:t>的时间，而且系统还要分配内</w:t>
+      </w:r>
+      <w:r>
+        <w:rPr>
+          <w:rFonts w:hint="eastAsia"/>
+        </w:rPr>
+        <w:lastRenderedPageBreak/>
+        <w:t>存资源。对于每一次数据库连接，使用完后都得断开。否则，如果程序出现异常而未能关闭，将会导致数据库系统中的内存泄漏，最终将不得不重启数据库。对于每一次数据库连接，使用完后都得断开。否则，如果程序出现异常而未能关闭，将会导致数据库系统中的内存泄漏，最终将不得不重启数据库。</w:t>
+      </w:r>
+    </w:p>
+    <w:p>
+      <w:r>
+        <w:rPr>
+          <w:noProof/>
+        </w:rPr>
+        <w:drawing>
+          <wp:inline distT="0" distB="0" distL="0" distR="0">
+            <wp:extent cx="2100943" cy="1540024"/>
+            <wp:effectExtent l="0" t="0" r="0" b="3175"/>
+            <wp:docPr id="7" name="图片 7" descr="http://img.blog.csdn.net/20131106101543000?watermark/2/text/aHR0cDovL2Jsb2cuY3Nkbi5uZXQvc2h1YWloag==/font/5a6L5L2T/fontsize/400/fill/I0JBQkFCMA==/dissolve/70/gravity/Center"/>
+            <wp:cNvGraphicFramePr>
+              <a:graphicFrameLocks xmlns:a="http://schemas.openxmlformats.org/drawingml/2006/main" noChangeAspect="1"/>
+            </wp:cNvGraphicFramePr>
+            <a:graphic xmlns:a="http://schemas.openxmlformats.org/drawingml/2006/main">
+              <a:graphicData uri="http://schemas.openxmlformats.org/drawingml/2006/picture">
+                <pic:pic xmlns:pic="http://schemas.openxmlformats.org/drawingml/2006/picture">
+                  <pic:nvPicPr>
+                    <pic:cNvPr id="0" name="Picture 1" descr="http://img.blog.csdn.net/20131106101543000?watermark/2/text/aHR0cDovL2Jsb2cuY3Nkbi5uZXQvc2h1YWloag==/font/5a6L5L2T/fontsize/400/fill/I0JBQkFCMA==/dissolve/70/gravity/Center"/>
+                    <pic:cNvPicPr>
+                      <a:picLocks noChangeAspect="1" noChangeArrowheads="1"/>
+                    </pic:cNvPicPr>
+                  </pic:nvPicPr>
+                  <pic:blipFill>
+                    <a:blip r:embed="rId11" cstate="print">
+                      <a:extLst>
+                        <a:ext uri="{28A0092B-C50C-407E-A947-70E740481C1C}">
+                          <a14:useLocalDpi xmlns:a14="http://schemas.microsoft.com/office/drawing/2010/main" val="0"/>
+                        </a:ext>
+                      </a:extLst>
+                    </a:blip>
+                    <a:srcRect/>
+                    <a:stretch>
+                      <a:fillRect/>
+                    </a:stretch>
+                  </pic:blipFill>
+                  <pic:spPr bwMode="auto">
+                    <a:xfrm>
+                      <a:off x="0" y="0"/>
+                      <a:ext cx="2107261" cy="1544655"/>
+                    </a:xfrm>
+                    <a:prstGeom prst="rect">
+                      <a:avLst/>
+                    </a:prstGeom>
+                    <a:noFill/>
+                    <a:ln>
+                      <a:noFill/>
+                    </a:ln>
+                  </pic:spPr>
+                </pic:pic>
+              </a:graphicData>
+            </a:graphic>
+          </wp:inline>
+        </w:drawing>
+      </w:r>
+    </w:p>
+    <w:p>
+      <w:pPr>
+        <w:pStyle w:val="3"/>
+        <w:rPr>
+          <w:rFonts w:hint="eastAsia"/>
+        </w:rPr>
+      </w:pPr>
+      <w:r>
+        <w:rPr>
+          <w:rFonts w:hint="eastAsia"/>
+        </w:rPr>
+        <w:t>实现</w:t>
+      </w:r>
+    </w:p>
+    <w:p>
+      <w:pPr>
+        <w:rPr>
+          <w:b/>
+        </w:rPr>
+      </w:pPr>
+      <w:r>
+        <w:rPr>
+          <w:rFonts w:hint="eastAsia"/>
+        </w:rPr>
+        <w:t>利用</w:t>
+      </w:r>
+      <w:r>
+        <w:rPr>
+          <w:rFonts w:hint="eastAsia"/>
+        </w:rPr>
+        <w:t>资源池（</w:t>
+      </w:r>
+      <w:r>
+        <w:rPr>
+          <w:rFonts w:hint="eastAsia"/>
+        </w:rPr>
+        <w:t>resource pool</w:t>
+      </w:r>
+      <w:r>
+        <w:rPr>
+          <w:rFonts w:hint="eastAsia"/>
+        </w:rPr>
+        <w:t>）</w:t>
+      </w:r>
+      <w:r>
+        <w:rPr>
+          <w:rFonts w:hint="eastAsia"/>
+        </w:rPr>
+        <w:t>设计模式</w:t>
+      </w:r>
+      <w:r>
+        <w:rPr>
+          <w:rFonts w:hint="eastAsia"/>
+        </w:rPr>
+        <w:t>。该模式正是为了解决资源的频繁分配﹑释放所造成的问题。为解决上述问题，可以采用数据库连接池技术。</w:t>
+      </w:r>
+      <w:r>
+        <w:rPr>
+          <w:rFonts w:hint="eastAsia"/>
+          <w:b/>
+        </w:rPr>
+        <w:t>数据库连接池的基本思想就是为数据库连接建立一个“</w:t>
+      </w:r>
+      <w:r>
+        <w:rPr>
+          <w:rFonts w:hint="eastAsia"/>
+          <w:b/>
+          <w:color w:val="FF0000"/>
+        </w:rPr>
+        <w:t>缓冲池”</w:t>
+      </w:r>
+      <w:r>
+        <w:rPr>
+          <w:rFonts w:hint="eastAsia"/>
+          <w:b/>
+        </w:rPr>
+        <w:t>。预先在缓冲池中放入一定数量的连接，当需要建立数据库连接时，只需从“缓冲池”中取出一个，使用完毕之后再放回去。我们可以通过设定连接池最大连接数来防止系统无尽的与数据库连接。更为重要的是我们可以通过连接池的管理机制监视数据库的连接的数量﹑使用情况，为系统开发﹑测试及性能调整提供依据。</w:t>
+      </w:r>
+    </w:p>
+    <w:p>
+      <w:pPr>
+        <w:rPr>
+          <w:rFonts w:hint="eastAsia"/>
+        </w:rPr>
+      </w:pPr>
+    </w:p>
+    <w:p>
+      <w:pPr>
+        <w:pStyle w:val="2"/>
+      </w:pPr>
+      <w:r>
+        <w:rPr>
+          <w:rFonts w:hint="eastAsia"/>
+        </w:rPr>
         <w:t>C3P0</w:t>
       </w:r>
     </w:p>
@@ -1484,11 +1707,6 @@
       </w:r>
     </w:p>
     <w:p>
-      <w:pPr>
-        <w:rPr>
-          <w:rFonts w:hint="eastAsia"/>
-        </w:rPr>
-      </w:pPr>
       <w:r>
         <w:rPr>
           <w:noProof/>
@@ -1510,7 +1728,7 @@
                     <pic:cNvPicPr/>
                   </pic:nvPicPr>
                   <pic:blipFill>
-                    <a:blip r:embed="rId10"/>
+                    <a:blip r:embed="rId12"/>
                     <a:stretch>
                       <a:fillRect/>
                     </a:stretch>
@@ -1529,6 +1747,143 @@
             </a:graphic>
           </wp:inline>
         </w:drawing>
+      </w:r>
+    </w:p>
+    <w:p>
+      <w:pPr>
+        <w:pStyle w:val="3"/>
+      </w:pPr>
+      <w:r>
+        <w:rPr>
+          <w:rFonts w:hint="eastAsia"/>
+        </w:rPr>
+        <w:t>用</w:t>
+      </w:r>
+      <w:r>
+        <w:rPr>
+          <w:rFonts w:hint="eastAsia"/>
+        </w:rPr>
+        <w:t>Spring</w:t>
+      </w:r>
+      <w:r>
+        <w:t>进行配置</w:t>
+      </w:r>
+    </w:p>
+    <w:p>
+      <w:r>
+        <w:rPr>
+          <w:noProof/>
+        </w:rPr>
+        <w:drawing>
+          <wp:inline distT="0" distB="0" distL="0" distR="0" wp14:anchorId="381BE93A" wp14:editId="31E851EF">
+            <wp:extent cx="4031673" cy="1523648"/>
+            <wp:effectExtent l="0" t="0" r="6985" b="635"/>
+            <wp:docPr id="5" name="图片 5"/>
+            <wp:cNvGraphicFramePr>
+              <a:graphicFrameLocks xmlns:a="http://schemas.openxmlformats.org/drawingml/2006/main" noChangeAspect="1"/>
+            </wp:cNvGraphicFramePr>
+            <a:graphic xmlns:a="http://schemas.openxmlformats.org/drawingml/2006/main">
+              <a:graphicData uri="http://schemas.openxmlformats.org/drawingml/2006/picture">
+                <pic:pic xmlns:pic="http://schemas.openxmlformats.org/drawingml/2006/picture">
+                  <pic:nvPicPr>
+                    <pic:cNvPr id="1" name=""/>
+                    <pic:cNvPicPr/>
+                  </pic:nvPicPr>
+                  <pic:blipFill>
+                    <a:blip r:embed="rId13"/>
+                    <a:stretch>
+                      <a:fillRect/>
+                    </a:stretch>
+                  </pic:blipFill>
+                  <pic:spPr>
+                    <a:xfrm>
+                      <a:off x="0" y="0"/>
+                      <a:ext cx="4048071" cy="1529845"/>
+                    </a:xfrm>
+                    <a:prstGeom prst="rect">
+                      <a:avLst/>
+                    </a:prstGeom>
+                  </pic:spPr>
+                </pic:pic>
+              </a:graphicData>
+            </a:graphic>
+          </wp:inline>
+        </w:drawing>
+      </w:r>
+    </w:p>
+    <w:p>
+      <w:r>
+        <w:rPr>
+          <w:noProof/>
+        </w:rPr>
+        <w:drawing>
+          <wp:inline distT="0" distB="0" distL="0" distR="0" wp14:anchorId="12D9F4FC" wp14:editId="4F65B387">
+            <wp:extent cx="3748720" cy="2105891"/>
+            <wp:effectExtent l="0" t="0" r="4445" b="8890"/>
+            <wp:docPr id="6" name="图片 6"/>
+            <wp:cNvGraphicFramePr>
+              <a:graphicFrameLocks xmlns:a="http://schemas.openxmlformats.org/drawingml/2006/main" noChangeAspect="1"/>
+            </wp:cNvGraphicFramePr>
+            <a:graphic xmlns:a="http://schemas.openxmlformats.org/drawingml/2006/main">
+              <a:graphicData uri="http://schemas.openxmlformats.org/drawingml/2006/picture">
+                <pic:pic xmlns:pic="http://schemas.openxmlformats.org/drawingml/2006/picture">
+                  <pic:nvPicPr>
+                    <pic:cNvPr id="1" name=""/>
+                    <pic:cNvPicPr/>
+                  </pic:nvPicPr>
+                  <pic:blipFill>
+                    <a:blip r:embed="rId14"/>
+                    <a:stretch>
+                      <a:fillRect/>
+                    </a:stretch>
+                  </pic:blipFill>
+                  <pic:spPr>
+                    <a:xfrm>
+                      <a:off x="0" y="0"/>
+                      <a:ext cx="3767449" cy="2116412"/>
+                    </a:xfrm>
+                    <a:prstGeom prst="rect">
+                      <a:avLst/>
+                    </a:prstGeom>
+                  </pic:spPr>
+                </pic:pic>
+              </a:graphicData>
+            </a:graphic>
+          </wp:inline>
+        </w:drawing>
+      </w:r>
+    </w:p>
+    <w:p/>
+    <w:p>
+      <w:pPr>
+        <w:pStyle w:val="2"/>
+      </w:pPr>
+      <w:r>
+        <w:lastRenderedPageBreak/>
+        <w:t xml:space="preserve">Apache </w:t>
+      </w:r>
+      <w:r>
+        <w:rPr>
+          <w:rFonts w:hint="eastAsia"/>
+        </w:rPr>
+        <w:t>DBCP</w:t>
+      </w:r>
+    </w:p>
+    <w:p>
+      <w:pPr>
+        <w:pStyle w:val="2"/>
+        <w:rPr>
+          <w:rFonts w:hint="eastAsia"/>
+        </w:rPr>
+      </w:pPr>
+      <w:r>
+        <w:t>Alibaba-D</w:t>
+      </w:r>
+      <w:r>
+        <w:t>r</w:t>
+      </w:r>
+      <w:r>
+        <w:t>uid</w:t>
       </w:r>
       <w:bookmarkStart w:id="0" w:name="_GoBack"/>
       <w:bookmarkEnd w:id="0"/>

--- a/数据库/数据库笔记.docx
+++ b/数据库/数据库笔记.docx
@@ -14,7 +14,7 @@
       </w:r>
     </w:p>
     <w:p>
-      <w:hyperlink r:id="rId5" w:history="1">
+      <w:hyperlink r:id="rId7" w:history="1">
         <w:r>
           <w:rPr>
             <w:rStyle w:val="a3"/>
@@ -27,7 +27,7 @@
       </w:r>
     </w:p>
     <w:p>
-      <w:hyperlink r:id="rId6" w:history="1">
+      <w:hyperlink r:id="rId8" w:history="1">
         <w:r>
           <w:rPr>
             <w:rStyle w:val="a3"/>
@@ -432,7 +432,7 @@
                     </pic:cNvPicPr>
                   </pic:nvPicPr>
                   <pic:blipFill>
-                    <a:blip r:embed="rId7">
+                    <a:blip r:embed="rId9">
                       <a:extLst>
                         <a:ext uri="{28A0092B-C50C-407E-A947-70E740481C1C}">
                           <a14:useLocalDpi xmlns:a14="http://schemas.microsoft.com/office/drawing/2010/main" val="0"/>
@@ -493,7 +493,7 @@
                     <pic:cNvPicPr/>
                   </pic:nvPicPr>
                   <pic:blipFill>
-                    <a:blip r:embed="rId8"/>
+                    <a:blip r:embed="rId10"/>
                     <a:stretch>
                       <a:fillRect/>
                     </a:stretch>
@@ -1084,7 +1084,7 @@
                     </pic:cNvPicPr>
                   </pic:nvPicPr>
                   <pic:blipFill>
-                    <a:blip r:embed="rId9">
+                    <a:blip r:embed="rId11">
                       <a:extLst>
                         <a:ext uri="{28A0092B-C50C-407E-A947-70E740481C1C}">
                           <a14:useLocalDpi xmlns:a14="http://schemas.microsoft.com/office/drawing/2010/main" val="0"/>
@@ -1428,7 +1428,7 @@
       </w:r>
     </w:p>
     <w:p>
-      <w:hyperlink r:id="rId10" w:history="1">
+      <w:hyperlink r:id="rId12" w:history="1">
         <w:r>
           <w:rPr>
             <w:rStyle w:val="a3"/>
@@ -1525,7 +1525,7 @@
                     </pic:cNvPicPr>
                   </pic:nvPicPr>
                   <pic:blipFill>
-                    <a:blip r:embed="rId11" cstate="print">
+                    <a:blip r:embed="rId13" cstate="print">
                       <a:extLst>
                         <a:ext uri="{28A0092B-C50C-407E-A947-70E740481C1C}">
                           <a14:useLocalDpi xmlns:a14="http://schemas.microsoft.com/office/drawing/2010/main" val="0"/>
@@ -1560,9 +1560,6 @@
     <w:p>
       <w:pPr>
         <w:pStyle w:val="3"/>
-        <w:rPr>
-          <w:rFonts w:hint="eastAsia"/>
-        </w:rPr>
       </w:pPr>
       <w:r>
         <w:rPr>
@@ -1636,13 +1633,7 @@
         <w:t>。预先在缓冲池中放入一定数量的连接，当需要建立数据库连接时，只需从“缓冲池”中取出一个，使用完毕之后再放回去。我们可以通过设定连接池最大连接数来防止系统无尽的与数据库连接。更为重要的是我们可以通过连接池的管理机制监视数据库的连接的数量﹑使用情况，为系统开发﹑测试及性能调整提供依据。</w:t>
       </w:r>
     </w:p>
-    <w:p>
-      <w:pPr>
-        <w:rPr>
-          <w:rFonts w:hint="eastAsia"/>
-        </w:rPr>
-      </w:pPr>
-    </w:p>
+    <w:p/>
     <w:p>
       <w:pPr>
         <w:pStyle w:val="2"/>
@@ -1717,110 +1708,6 @@
             <wp:extent cx="4405745" cy="4146896"/>
             <wp:effectExtent l="0" t="0" r="0" b="6350"/>
             <wp:docPr id="4" name="图片 4"/>
-            <wp:cNvGraphicFramePr>
-              <a:graphicFrameLocks xmlns:a="http://schemas.openxmlformats.org/drawingml/2006/main" noChangeAspect="1"/>
-            </wp:cNvGraphicFramePr>
-            <a:graphic xmlns:a="http://schemas.openxmlformats.org/drawingml/2006/main">
-              <a:graphicData uri="http://schemas.openxmlformats.org/drawingml/2006/picture">
-                <pic:pic xmlns:pic="http://schemas.openxmlformats.org/drawingml/2006/picture">
-                  <pic:nvPicPr>
-                    <pic:cNvPr id="1" name=""/>
-                    <pic:cNvPicPr/>
-                  </pic:nvPicPr>
-                  <pic:blipFill>
-                    <a:blip r:embed="rId12"/>
-                    <a:stretch>
-                      <a:fillRect/>
-                    </a:stretch>
-                  </pic:blipFill>
-                  <pic:spPr>
-                    <a:xfrm>
-                      <a:off x="0" y="0"/>
-                      <a:ext cx="4407910" cy="4148933"/>
-                    </a:xfrm>
-                    <a:prstGeom prst="rect">
-                      <a:avLst/>
-                    </a:prstGeom>
-                  </pic:spPr>
-                </pic:pic>
-              </a:graphicData>
-            </a:graphic>
-          </wp:inline>
-        </w:drawing>
-      </w:r>
-    </w:p>
-    <w:p>
-      <w:pPr>
-        <w:pStyle w:val="3"/>
-      </w:pPr>
-      <w:r>
-        <w:rPr>
-          <w:rFonts w:hint="eastAsia"/>
-        </w:rPr>
-        <w:t>用</w:t>
-      </w:r>
-      <w:r>
-        <w:rPr>
-          <w:rFonts w:hint="eastAsia"/>
-        </w:rPr>
-        <w:t>Spring</w:t>
-      </w:r>
-      <w:r>
-        <w:t>进行配置</w:t>
-      </w:r>
-    </w:p>
-    <w:p>
-      <w:r>
-        <w:rPr>
-          <w:noProof/>
-        </w:rPr>
-        <w:drawing>
-          <wp:inline distT="0" distB="0" distL="0" distR="0" wp14:anchorId="381BE93A" wp14:editId="31E851EF">
-            <wp:extent cx="4031673" cy="1523648"/>
-            <wp:effectExtent l="0" t="0" r="6985" b="635"/>
-            <wp:docPr id="5" name="图片 5"/>
-            <wp:cNvGraphicFramePr>
-              <a:graphicFrameLocks xmlns:a="http://schemas.openxmlformats.org/drawingml/2006/main" noChangeAspect="1"/>
-            </wp:cNvGraphicFramePr>
-            <a:graphic xmlns:a="http://schemas.openxmlformats.org/drawingml/2006/main">
-              <a:graphicData uri="http://schemas.openxmlformats.org/drawingml/2006/picture">
-                <pic:pic xmlns:pic="http://schemas.openxmlformats.org/drawingml/2006/picture">
-                  <pic:nvPicPr>
-                    <pic:cNvPr id="1" name=""/>
-                    <pic:cNvPicPr/>
-                  </pic:nvPicPr>
-                  <pic:blipFill>
-                    <a:blip r:embed="rId13"/>
-                    <a:stretch>
-                      <a:fillRect/>
-                    </a:stretch>
-                  </pic:blipFill>
-                  <pic:spPr>
-                    <a:xfrm>
-                      <a:off x="0" y="0"/>
-                      <a:ext cx="4048071" cy="1529845"/>
-                    </a:xfrm>
-                    <a:prstGeom prst="rect">
-                      <a:avLst/>
-                    </a:prstGeom>
-                  </pic:spPr>
-                </pic:pic>
-              </a:graphicData>
-            </a:graphic>
-          </wp:inline>
-        </w:drawing>
-      </w:r>
-    </w:p>
-    <w:p>
-      <w:r>
-        <w:rPr>
-          <w:noProof/>
-        </w:rPr>
-        <w:drawing>
-          <wp:inline distT="0" distB="0" distL="0" distR="0" wp14:anchorId="12D9F4FC" wp14:editId="4F65B387">
-            <wp:extent cx="3748720" cy="2105891"/>
-            <wp:effectExtent l="0" t="0" r="4445" b="8890"/>
-            <wp:docPr id="6" name="图片 6"/>
             <wp:cNvGraphicFramePr>
               <a:graphicFrameLocks xmlns:a="http://schemas.openxmlformats.org/drawingml/2006/main" noChangeAspect="1"/>
             </wp:cNvGraphicFramePr>
@@ -1840,6 +1727,110 @@
                   <pic:spPr>
                     <a:xfrm>
                       <a:off x="0" y="0"/>
+                      <a:ext cx="4407910" cy="4148933"/>
+                    </a:xfrm>
+                    <a:prstGeom prst="rect">
+                      <a:avLst/>
+                    </a:prstGeom>
+                  </pic:spPr>
+                </pic:pic>
+              </a:graphicData>
+            </a:graphic>
+          </wp:inline>
+        </w:drawing>
+      </w:r>
+    </w:p>
+    <w:p>
+      <w:pPr>
+        <w:pStyle w:val="3"/>
+      </w:pPr>
+      <w:r>
+        <w:rPr>
+          <w:rFonts w:hint="eastAsia"/>
+        </w:rPr>
+        <w:t>用</w:t>
+      </w:r>
+      <w:r>
+        <w:rPr>
+          <w:rFonts w:hint="eastAsia"/>
+        </w:rPr>
+        <w:t>Spring</w:t>
+      </w:r>
+      <w:r>
+        <w:t>进行配置</w:t>
+      </w:r>
+    </w:p>
+    <w:p>
+      <w:r>
+        <w:rPr>
+          <w:noProof/>
+        </w:rPr>
+        <w:drawing>
+          <wp:inline distT="0" distB="0" distL="0" distR="0" wp14:anchorId="381BE93A" wp14:editId="31E851EF">
+            <wp:extent cx="4031673" cy="1523648"/>
+            <wp:effectExtent l="0" t="0" r="6985" b="635"/>
+            <wp:docPr id="5" name="图片 5"/>
+            <wp:cNvGraphicFramePr>
+              <a:graphicFrameLocks xmlns:a="http://schemas.openxmlformats.org/drawingml/2006/main" noChangeAspect="1"/>
+            </wp:cNvGraphicFramePr>
+            <a:graphic xmlns:a="http://schemas.openxmlformats.org/drawingml/2006/main">
+              <a:graphicData uri="http://schemas.openxmlformats.org/drawingml/2006/picture">
+                <pic:pic xmlns:pic="http://schemas.openxmlformats.org/drawingml/2006/picture">
+                  <pic:nvPicPr>
+                    <pic:cNvPr id="1" name=""/>
+                    <pic:cNvPicPr/>
+                  </pic:nvPicPr>
+                  <pic:blipFill>
+                    <a:blip r:embed="rId15"/>
+                    <a:stretch>
+                      <a:fillRect/>
+                    </a:stretch>
+                  </pic:blipFill>
+                  <pic:spPr>
+                    <a:xfrm>
+                      <a:off x="0" y="0"/>
+                      <a:ext cx="4048071" cy="1529845"/>
+                    </a:xfrm>
+                    <a:prstGeom prst="rect">
+                      <a:avLst/>
+                    </a:prstGeom>
+                  </pic:spPr>
+                </pic:pic>
+              </a:graphicData>
+            </a:graphic>
+          </wp:inline>
+        </w:drawing>
+      </w:r>
+    </w:p>
+    <w:p>
+      <w:r>
+        <w:rPr>
+          <w:noProof/>
+        </w:rPr>
+        <w:drawing>
+          <wp:inline distT="0" distB="0" distL="0" distR="0" wp14:anchorId="12D9F4FC" wp14:editId="4F65B387">
+            <wp:extent cx="3748720" cy="2105891"/>
+            <wp:effectExtent l="0" t="0" r="4445" b="8890"/>
+            <wp:docPr id="6" name="图片 6"/>
+            <wp:cNvGraphicFramePr>
+              <a:graphicFrameLocks xmlns:a="http://schemas.openxmlformats.org/drawingml/2006/main" noChangeAspect="1"/>
+            </wp:cNvGraphicFramePr>
+            <a:graphic xmlns:a="http://schemas.openxmlformats.org/drawingml/2006/main">
+              <a:graphicData uri="http://schemas.openxmlformats.org/drawingml/2006/picture">
+                <pic:pic xmlns:pic="http://schemas.openxmlformats.org/drawingml/2006/picture">
+                  <pic:nvPicPr>
+                    <pic:cNvPr id="1" name=""/>
+                    <pic:cNvPicPr/>
+                  </pic:nvPicPr>
+                  <pic:blipFill>
+                    <a:blip r:embed="rId16"/>
+                    <a:stretch>
+                      <a:fillRect/>
+                    </a:stretch>
+                  </pic:blipFill>
+                  <pic:spPr>
+                    <a:xfrm>
+                      <a:off x="0" y="0"/>
                       <a:ext cx="3767449" cy="2116412"/>
                     </a:xfrm>
                     <a:prstGeom prst="rect">
@@ -1872,9 +1863,6 @@
     <w:p>
       <w:pPr>
         <w:pStyle w:val="2"/>
-        <w:rPr>
-          <w:rFonts w:hint="eastAsia"/>
-        </w:rPr>
       </w:pPr>
       <w:r>
         <w:t>Alibaba-D</w:t>
@@ -1885,8 +1873,435 @@
       <w:r>
         <w:t>uid</w:t>
       </w:r>
+    </w:p>
+    <w:p>
+      <w:pPr>
+        <w:pStyle w:val="1"/>
+      </w:pPr>
+      <w:r>
+        <w:rPr>
+          <w:rFonts w:hint="eastAsia"/>
+        </w:rPr>
+        <w:t>数据库事务</w:t>
+      </w:r>
+    </w:p>
+    <w:p>
+      <w:r>
+        <w:rPr>
+          <w:rFonts w:hint="eastAsia"/>
+        </w:rPr>
+        <w:t>原子</w:t>
+      </w:r>
+      <w:r>
+        <w:t>性、</w:t>
+      </w:r>
+      <w:r>
+        <w:rPr>
+          <w:rFonts w:hint="eastAsia"/>
+        </w:rPr>
+        <w:t>（前</w:t>
+      </w:r>
+      <w:r>
+        <w:t>后</w:t>
+      </w:r>
+      <w:r>
+        <w:rPr>
+          <w:rFonts w:hint="eastAsia"/>
+        </w:rPr>
+        <w:t>）</w:t>
+      </w:r>
+      <w:r>
+        <w:t>一致性</w:t>
+      </w:r>
+      <w:r>
+        <w:rPr>
+          <w:rFonts w:hint="eastAsia"/>
+        </w:rPr>
+        <w:t>、（并发）</w:t>
+      </w:r>
+      <w:r>
+        <w:t>分离性、持久性</w:t>
+      </w:r>
+    </w:p>
+    <w:p>
+      <w:pPr>
+        <w:pStyle w:val="2"/>
+      </w:pPr>
+      <w:r>
+        <w:t xml:space="preserve">1 </w:t>
+      </w:r>
+      <w:r>
+        <w:rPr>
+          <w:rFonts w:hint="eastAsia"/>
+        </w:rPr>
+        <w:t>原子性</w:t>
+      </w:r>
+    </w:p>
+    <w:p>
+      <w:r>
+        <w:rPr>
+          <w:rFonts w:hint="eastAsia"/>
+        </w:rPr>
+        <w:t>事务的原子性指的是，事务中包含的程序作为数据库的逻辑工作单位，它所做的对数据修改操作</w:t>
+      </w:r>
+      <w:r>
+        <w:rPr>
+          <w:rFonts w:hint="eastAsia"/>
+          <w:b/>
+        </w:rPr>
+        <w:t>要么全部执行，要么完全不执行。这种特性称为原子性</w:t>
+      </w:r>
+      <w:r>
+        <w:rPr>
+          <w:rFonts w:hint="eastAsia"/>
+        </w:rPr>
+        <w:t>。</w:t>
+      </w:r>
+    </w:p>
+    <w:p/>
+    <w:p>
+      <w:r>
+        <w:rPr>
+          <w:rFonts w:hint="eastAsia"/>
+        </w:rPr>
+        <w:t>事务的原子性要求，如果把一个事务可看作是一个程序，它要么完整的被执行，要么完全不执行。就是说事务的操纵序列或者完全应用到数据库或者完全不影响数据库。这种特性称为原子性。</w:t>
+      </w:r>
+    </w:p>
+    <w:p/>
+    <w:p>
+      <w:pPr>
+        <w:rPr>
+          <w:u w:val="single"/>
+        </w:rPr>
+      </w:pPr>
+      <w:r>
+        <w:rPr>
+          <w:rFonts w:hint="eastAsia"/>
+        </w:rPr>
+        <w:t>假如用户在一个事务内完成了对数据库的更新，这时所有的更新对外部世界必须是可见的，或者完全没有更新。前者称事务已提交，后者称事务撤消（或流产）。</w:t>
+      </w:r>
+      <w:r>
+        <w:rPr>
+          <w:rFonts w:hint="eastAsia"/>
+        </w:rPr>
+        <w:t>DBMS</w:t>
+      </w:r>
+      <w:r>
+        <w:rPr>
+          <w:rFonts w:hint="eastAsia"/>
+        </w:rPr>
+        <w:t>必须确保由</w:t>
+      </w:r>
+      <w:r>
+        <w:rPr>
+          <w:rFonts w:hint="eastAsia"/>
+          <w:u w:val="single"/>
+        </w:rPr>
+        <w:t>成功提交的事务完成的所有操纵在数据库内有完全的反映，而失败的事务对数据库完全没有影响。</w:t>
+      </w:r>
+    </w:p>
+    <w:p>
+      <w:pPr>
+        <w:pStyle w:val="2"/>
+      </w:pPr>
+      <w:r>
+        <w:t xml:space="preserve">2 </w:t>
+      </w:r>
+      <w:r>
+        <w:rPr>
+          <w:rFonts w:hint="eastAsia"/>
+        </w:rPr>
+        <w:t>一致性</w:t>
+      </w:r>
+    </w:p>
+    <w:p>
+      <w:r>
+        <w:rPr>
+          <w:rFonts w:hint="eastAsia"/>
+        </w:rPr>
+        <w:t>事务的一致性指的是在</w:t>
+      </w:r>
+      <w:r>
+        <w:rPr>
+          <w:rFonts w:hint="eastAsia"/>
+          <w:b/>
+        </w:rPr>
+        <w:t>一个事务执行之前和执行之后数据库都必须处于一致性状态</w:t>
+      </w:r>
+      <w:r>
+        <w:rPr>
+          <w:rFonts w:hint="eastAsia"/>
+        </w:rPr>
+        <w:t>。这种特性称为事务的一致性。假如数据库的状态满足所有的完整性约束，就说该数据库是一致的。</w:t>
+      </w:r>
+    </w:p>
+    <w:p/>
+    <w:p>
+      <w:r>
+        <w:rPr>
+          <w:rFonts w:hint="eastAsia"/>
+        </w:rPr>
+        <w:t>一致性处理数据库中对所有语义约束的保护。假如数据库的状态满足所有的完整性约束，就说该数据库是一致的。例如，当数据库处于一致性状态</w:t>
+      </w:r>
+      <w:r>
+        <w:rPr>
+          <w:rFonts w:hint="eastAsia"/>
+        </w:rPr>
+        <w:t>S1</w:t>
+      </w:r>
+      <w:r>
+        <w:rPr>
+          <w:rFonts w:hint="eastAsia"/>
+        </w:rPr>
+        <w:t>时，对数据库执行一个事务，在事务执行期间假定数据库的状态是不一致的，当事务执行结束时，数据库处在一致性状态</w:t>
+      </w:r>
+      <w:r>
+        <w:rPr>
+          <w:rFonts w:hint="eastAsia"/>
+        </w:rPr>
+        <w:t>S2</w:t>
+      </w:r>
+      <w:r>
+        <w:rPr>
+          <w:rFonts w:hint="eastAsia"/>
+        </w:rPr>
+        <w:t>。</w:t>
+      </w:r>
+    </w:p>
+    <w:p>
+      <w:pPr>
+        <w:pStyle w:val="2"/>
+      </w:pPr>
+      <w:r>
+        <w:t xml:space="preserve">3 </w:t>
+      </w:r>
+      <w:r>
+        <w:rPr>
+          <w:rFonts w:hint="eastAsia"/>
+        </w:rPr>
+        <w:t>分离性</w:t>
+      </w:r>
+    </w:p>
+    <w:p>
+      <w:r>
+        <w:rPr>
+          <w:rFonts w:hint="eastAsia"/>
+        </w:rPr>
+        <w:t>分离性指</w:t>
+      </w:r>
+      <w:r>
+        <w:rPr>
+          <w:rFonts w:hint="eastAsia"/>
+          <w:b/>
+        </w:rPr>
+        <w:t>并发的事务是相互隔离的。即一个事务内部的操作及正在操作的数据必须封锁起来，不被其它企图进行修改的事务看到</w:t>
+      </w:r>
+      <w:r>
+        <w:rPr>
+          <w:rFonts w:hint="eastAsia"/>
+        </w:rPr>
+        <w:t>。</w:t>
+      </w:r>
+    </w:p>
+    <w:p/>
+    <w:p>
+      <w:r>
+        <w:rPr>
+          <w:rFonts w:hint="eastAsia"/>
+        </w:rPr>
+        <w:t>分离性是</w:t>
+      </w:r>
+      <w:r>
+        <w:rPr>
+          <w:rFonts w:hint="eastAsia"/>
+        </w:rPr>
+        <w:t>DBMS</w:t>
+      </w:r>
+      <w:r>
+        <w:rPr>
+          <w:rFonts w:hint="eastAsia"/>
+        </w:rPr>
+        <w:t>针对</w:t>
+      </w:r>
+      <w:r>
+        <w:rPr>
+          <w:rFonts w:hint="eastAsia"/>
+          <w:b/>
+        </w:rPr>
+        <w:t>并发事务间的冲突</w:t>
+      </w:r>
+      <w:r>
+        <w:rPr>
+          <w:rFonts w:hint="eastAsia"/>
+        </w:rPr>
+        <w:t>提供的安全保证。</w:t>
+      </w:r>
+      <w:r>
+        <w:rPr>
+          <w:rFonts w:hint="eastAsia"/>
+        </w:rPr>
+        <w:t>DBMS</w:t>
+      </w:r>
+      <w:r>
+        <w:rPr>
+          <w:rFonts w:hint="eastAsia"/>
+        </w:rPr>
+        <w:t>可以通过加锁在并发执行的事务间提供不同级别的分离。</w:t>
+      </w:r>
+      <w:r>
+        <w:rPr>
+          <w:rFonts w:hint="eastAsia"/>
+          <w:u w:val="single"/>
+        </w:rPr>
+        <w:t>假如并发交叉执行的事务没有任何控制，操纵相同的共享对象的多个并发事务的执行可能引起异常情况。</w:t>
+      </w:r>
+    </w:p>
+    <w:p>
       <w:bookmarkStart w:id="0" w:name="_GoBack"/>
       <w:bookmarkEnd w:id="0"/>
+    </w:p>
+    <w:p>
+      <w:r>
+        <w:rPr>
+          <w:rFonts w:hint="eastAsia"/>
+        </w:rPr>
+        <w:t>DBMS</w:t>
+      </w:r>
+      <w:r>
+        <w:rPr>
+          <w:rFonts w:hint="eastAsia"/>
+        </w:rPr>
+        <w:t>可以在并发执行的事务间提供不同级别的分离。分离的级别和并发事务的吞吐量之间存在反比关系。较多事务的可分离性可能会带来较高的冲突和较多的事务流产。流产的事务要消耗资源，这些资源必须要重新被访问。因此，</w:t>
+      </w:r>
+      <w:r>
+        <w:rPr>
+          <w:rFonts w:hint="eastAsia"/>
+          <w:u w:val="single"/>
+        </w:rPr>
+        <w:t>确保高分离级别的</w:t>
+      </w:r>
+      <w:r>
+        <w:rPr>
+          <w:rFonts w:hint="eastAsia"/>
+          <w:u w:val="single"/>
+        </w:rPr>
+        <w:t>DBMS</w:t>
+      </w:r>
+      <w:r>
+        <w:rPr>
+          <w:rFonts w:hint="eastAsia"/>
+          <w:u w:val="single"/>
+        </w:rPr>
+        <w:t>需要更多的开销</w:t>
+      </w:r>
+      <w:r>
+        <w:rPr>
+          <w:rFonts w:hint="eastAsia"/>
+        </w:rPr>
+        <w:t>。</w:t>
+      </w:r>
+    </w:p>
+    <w:p>
+      <w:pPr>
+        <w:pStyle w:val="2"/>
+      </w:pPr>
+      <w:r>
+        <w:t xml:space="preserve">4 </w:t>
+      </w:r>
+      <w:r>
+        <w:rPr>
+          <w:rFonts w:hint="eastAsia"/>
+        </w:rPr>
+        <w:t>持久性</w:t>
+      </w:r>
+    </w:p>
+    <w:p>
+      <w:r>
+        <w:rPr>
+          <w:rFonts w:hint="eastAsia"/>
+        </w:rPr>
+        <w:t>持久性意味着</w:t>
+      </w:r>
+      <w:r>
+        <w:rPr>
+          <w:rFonts w:hint="eastAsia"/>
+          <w:b/>
+        </w:rPr>
+        <w:t>当系统或介质发生故障时，</w:t>
+      </w:r>
+      <w:r>
+        <w:rPr>
+          <w:rFonts w:hint="eastAsia"/>
+          <w:b/>
+          <w:u w:val="single"/>
+        </w:rPr>
+        <w:t>确保已提交事务的更新不能丢失</w:t>
+      </w:r>
+      <w:r>
+        <w:rPr>
+          <w:rFonts w:hint="eastAsia"/>
+        </w:rPr>
+        <w:t>。即一旦一个事务提交，</w:t>
+      </w:r>
+      <w:r>
+        <w:rPr>
+          <w:rFonts w:hint="eastAsia"/>
+        </w:rPr>
+        <w:t>DBMS</w:t>
+      </w:r>
+      <w:r>
+        <w:rPr>
+          <w:rFonts w:hint="eastAsia"/>
+        </w:rPr>
+        <w:t>保证它对数据库中数据的改变应该是永久性的，耐得住任何系统故障。</w:t>
+      </w:r>
+      <w:r>
+        <w:rPr>
+          <w:rFonts w:hint="eastAsia"/>
+          <w:u w:val="single"/>
+        </w:rPr>
+        <w:t>持久性通过数据库备份和恢复来保证。</w:t>
+      </w:r>
+    </w:p>
+    <w:p/>
+    <w:p>
+      <w:r>
+        <w:rPr>
+          <w:rFonts w:hint="eastAsia"/>
+        </w:rPr>
+        <w:t>持久性意味着当系统或介质发生故障时，确保已提交事务的更新不能丢失。即对已提交事务的更新能恢复。一旦一个事务被提交，</w:t>
+      </w:r>
+      <w:r>
+        <w:rPr>
+          <w:rFonts w:hint="eastAsia"/>
+        </w:rPr>
+        <w:t>DBMS</w:t>
+      </w:r>
+      <w:r>
+        <w:rPr>
+          <w:rFonts w:hint="eastAsia"/>
+        </w:rPr>
+        <w:t>必须保证提供适当的冗余，使其耐得住系统的故障。所以，持久性主要在于</w:t>
+      </w:r>
+      <w:r>
+        <w:rPr>
+          <w:rFonts w:hint="eastAsia"/>
+        </w:rPr>
+        <w:t>DBMS</w:t>
+      </w:r>
+      <w:r>
+        <w:rPr>
+          <w:rFonts w:hint="eastAsia"/>
+        </w:rPr>
+        <w:t>的恢复性能。</w:t>
+      </w:r>
+    </w:p>
+    <w:p>
+      <w:pPr>
+        <w:rPr>
+          <w:rFonts w:hint="eastAsia"/>
+        </w:rPr>
+      </w:pPr>
     </w:p>
     <w:sectPr>
       <w:pgSz w:w="11906" w:h="16838"/>
@@ -1896,6 +2311,44 @@
     </w:sectPr>
   </w:body>
 </w:document>
+</file>
+
+<file path=word/endnotes.xml><?xml version="1.0" encoding="utf-8"?>
+<w:endnotes xmlns:wpc="http://schemas.microsoft.com/office/word/2010/wordprocessingCanvas" xmlns:mc="http://schemas.openxmlformats.org/markup-compatibility/2006" xmlns:o="urn:schemas-microsoft-com:office:office" xmlns:r="http://schemas.openxmlformats.org/officeDocument/2006/relationships" xmlns:m="http://schemas.openxmlformats.org/officeDocument/2006/math" xmlns:v="urn:schemas-microsoft-com:vml" xmlns:wp14="http://schemas.microsoft.com/office/word/2010/wordprocessingDrawing" xmlns:wp="http://schemas.openxmlformats.org/drawingml/2006/wordprocessingDrawing" xmlns:w10="urn:schemas-microsoft-com:office:word" xmlns:w="http://schemas.openxmlformats.org/wordprocessingml/2006/main" xmlns:w14="http://schemas.microsoft.com/office/word/2010/wordml" xmlns:w15="http://schemas.microsoft.com/office/word/2012/wordml" xmlns:wpg="http://schemas.microsoft.com/office/word/2010/wordprocessingGroup" xmlns:wpi="http://schemas.microsoft.com/office/word/2010/wordprocessingInk" xmlns:wne="http://schemas.microsoft.com/office/word/2006/wordml" xmlns:wps="http://schemas.microsoft.com/office/word/2010/wordprocessingShape" mc:Ignorable="w14 w15 wp14">
+  <w:endnote w:type="separator" w:id="-1">
+    <w:p>
+      <w:r>
+        <w:separator/>
+      </w:r>
+    </w:p>
+  </w:endnote>
+  <w:endnote w:type="continuationSeparator" w:id="0">
+    <w:p>
+      <w:r>
+        <w:continuationSeparator/>
+      </w:r>
+    </w:p>
+  </w:endnote>
+</w:endnotes>
+</file>
+
+<file path=word/footnotes.xml><?xml version="1.0" encoding="utf-8"?>
+<w:footnotes xmlns:wpc="http://schemas.microsoft.com/office/word/2010/wordprocessingCanvas" xmlns:mc="http://schemas.openxmlformats.org/markup-compatibility/2006" xmlns:o="urn:schemas-microsoft-com:office:office" xmlns:r="http://schemas.openxmlformats.org/officeDocument/2006/relationships" xmlns:m="http://schemas.openxmlformats.org/officeDocument/2006/math" xmlns:v="urn:schemas-microsoft-com:vml" xmlns:wp14="http://schemas.microsoft.com/office/word/2010/wordprocessingDrawing" xmlns:wp="http://schemas.openxmlformats.org/drawingml/2006/wordprocessingDrawing" xmlns:w10="urn:schemas-microsoft-com:office:word" xmlns:w="http://schemas.openxmlformats.org/wordprocessingml/2006/main" xmlns:w14="http://schemas.microsoft.com/office/word/2010/wordml" xmlns:w15="http://schemas.microsoft.com/office/word/2012/wordml" xmlns:wpg="http://schemas.microsoft.com/office/word/2010/wordprocessingGroup" xmlns:wpi="http://schemas.microsoft.com/office/word/2010/wordprocessingInk" xmlns:wne="http://schemas.microsoft.com/office/word/2006/wordml" xmlns:wps="http://schemas.microsoft.com/office/word/2010/wordprocessingShape" mc:Ignorable="w14 w15 wp14">
+  <w:footnote w:type="separator" w:id="-1">
+    <w:p>
+      <w:r>
+        <w:separator/>
+      </w:r>
+    </w:p>
+  </w:footnote>
+  <w:footnote w:type="continuationSeparator" w:id="0">
+    <w:p>
+      <w:r>
+        <w:continuationSeparator/>
+      </w:r>
+    </w:p>
+  </w:footnote>
+</w:footnotes>
 </file>
 
 <file path=word/numbering.xml><?xml version="1.0" encoding="utf-8"?>
@@ -2638,6 +3091,71 @@
       <w:szCs w:val="32"/>
     </w:rPr>
   </w:style>
+  <w:style w:type="paragraph" w:styleId="a5">
+    <w:name w:val="header"/>
+    <w:basedOn w:val="a"/>
+    <w:link w:val="Char"/>
+    <w:uiPriority w:val="99"/>
+    <w:unhideWhenUsed/>
+    <w:rsid w:val="00314B2F"/>
+    <w:pPr>
+      <w:pBdr>
+        <w:bottom w:val="single" w:sz="6" w:space="1" w:color="auto"/>
+      </w:pBdr>
+      <w:tabs>
+        <w:tab w:val="center" w:pos="4153"/>
+        <w:tab w:val="right" w:pos="8306"/>
+      </w:tabs>
+      <w:snapToGrid w:val="0"/>
+      <w:jc w:val="center"/>
+    </w:pPr>
+    <w:rPr>
+      <w:sz w:val="18"/>
+      <w:szCs w:val="18"/>
+    </w:rPr>
+  </w:style>
+  <w:style w:type="character" w:customStyle="1" w:styleId="Char">
+    <w:name w:val="页眉 Char"/>
+    <w:basedOn w:val="a0"/>
+    <w:link w:val="a5"/>
+    <w:uiPriority w:val="99"/>
+    <w:rsid w:val="00314B2F"/>
+    <w:rPr>
+      <w:sz w:val="18"/>
+      <w:szCs w:val="18"/>
+    </w:rPr>
+  </w:style>
+  <w:style w:type="paragraph" w:styleId="a6">
+    <w:name w:val="footer"/>
+    <w:basedOn w:val="a"/>
+    <w:link w:val="Char0"/>
+    <w:uiPriority w:val="99"/>
+    <w:unhideWhenUsed/>
+    <w:rsid w:val="00314B2F"/>
+    <w:pPr>
+      <w:tabs>
+        <w:tab w:val="center" w:pos="4153"/>
+        <w:tab w:val="right" w:pos="8306"/>
+      </w:tabs>
+      <w:snapToGrid w:val="0"/>
+      <w:jc w:val="left"/>
+    </w:pPr>
+    <w:rPr>
+      <w:sz w:val="18"/>
+      <w:szCs w:val="18"/>
+    </w:rPr>
+  </w:style>
+  <w:style w:type="character" w:customStyle="1" w:styleId="Char0">
+    <w:name w:val="页脚 Char"/>
+    <w:basedOn w:val="a0"/>
+    <w:link w:val="a6"/>
+    <w:uiPriority w:val="99"/>
+    <w:rsid w:val="00314B2F"/>
+    <w:rPr>
+      <w:sz w:val="18"/>
+      <w:szCs w:val="18"/>
+    </w:rPr>
+  </w:style>
 </w:styles>
 </file>
 

--- a/数据库/数据库笔记.docx
+++ b/数据库/数据库笔记.docx
@@ -5,6 +5,10 @@
     <w:p>
       <w:pPr>
         <w:pStyle w:val="1"/>
+        <w:numPr>
+          <w:ilvl w:val="0"/>
+          <w:numId w:val="3"/>
+        </w:numPr>
       </w:pPr>
       <w:r>
         <w:rPr>
@@ -1877,6 +1881,10 @@
     <w:p>
       <w:pPr>
         <w:pStyle w:val="1"/>
+        <w:numPr>
+          <w:ilvl w:val="0"/>
+          <w:numId w:val="3"/>
+        </w:numPr>
       </w:pPr>
       <w:r>
         <w:rPr>
@@ -1884,6 +1892,12 @@
         </w:rPr>
         <w:t>数据库事务</w:t>
       </w:r>
+      <w:r>
+        <w:rPr>
+          <w:rFonts w:hint="eastAsia"/>
+        </w:rPr>
+        <w:t>特性</w:t>
+      </w:r>
     </w:p>
     <w:p>
       <w:r>
@@ -2156,152 +2170,1593 @@
         <w:t>假如并发交叉执行的事务没有任何控制，操纵相同的共享对象的多个并发事务的执行可能引起异常情况。</w:t>
       </w:r>
     </w:p>
-    <w:p>
+    <w:p/>
+    <w:p>
+      <w:r>
+        <w:rPr>
+          <w:rFonts w:hint="eastAsia"/>
+        </w:rPr>
+        <w:t>DBMS</w:t>
+      </w:r>
+      <w:r>
+        <w:rPr>
+          <w:rFonts w:hint="eastAsia"/>
+        </w:rPr>
+        <w:t>可以在并发执行的事务间提供不同级别的分离。分离的级别和并发事务的吞吐量之间存在反比关系。较多事务的可分离性可能会带来较高的冲突和较多的事务流产。流产的事务要消耗资源，这些资源必须要重新被访问。因此，</w:t>
+      </w:r>
+      <w:r>
+        <w:rPr>
+          <w:rFonts w:hint="eastAsia"/>
+          <w:u w:val="single"/>
+        </w:rPr>
+        <w:t>确保高分离级别的</w:t>
+      </w:r>
+      <w:r>
+        <w:rPr>
+          <w:rFonts w:hint="eastAsia"/>
+          <w:u w:val="single"/>
+        </w:rPr>
+        <w:t>DBMS</w:t>
+      </w:r>
+      <w:r>
+        <w:rPr>
+          <w:rFonts w:hint="eastAsia"/>
+          <w:u w:val="single"/>
+        </w:rPr>
+        <w:t>需要更多的开销</w:t>
+      </w:r>
+      <w:r>
+        <w:rPr>
+          <w:rFonts w:hint="eastAsia"/>
+        </w:rPr>
+        <w:t>。</w:t>
+      </w:r>
+    </w:p>
+    <w:p>
+      <w:pPr>
+        <w:pStyle w:val="2"/>
+      </w:pPr>
+      <w:r>
+        <w:t xml:space="preserve">4 </w:t>
+      </w:r>
+      <w:r>
+        <w:rPr>
+          <w:rFonts w:hint="eastAsia"/>
+        </w:rPr>
+        <w:t>持久性</w:t>
+      </w:r>
+    </w:p>
+    <w:p>
+      <w:r>
+        <w:rPr>
+          <w:rFonts w:hint="eastAsia"/>
+        </w:rPr>
+        <w:t>持久性意味着</w:t>
+      </w:r>
+      <w:r>
+        <w:rPr>
+          <w:rFonts w:hint="eastAsia"/>
+          <w:b/>
+        </w:rPr>
+        <w:t>当系统或介质发生故障时，</w:t>
+      </w:r>
+      <w:r>
+        <w:rPr>
+          <w:rFonts w:hint="eastAsia"/>
+          <w:b/>
+          <w:u w:val="single"/>
+        </w:rPr>
+        <w:t>确保已提交事务的更新不能丢失</w:t>
+      </w:r>
+      <w:r>
+        <w:rPr>
+          <w:rFonts w:hint="eastAsia"/>
+        </w:rPr>
+        <w:t>。即一旦一个事务提交，</w:t>
+      </w:r>
+      <w:r>
+        <w:rPr>
+          <w:rFonts w:hint="eastAsia"/>
+        </w:rPr>
+        <w:t>DBMS</w:t>
+      </w:r>
+      <w:r>
+        <w:rPr>
+          <w:rFonts w:hint="eastAsia"/>
+        </w:rPr>
+        <w:t>保证它对数据库中数据的改变应该是永久性的，耐得住任何系统故障。</w:t>
+      </w:r>
+      <w:r>
+        <w:rPr>
+          <w:rFonts w:hint="eastAsia"/>
+          <w:u w:val="single"/>
+        </w:rPr>
+        <w:t>持久性通过数据库备份和恢复来保证。</w:t>
+      </w:r>
+    </w:p>
+    <w:p/>
+    <w:p>
+      <w:r>
+        <w:rPr>
+          <w:rFonts w:hint="eastAsia"/>
+        </w:rPr>
+        <w:t>持久性意味着当系统或介质发生故障时，确保已提交事务的更新不能丢失。即对已提交事务的更新能恢复。一旦一个事务被提交，</w:t>
+      </w:r>
+      <w:r>
+        <w:rPr>
+          <w:rFonts w:hint="eastAsia"/>
+        </w:rPr>
+        <w:t>DBMS</w:t>
+      </w:r>
+      <w:r>
+        <w:rPr>
+          <w:rFonts w:hint="eastAsia"/>
+        </w:rPr>
+        <w:t>必须保证提供适当的冗余，使其耐得住系统的故障。所以，持久性主要在于</w:t>
+      </w:r>
+      <w:r>
+        <w:rPr>
+          <w:rFonts w:hint="eastAsia"/>
+        </w:rPr>
+        <w:t>DBMS</w:t>
+      </w:r>
+      <w:r>
+        <w:rPr>
+          <w:rFonts w:hint="eastAsia"/>
+        </w:rPr>
+        <w:t>的恢复性能。</w:t>
+      </w:r>
+    </w:p>
+    <w:p>
+      <w:pPr>
+        <w:pStyle w:val="1"/>
+        <w:numPr>
+          <w:ilvl w:val="0"/>
+          <w:numId w:val="3"/>
+        </w:numPr>
+      </w:pPr>
+      <w:r>
+        <w:rPr>
+          <w:rFonts w:hint="eastAsia"/>
+        </w:rPr>
+        <w:t>数据库事务</w:t>
+      </w:r>
+      <w:r>
+        <w:rPr>
+          <w:rFonts w:hint="eastAsia"/>
+        </w:rPr>
+        <w:t>4/7</w:t>
+      </w:r>
+    </w:p>
+    <w:p>
+      <w:pPr>
+        <w:rPr>
+          <w:rFonts w:hint="eastAsia"/>
+        </w:rPr>
+      </w:pPr>
+      <w:hyperlink r:id="rId17" w:history="1">
+        <w:r>
+          <w:rPr>
+            <w:rStyle w:val="a3"/>
+          </w:rPr>
+          <w:t>https://www.cnblogs.com/WJ-163/p/6023054.html</w:t>
+        </w:r>
+      </w:hyperlink>
+      <w:r>
+        <w:t xml:space="preserve"> </w:t>
+      </w:r>
+    </w:p>
+    <w:p>
+      <w:pPr>
+        <w:pStyle w:val="2"/>
+      </w:pPr>
+      <w:r>
+        <w:rPr>
+          <w:rFonts w:hint="eastAsia"/>
+        </w:rPr>
+        <w:t>四</w:t>
+      </w:r>
+      <w:r>
+        <w:rPr>
+          <w:rFonts w:hint="eastAsia"/>
+        </w:rPr>
+        <w:t>种</w:t>
+      </w:r>
+      <w:r>
+        <w:t>隔离级别</w:t>
+      </w:r>
+    </w:p>
+    <w:p>
+      <w:r>
+        <w:rPr>
+          <w:rFonts w:hint="eastAsia"/>
+        </w:rPr>
+        <w:t>数据库事务的隔离级别有</w:t>
+      </w:r>
+      <w:r>
+        <w:rPr>
+          <w:rFonts w:hint="eastAsia"/>
+        </w:rPr>
+        <w:t>4</w:t>
+      </w:r>
+      <w:r>
+        <w:rPr>
+          <w:rFonts w:hint="eastAsia"/>
+        </w:rPr>
+        <w:t>个，由低到高依次为</w:t>
+      </w:r>
+      <w:r>
+        <w:rPr>
+          <w:rFonts w:hint="eastAsia"/>
+        </w:rPr>
+        <w:t>Read uncommitted</w:t>
+      </w:r>
+      <w:r>
+        <w:rPr>
+          <w:rFonts w:hint="eastAsia"/>
+        </w:rPr>
+        <w:t>、</w:t>
+      </w:r>
+      <w:r>
+        <w:rPr>
+          <w:rFonts w:hint="eastAsia"/>
+        </w:rPr>
+        <w:t>Read committed</w:t>
+      </w:r>
+      <w:r>
+        <w:rPr>
+          <w:rFonts w:hint="eastAsia"/>
+        </w:rPr>
+        <w:t>、</w:t>
+      </w:r>
+      <w:r>
+        <w:rPr>
+          <w:rFonts w:hint="eastAsia"/>
+        </w:rPr>
+        <w:t>Repeatable read</w:t>
+      </w:r>
+      <w:r>
+        <w:rPr>
+          <w:rFonts w:hint="eastAsia"/>
+        </w:rPr>
+        <w:t>、</w:t>
+      </w:r>
+      <w:r>
+        <w:rPr>
+          <w:rFonts w:hint="eastAsia"/>
+        </w:rPr>
+        <w:t>Serializable</w:t>
+      </w:r>
+      <w:r>
+        <w:rPr>
+          <w:rFonts w:hint="eastAsia"/>
+        </w:rPr>
+        <w:t>，这四个级别可以逐个解决</w:t>
+      </w:r>
+      <w:r>
+        <w:rPr>
+          <w:rFonts w:hint="eastAsia"/>
+          <w:b/>
+        </w:rPr>
+        <w:t>脏读</w:t>
+      </w:r>
+      <w:r>
+        <w:rPr>
+          <w:rFonts w:hint="eastAsia"/>
+        </w:rPr>
+        <w:t>、</w:t>
+      </w:r>
+      <w:r>
+        <w:rPr>
+          <w:rFonts w:hint="eastAsia"/>
+          <w:b/>
+        </w:rPr>
+        <w:t>不可重复读</w:t>
+      </w:r>
+      <w:r>
+        <w:rPr>
+          <w:rFonts w:hint="eastAsia"/>
+        </w:rPr>
+        <w:t>、</w:t>
+      </w:r>
+      <w:r>
+        <w:rPr>
+          <w:rFonts w:hint="eastAsia"/>
+          <w:b/>
+        </w:rPr>
+        <w:t>幻读</w:t>
+      </w:r>
+      <w:r>
+        <w:rPr>
+          <w:rFonts w:hint="eastAsia"/>
+        </w:rPr>
+        <w:t>这几类问题。</w:t>
+      </w:r>
+    </w:p>
+    <w:p>
+      <w:pPr>
+        <w:pStyle w:val="a4"/>
+        <w:numPr>
+          <w:ilvl w:val="0"/>
+          <w:numId w:val="4"/>
+        </w:numPr>
+        <w:ind w:firstLineChars="0"/>
+      </w:pPr>
+      <w:r>
+        <w:rPr>
+          <w:rFonts w:hint="eastAsia"/>
+          <w:b/>
+        </w:rPr>
+        <w:t>脏读</w:t>
+      </w:r>
+      <w:r>
+        <w:t>：</w:t>
+      </w:r>
+      <w:r>
+        <w:rPr>
+          <w:rFonts w:hint="eastAsia"/>
+        </w:rPr>
+        <w:t>读取到了未提交的数据</w:t>
+      </w:r>
+    </w:p>
+    <w:p>
+      <w:pPr>
+        <w:pStyle w:val="a4"/>
+        <w:numPr>
+          <w:ilvl w:val="0"/>
+          <w:numId w:val="4"/>
+        </w:numPr>
+        <w:ind w:firstLineChars="0"/>
+      </w:pPr>
+      <w:r>
+        <w:rPr>
+          <w:rFonts w:hint="eastAsia"/>
+          <w:b/>
+        </w:rPr>
+        <w:t>不可</w:t>
+      </w:r>
+      <w:r>
+        <w:rPr>
+          <w:b/>
+        </w:rPr>
+        <w:t>重复读</w:t>
+      </w:r>
+      <w:r>
+        <w:t>：</w:t>
+      </w:r>
+      <w:r>
+        <w:rPr>
+          <w:rFonts w:hint="eastAsia"/>
+        </w:rPr>
+        <w:t>意味着我们在同一个事务中执行完全相同的</w:t>
+      </w:r>
+      <w:r>
+        <w:rPr>
+          <w:rFonts w:hint="eastAsia"/>
+        </w:rPr>
+        <w:t>select</w:t>
+      </w:r>
+      <w:r>
+        <w:rPr>
+          <w:rFonts w:hint="eastAsia"/>
+        </w:rPr>
+        <w:t>语句时可能看到不一样的结果</w:t>
+      </w:r>
+    </w:p>
+    <w:p>
+      <w:pPr>
+        <w:pStyle w:val="a4"/>
+        <w:numPr>
+          <w:ilvl w:val="0"/>
+          <w:numId w:val="4"/>
+        </w:numPr>
+        <w:ind w:firstLineChars="0"/>
+        <w:rPr>
+          <w:rFonts w:hint="eastAsia"/>
+        </w:rPr>
+      </w:pPr>
+      <w:r>
+        <w:rPr>
+          <w:rFonts w:hint="eastAsia"/>
+          <w:b/>
+        </w:rPr>
+        <w:t>幻读</w:t>
+      </w:r>
+      <w:r>
+        <w:t>：</w:t>
+      </w:r>
+      <w:r>
+        <w:rPr>
+          <w:rFonts w:hint="eastAsia"/>
+        </w:rPr>
+        <w:t>当用户读取某一范围的</w:t>
+      </w:r>
+      <w:r>
+        <w:rPr>
+          <w:rFonts w:hint="eastAsia"/>
+          <w:b/>
+        </w:rPr>
+        <w:t>数据行</w:t>
+      </w:r>
+      <w:r>
+        <w:rPr>
+          <w:rFonts w:hint="eastAsia"/>
+        </w:rPr>
+        <w:t>时，另一个事务又在该范围内插入了新行，当用户再读取该范围的数据行时，会发现有新的“幻影”</w:t>
+      </w:r>
+      <w:r>
+        <w:rPr>
+          <w:rFonts w:hint="eastAsia"/>
+        </w:rPr>
+        <w:t xml:space="preserve"> </w:t>
+      </w:r>
+      <w:r>
+        <w:rPr>
+          <w:rFonts w:hint="eastAsia"/>
+        </w:rPr>
+        <w:t>行</w:t>
+      </w:r>
+    </w:p>
+    <w:p>
+      <w:pPr>
+        <w:rPr>
+          <w:rFonts w:hint="eastAsia"/>
+        </w:rPr>
+      </w:pPr>
+    </w:p>
+    <w:p>
+      <w:pPr>
+        <w:rPr>
+          <w:rFonts w:hint="eastAsia"/>
+        </w:rPr>
+      </w:pPr>
+      <w:r>
+        <w:rPr>
+          <w:noProof/>
+        </w:rPr>
+        <w:drawing>
+          <wp:inline distT="0" distB="0" distL="0" distR="0">
+            <wp:extent cx="4927600" cy="1826743"/>
+            <wp:effectExtent l="0" t="0" r="6350" b="2540"/>
+            <wp:docPr id="8" name="图片 8" descr="http://images2015.cnblogs.com/blog/903715/201611/903715-20161102150430955-492049629.png"/>
+            <wp:cNvGraphicFramePr>
+              <a:graphicFrameLocks xmlns:a="http://schemas.openxmlformats.org/drawingml/2006/main" noChangeAspect="1"/>
+            </wp:cNvGraphicFramePr>
+            <a:graphic xmlns:a="http://schemas.openxmlformats.org/drawingml/2006/main">
+              <a:graphicData uri="http://schemas.openxmlformats.org/drawingml/2006/picture">
+                <pic:pic xmlns:pic="http://schemas.openxmlformats.org/drawingml/2006/picture">
+                  <pic:nvPicPr>
+                    <pic:cNvPr id="0" name="Picture 1" descr="http://images2015.cnblogs.com/blog/903715/201611/903715-20161102150430955-492049629.png"/>
+                    <pic:cNvPicPr>
+                      <a:picLocks noChangeAspect="1" noChangeArrowheads="1"/>
+                    </pic:cNvPicPr>
+                  </pic:nvPicPr>
+                  <pic:blipFill>
+                    <a:blip r:embed="rId18">
+                      <a:extLst>
+                        <a:ext uri="{28A0092B-C50C-407E-A947-70E740481C1C}">
+                          <a14:useLocalDpi xmlns:a14="http://schemas.microsoft.com/office/drawing/2010/main" val="0"/>
+                        </a:ext>
+                      </a:extLst>
+                    </a:blip>
+                    <a:srcRect/>
+                    <a:stretch>
+                      <a:fillRect/>
+                    </a:stretch>
+                  </pic:blipFill>
+                  <pic:spPr bwMode="auto">
+                    <a:xfrm>
+                      <a:off x="0" y="0"/>
+                      <a:ext cx="4937359" cy="1830361"/>
+                    </a:xfrm>
+                    <a:prstGeom prst="rect">
+                      <a:avLst/>
+                    </a:prstGeom>
+                    <a:noFill/>
+                    <a:ln>
+                      <a:noFill/>
+                    </a:ln>
+                  </pic:spPr>
+                </pic:pic>
+              </a:graphicData>
+            </a:graphic>
+          </wp:inline>
+        </w:drawing>
+      </w:r>
+    </w:p>
+    <w:p>
+      <w:pPr>
+        <w:pStyle w:val="3"/>
+        <w:numPr>
+          <w:ilvl w:val="0"/>
+          <w:numId w:val="6"/>
+        </w:numPr>
+        <w:rPr>
+          <w:rFonts w:hint="eastAsia"/>
+        </w:rPr>
+      </w:pPr>
+      <w:r>
+        <w:rPr>
+          <w:rFonts w:hint="eastAsia"/>
+        </w:rPr>
+        <w:lastRenderedPageBreak/>
+        <w:t>ISOLATION_</w:t>
+      </w:r>
+      <w:r>
+        <w:rPr>
+          <w:rFonts w:hint="eastAsia"/>
+          <w:b w:val="0"/>
+        </w:rPr>
+        <w:t>READ_UNCOMMITTED</w:t>
+      </w:r>
+      <w:r>
+        <w:rPr>
+          <w:rFonts w:hint="eastAsia"/>
+          <w:b w:val="0"/>
+        </w:rPr>
+        <w:t>（会读取到</w:t>
+      </w:r>
+      <w:r>
+        <w:rPr>
+          <w:b w:val="0"/>
+        </w:rPr>
+        <w:t>未提交内容</w:t>
+      </w:r>
+      <w:r>
+        <w:rPr>
+          <w:rFonts w:hint="eastAsia"/>
+          <w:b w:val="0"/>
+        </w:rPr>
+        <w:t>）</w:t>
+      </w:r>
+    </w:p>
+    <w:p>
+      <w:r>
+        <w:rPr>
+          <w:rFonts w:hint="eastAsia"/>
+        </w:rPr>
+        <w:t>这是事务最低的隔离级别，它</w:t>
+      </w:r>
+      <w:r>
+        <w:rPr>
+          <w:rFonts w:hint="eastAsia"/>
+          <w:b/>
+        </w:rPr>
+        <w:t>充许另</w:t>
+      </w:r>
+      <w:r>
+        <w:rPr>
+          <w:rFonts w:hint="eastAsia"/>
+          <w:b/>
+        </w:rPr>
+        <w:t>外一个事务可以看到这个事务未提交的数据</w:t>
+      </w:r>
+      <w:r>
+        <w:rPr>
+          <w:rFonts w:hint="eastAsia"/>
+        </w:rPr>
+        <w:t>。这种隔离级别会产生</w:t>
+      </w:r>
+      <w:r>
+        <w:rPr>
+          <w:rFonts w:hint="eastAsia"/>
+          <w:u w:val="single"/>
+        </w:rPr>
+        <w:t>脏读，不可重复读和幻像读</w:t>
+      </w:r>
+      <w:r>
+        <w:rPr>
+          <w:rFonts w:hint="eastAsia"/>
+        </w:rPr>
+        <w:t>。</w:t>
+      </w:r>
+    </w:p>
+    <w:p/>
+    <w:p>
+      <w:pPr>
+        <w:rPr>
+          <w:rFonts w:hint="eastAsia"/>
+        </w:rPr>
+      </w:pPr>
+      <w:r>
+        <w:rPr>
+          <w:rFonts w:hint="eastAsia"/>
+        </w:rPr>
+        <w:t>本隔离级别</w:t>
+      </w:r>
+      <w:r>
+        <w:rPr>
+          <w:rFonts w:hint="eastAsia"/>
+          <w:u w:val="single"/>
+        </w:rPr>
+        <w:t>很少用于实际应用</w:t>
+      </w:r>
+      <w:r>
+        <w:rPr>
+          <w:rFonts w:hint="eastAsia"/>
+        </w:rPr>
+        <w:t>，而且</w:t>
+      </w:r>
+      <w:r>
+        <w:rPr>
+          <w:rFonts w:hint="eastAsia"/>
+        </w:rPr>
+        <w:t>它的性能也不比其他级别好多少</w:t>
+      </w:r>
+      <w:r>
+        <w:rPr>
+          <w:rFonts w:hint="eastAsia"/>
+        </w:rPr>
+        <w:t>。</w:t>
+      </w:r>
+    </w:p>
+    <w:p>
+      <w:pPr>
+        <w:pStyle w:val="3"/>
+        <w:numPr>
+          <w:ilvl w:val="0"/>
+          <w:numId w:val="6"/>
+        </w:numPr>
+        <w:rPr>
+          <w:rFonts w:hint="eastAsia"/>
+        </w:rPr>
+      </w:pPr>
+      <w:r>
+        <w:rPr>
+          <w:rFonts w:hint="eastAsia"/>
+        </w:rPr>
+        <w:t>ISOLATION_</w:t>
+      </w:r>
+      <w:r>
+        <w:rPr>
+          <w:rFonts w:hint="eastAsia"/>
+          <w:b w:val="0"/>
+        </w:rPr>
+        <w:t>READ_COMMITTED</w:t>
+      </w:r>
+      <w:r>
+        <w:rPr>
+          <w:rFonts w:hint="eastAsia"/>
+          <w:b w:val="0"/>
+        </w:rPr>
+        <w:t>（只能读取</w:t>
+      </w:r>
+      <w:r>
+        <w:rPr>
+          <w:b w:val="0"/>
+        </w:rPr>
+        <w:t>提交后的内容</w:t>
+      </w:r>
+      <w:r>
+        <w:rPr>
+          <w:rFonts w:hint="eastAsia"/>
+          <w:b w:val="0"/>
+        </w:rPr>
+        <w:t>）</w:t>
+      </w:r>
+    </w:p>
+    <w:p>
+      <w:r>
+        <w:rPr>
+          <w:rFonts w:hint="eastAsia"/>
+          <w:b/>
+        </w:rPr>
+        <w:t>保证一个事务修改的数据提交后才能被另外一个事务读取</w:t>
+      </w:r>
+      <w:r>
+        <w:rPr>
+          <w:rFonts w:hint="eastAsia"/>
+        </w:rPr>
+        <w:t>。另外一个事务不能读取该事务未提交的数据</w:t>
+      </w:r>
+      <w:r>
+        <w:rPr>
+          <w:rFonts w:hint="eastAsia"/>
+        </w:rPr>
+        <w:t>。</w:t>
+      </w:r>
+    </w:p>
+    <w:p>
+      <w:pPr>
+        <w:rPr>
+          <w:rFonts w:hint="eastAsia"/>
+        </w:rPr>
+      </w:pPr>
+    </w:p>
+    <w:p>
+      <w:r>
+        <w:rPr>
+          <w:rFonts w:hint="eastAsia"/>
+        </w:rPr>
+        <w:t>这是大多数数据库系统的默认隔离级别（但不是</w:t>
+      </w:r>
+      <w:r>
+        <w:rPr>
+          <w:rFonts w:hint="eastAsia"/>
+        </w:rPr>
+        <w:t>MySQL</w:t>
+      </w:r>
+      <w:r>
+        <w:rPr>
+          <w:rFonts w:hint="eastAsia"/>
+        </w:rPr>
+        <w:t>默认的）</w:t>
+      </w:r>
+      <w:r>
+        <w:rPr>
+          <w:rFonts w:hint="eastAsia"/>
+        </w:rPr>
+        <w:t>。</w:t>
+      </w:r>
+    </w:p>
+    <w:p>
+      <w:r>
+        <w:rPr>
+          <w:rFonts w:hint="eastAsia"/>
+        </w:rPr>
+        <w:t>满足了隔离的简单定义：</w:t>
+      </w:r>
+      <w:r>
+        <w:rPr>
+          <w:rFonts w:hint="eastAsia"/>
+          <w:u w:val="single"/>
+        </w:rPr>
+        <w:t>一个事务只能看见已经提交事务所做的改变</w:t>
+      </w:r>
+      <w:r>
+        <w:rPr>
+          <w:rFonts w:hint="eastAsia"/>
+        </w:rPr>
+        <w:t>。</w:t>
+      </w:r>
+    </w:p>
+    <w:p/>
+    <w:p>
+      <w:r>
+        <w:rPr>
+          <w:rFonts w:hint="eastAsia"/>
+        </w:rPr>
+        <w:t>这种隔离级别出现的问题是</w:t>
+      </w:r>
+      <w:r>
+        <w:rPr>
+          <w:rFonts w:hint="eastAsia"/>
+        </w:rPr>
+        <w:t>：</w:t>
+      </w:r>
+      <w:r>
+        <w:rPr>
+          <w:rFonts w:hint="eastAsia"/>
+        </w:rPr>
+        <w:t>不可重复读</w:t>
+      </w:r>
+      <w:r>
+        <w:rPr>
+          <w:rFonts w:hint="eastAsia"/>
+        </w:rPr>
+        <w:t>。</w:t>
+      </w:r>
+      <w:r>
+        <w:rPr>
+          <w:rFonts w:hint="eastAsia"/>
+        </w:rPr>
+        <w:t>导致这种情况的原因可能有：</w:t>
+      </w:r>
+    </w:p>
+    <w:p>
+      <w:pPr>
+        <w:pStyle w:val="a4"/>
+        <w:numPr>
+          <w:ilvl w:val="0"/>
+          <w:numId w:val="5"/>
+        </w:numPr>
+        <w:ind w:firstLineChars="0"/>
+      </w:pPr>
+      <w:r>
+        <w:rPr>
+          <w:rFonts w:hint="eastAsia"/>
+        </w:rPr>
+        <w:t>有一个交叉的事务有新的</w:t>
+      </w:r>
+      <w:r>
+        <w:rPr>
+          <w:rFonts w:hint="eastAsia"/>
+        </w:rPr>
+        <w:t>commit</w:t>
+      </w:r>
+      <w:r>
+        <w:rPr>
+          <w:rFonts w:hint="eastAsia"/>
+        </w:rPr>
+        <w:t>，导致了数据的改变</w:t>
+      </w:r>
+      <w:r>
+        <w:rPr>
+          <w:rFonts w:hint="eastAsia"/>
+        </w:rPr>
+        <w:t>;</w:t>
+      </w:r>
+    </w:p>
+    <w:p>
+      <w:pPr>
+        <w:pStyle w:val="a4"/>
+        <w:numPr>
+          <w:ilvl w:val="0"/>
+          <w:numId w:val="5"/>
+        </w:numPr>
+        <w:ind w:firstLineChars="0"/>
+      </w:pPr>
+      <w:r>
+        <w:rPr>
+          <w:rFonts w:hint="eastAsia"/>
+        </w:rPr>
+        <w:t>一个数据库被多个实例操作时</w:t>
+      </w:r>
+      <w:r>
+        <w:rPr>
+          <w:rFonts w:hint="eastAsia"/>
+        </w:rPr>
+        <w:t>,</w:t>
+      </w:r>
+      <w:r>
+        <w:rPr>
+          <w:rFonts w:hint="eastAsia"/>
+        </w:rPr>
+        <w:t>同一事务的其他实例在该实例处理期间</w:t>
+      </w:r>
+      <w:r>
+        <w:rPr>
+          <w:rFonts w:hint="eastAsia"/>
+        </w:rPr>
+        <w:t>可能会有新的</w:t>
+      </w:r>
+      <w:r>
+        <w:rPr>
+          <w:rFonts w:hint="eastAsia"/>
+        </w:rPr>
+        <w:t>commit</w:t>
+      </w:r>
+    </w:p>
+    <w:p>
+      <w:pPr>
+        <w:pStyle w:val="3"/>
+        <w:numPr>
+          <w:ilvl w:val="0"/>
+          <w:numId w:val="6"/>
+        </w:numPr>
+        <w:rPr>
+          <w:rFonts w:hint="eastAsia"/>
+        </w:rPr>
+      </w:pPr>
+      <w:r>
+        <w:rPr>
+          <w:rFonts w:hint="eastAsia"/>
+        </w:rPr>
+        <w:t>ISOLATION_</w:t>
+      </w:r>
+      <w:r>
+        <w:rPr>
+          <w:rFonts w:hint="eastAsia"/>
+          <w:b w:val="0"/>
+        </w:rPr>
+        <w:t>REPEATABLE_READ</w:t>
+      </w:r>
+      <w:r>
+        <w:rPr>
+          <w:rFonts w:hint="eastAsia"/>
+          <w:b w:val="0"/>
+        </w:rPr>
+        <w:t>（可以</w:t>
+      </w:r>
+      <w:r>
+        <w:rPr>
+          <w:b w:val="0"/>
+        </w:rPr>
+        <w:t>重读</w:t>
+      </w:r>
+      <w:r>
+        <w:rPr>
+          <w:rFonts w:hint="eastAsia"/>
+          <w:b w:val="0"/>
+        </w:rPr>
+        <w:t>）</w:t>
+      </w:r>
+    </w:p>
+    <w:p>
+      <w:r>
+        <w:rPr>
+          <w:rFonts w:hint="eastAsia"/>
+        </w:rPr>
+        <w:t>这种事务隔离级别可以防止脏读，不可重复读。但是可能出现幻像读。它除了</w:t>
+      </w:r>
+      <w:r>
+        <w:rPr>
+          <w:rFonts w:hint="eastAsia"/>
+          <w:b/>
+        </w:rPr>
+        <w:t>保证一个事务不能读取另一个事务未提交的数据外</w:t>
+      </w:r>
+      <w:r>
+        <w:rPr>
+          <w:rFonts w:hint="eastAsia"/>
+        </w:rPr>
+        <w:t>，还保证了避免下面的情况产生</w:t>
+      </w:r>
+      <w:r>
+        <w:rPr>
+          <w:rFonts w:hint="eastAsia"/>
+        </w:rPr>
+        <w:t>(</w:t>
+      </w:r>
+      <w:r>
+        <w:rPr>
+          <w:rFonts w:hint="eastAsia"/>
+        </w:rPr>
+        <w:t>不可重复读</w:t>
+      </w:r>
+      <w:r>
+        <w:rPr>
+          <w:rFonts w:hint="eastAsia"/>
+        </w:rPr>
+        <w:t>)</w:t>
+      </w:r>
+      <w:r>
+        <w:rPr>
+          <w:rFonts w:hint="eastAsia"/>
+        </w:rPr>
+        <w:t>。</w:t>
+      </w:r>
+    </w:p>
+    <w:p/>
+    <w:p>
+      <w:r>
+        <w:rPr>
+          <w:rFonts w:hint="eastAsia"/>
+        </w:rPr>
+        <w:t>这是</w:t>
+      </w:r>
+      <w:r>
+        <w:rPr>
+          <w:rFonts w:hint="eastAsia"/>
+          <w:b/>
+        </w:rPr>
+        <w:t>MySQL</w:t>
+      </w:r>
+      <w:r>
+        <w:rPr>
+          <w:rFonts w:hint="eastAsia"/>
+          <w:b/>
+        </w:rPr>
+        <w:t>的默认事务隔离级别</w:t>
+      </w:r>
+      <w:r>
+        <w:rPr>
+          <w:rFonts w:hint="eastAsia"/>
+        </w:rPr>
+        <w:t>，</w:t>
+      </w:r>
+      <w:r>
+        <w:rPr>
+          <w:rFonts w:hint="eastAsia"/>
+        </w:rPr>
+        <w:t>它确保同一事务的多个实例在并发读取数据时，会看到同样的数据行</w:t>
+      </w:r>
+      <w:r>
+        <w:rPr>
+          <w:rFonts w:hint="eastAsia"/>
+        </w:rPr>
+        <w:t>。</w:t>
+      </w:r>
+    </w:p>
+    <w:p/>
+    <w:p>
+      <w:r>
+        <w:rPr>
+          <w:rFonts w:hint="eastAsia"/>
+        </w:rPr>
+        <w:t>此级别可能出现的问题</w:t>
+      </w:r>
+      <w:r>
+        <w:rPr>
+          <w:rFonts w:hint="eastAsia"/>
+        </w:rPr>
+        <w:t>：</w:t>
+      </w:r>
+      <w:r>
+        <w:rPr>
+          <w:rFonts w:hint="eastAsia"/>
+        </w:rPr>
+        <w:t>幻读</w:t>
+      </w:r>
+      <w:r>
+        <w:rPr>
+          <w:rFonts w:hint="eastAsia"/>
+        </w:rPr>
+        <w:t>。</w:t>
+      </w:r>
+      <w:r>
+        <w:rPr>
+          <w:rFonts w:hint="eastAsia"/>
+        </w:rPr>
+        <w:t>InnoDB</w:t>
+      </w:r>
+      <w:r>
+        <w:rPr>
+          <w:rFonts w:hint="eastAsia"/>
+        </w:rPr>
+        <w:t>和</w:t>
+      </w:r>
+      <w:r>
+        <w:rPr>
+          <w:rFonts w:hint="eastAsia"/>
+        </w:rPr>
+        <w:t>Falcon</w:t>
+      </w:r>
+      <w:r>
+        <w:rPr>
+          <w:rFonts w:hint="eastAsia"/>
+        </w:rPr>
+        <w:t>存储引擎通过</w:t>
+      </w:r>
+      <w:r>
+        <w:rPr>
+          <w:rFonts w:hint="eastAsia"/>
+          <w:b/>
+        </w:rPr>
+        <w:t>多版本并发控制</w:t>
+      </w:r>
+      <w:r>
+        <w:rPr>
+          <w:rFonts w:hint="eastAsia"/>
+        </w:rPr>
+        <w:t>解决了该问题</w:t>
+      </w:r>
+    </w:p>
+    <w:p>
+      <w:pPr>
+        <w:rPr>
+          <w:rFonts w:hint="eastAsia"/>
+        </w:rPr>
+      </w:pPr>
+    </w:p>
+    <w:p>
+      <w:pPr>
+        <w:pStyle w:val="3"/>
+        <w:numPr>
+          <w:ilvl w:val="0"/>
+          <w:numId w:val="6"/>
+        </w:numPr>
+        <w:rPr>
+          <w:rFonts w:hint="eastAsia"/>
+        </w:rPr>
+      </w:pPr>
+      <w:r>
+        <w:rPr>
+          <w:rFonts w:hint="eastAsia"/>
+        </w:rPr>
+        <w:t>ISOLATION_</w:t>
+      </w:r>
+      <w:r>
+        <w:rPr>
+          <w:rFonts w:hint="eastAsia"/>
+          <w:b w:val="0"/>
+        </w:rPr>
+        <w:t>SERIALIZABLE</w:t>
+      </w:r>
+      <w:r>
+        <w:rPr>
+          <w:rFonts w:hint="eastAsia"/>
+          <w:b w:val="0"/>
+        </w:rPr>
+        <w:t>（可</w:t>
+      </w:r>
+      <w:r>
+        <w:rPr>
+          <w:b w:val="0"/>
+        </w:rPr>
+        <w:t>串行化</w:t>
+      </w:r>
+      <w:r>
+        <w:rPr>
+          <w:rFonts w:hint="eastAsia"/>
+          <w:b w:val="0"/>
+        </w:rPr>
+        <w:t>）</w:t>
+      </w:r>
+    </w:p>
+    <w:p>
+      <w:r>
+        <w:rPr>
+          <w:rFonts w:hint="eastAsia"/>
+        </w:rPr>
+        <w:t>这是花费</w:t>
+      </w:r>
+      <w:r>
+        <w:rPr>
+          <w:rFonts w:hint="eastAsia"/>
+          <w:b/>
+        </w:rPr>
+        <w:t>最高代价</w:t>
+      </w:r>
+      <w:r>
+        <w:rPr>
+          <w:rFonts w:hint="eastAsia"/>
+        </w:rPr>
+        <w:t>但是</w:t>
+      </w:r>
+      <w:r>
+        <w:rPr>
+          <w:rFonts w:hint="eastAsia"/>
+          <w:b/>
+          <w:color w:val="FF0000"/>
+        </w:rPr>
+        <w:t>最可靠</w:t>
+      </w:r>
+      <w:r>
+        <w:rPr>
+          <w:rFonts w:hint="eastAsia"/>
+        </w:rPr>
+        <w:t>的事务隔离级别。事务被处理为</w:t>
+      </w:r>
+      <w:r>
+        <w:rPr>
+          <w:rFonts w:hint="eastAsia"/>
+          <w:b/>
+        </w:rPr>
+        <w:t>顺序执行</w:t>
+      </w:r>
+      <w:r>
+        <w:rPr>
+          <w:rFonts w:hint="eastAsia"/>
+        </w:rPr>
+        <w:t>。除了防止脏读，不可重复读外，还避免了幻像读。</w:t>
+      </w:r>
+    </w:p>
+    <w:p/>
+    <w:p>
+      <w:r>
+        <w:rPr>
+          <w:rFonts w:hint="eastAsia"/>
+        </w:rPr>
+        <w:t>它通过</w:t>
+      </w:r>
+      <w:r>
+        <w:rPr>
+          <w:rFonts w:hint="eastAsia"/>
+          <w:u w:val="single"/>
+        </w:rPr>
+        <w:t>强制事务排序，使之不可能相互冲突</w:t>
+      </w:r>
+      <w:r>
+        <w:rPr>
+          <w:rFonts w:hint="eastAsia"/>
+        </w:rPr>
+        <w:t>，从而解决幻读问题。简言之</w:t>
+      </w:r>
+      <w:r>
+        <w:rPr>
+          <w:rFonts w:hint="eastAsia"/>
+        </w:rPr>
+        <w:t>,</w:t>
+      </w:r>
+      <w:r>
+        <w:rPr>
+          <w:rFonts w:hint="eastAsia"/>
+        </w:rPr>
+        <w:t>它是在每个读的数据行上加上</w:t>
+      </w:r>
+      <w:r>
+        <w:rPr>
+          <w:rFonts w:hint="eastAsia"/>
+          <w:b/>
+        </w:rPr>
+        <w:t>共享锁</w:t>
+      </w:r>
+      <w:r>
+        <w:rPr>
+          <w:rFonts w:hint="eastAsia"/>
+        </w:rPr>
+        <w:t>。</w:t>
+      </w:r>
+    </w:p>
+    <w:p/>
+    <w:p>
+      <w:pPr>
+        <w:rPr>
+          <w:rFonts w:hint="eastAsia"/>
+        </w:rPr>
+      </w:pPr>
+      <w:r>
+        <w:rPr>
+          <w:rFonts w:hint="eastAsia"/>
+        </w:rPr>
+        <w:t>在这个级别，可能</w:t>
+      </w:r>
+      <w:r>
+        <w:rPr>
+          <w:rFonts w:hint="eastAsia"/>
+          <w:b/>
+        </w:rPr>
+        <w:t>导致大量的超时现象和锁竞争</w:t>
+      </w:r>
+      <w:r>
+        <w:rPr>
+          <w:rFonts w:hint="eastAsia"/>
+          <w:b/>
+        </w:rPr>
+        <w:t>。</w:t>
+      </w:r>
+    </w:p>
+    <w:p>
+      <w:pPr>
+        <w:pStyle w:val="2"/>
+      </w:pPr>
+      <w:r>
+        <w:rPr>
+          <w:rFonts w:hint="eastAsia"/>
+        </w:rPr>
+        <w:lastRenderedPageBreak/>
+        <w:t>七</w:t>
+      </w:r>
+      <w:r>
+        <w:rPr>
+          <w:rFonts w:hint="eastAsia"/>
+        </w:rPr>
+        <w:t>种</w:t>
+      </w:r>
+      <w:r>
+        <w:t>传播行为</w:t>
+      </w:r>
+    </w:p>
+    <w:p>
+      <w:pPr>
+        <w:pStyle w:val="3"/>
+        <w:numPr>
+          <w:ilvl w:val="0"/>
+          <w:numId w:val="8"/>
+        </w:numPr>
+        <w:rPr>
+          <w:rFonts w:hint="eastAsia"/>
+        </w:rPr>
+      </w:pPr>
+      <w:r>
+        <w:rPr>
+          <w:rFonts w:hint="eastAsia"/>
+        </w:rPr>
+        <w:t>PROPAGATION_REQUIRED</w:t>
+      </w:r>
+    </w:p>
+    <w:p>
+      <w:pPr>
+        <w:rPr>
+          <w:rFonts w:hint="eastAsia"/>
+        </w:rPr>
+      </w:pPr>
+      <w:r>
+        <w:rPr>
+          <w:rFonts w:hint="eastAsia"/>
+          <w:b/>
+        </w:rPr>
+        <w:t>如果当前没有事务，就创建一个新事务，如果当前存在事务，就加入该事务</w:t>
+      </w:r>
+      <w:r>
+        <w:rPr>
+          <w:rFonts w:hint="eastAsia"/>
+        </w:rPr>
+        <w:t>，该设置是</w:t>
+      </w:r>
+      <w:r>
+        <w:rPr>
+          <w:rFonts w:hint="eastAsia"/>
+          <w:u w:val="single"/>
+        </w:rPr>
+        <w:t>最常用的设置</w:t>
+      </w:r>
+      <w:r>
+        <w:rPr>
+          <w:rFonts w:hint="eastAsia"/>
+        </w:rPr>
+        <w:t>。</w:t>
+      </w:r>
+    </w:p>
+    <w:p>
+      <w:pPr>
+        <w:pStyle w:val="3"/>
+        <w:numPr>
+          <w:ilvl w:val="0"/>
+          <w:numId w:val="8"/>
+        </w:numPr>
+        <w:rPr>
+          <w:rFonts w:hint="eastAsia"/>
+        </w:rPr>
+      </w:pPr>
+      <w:r>
+        <w:rPr>
+          <w:rFonts w:hint="eastAsia"/>
+        </w:rPr>
+        <w:t>PROPAGATION_SUPPORTS</w:t>
+      </w:r>
+    </w:p>
+    <w:p>
+      <w:r>
+        <w:rPr>
+          <w:rFonts w:hint="eastAsia"/>
+        </w:rPr>
+        <w:t>支持当前事务，如果当前存在事务，就加入该事务，如果当前不存在事务，就</w:t>
+      </w:r>
+      <w:r>
+        <w:rPr>
+          <w:rFonts w:hint="eastAsia"/>
+          <w:b/>
+        </w:rPr>
+        <w:t>以非事务执行</w:t>
+      </w:r>
+      <w:r>
+        <w:rPr>
+          <w:rFonts w:hint="eastAsia"/>
+        </w:rPr>
+        <w:t>。</w:t>
+      </w:r>
+    </w:p>
+    <w:p>
+      <w:pPr>
+        <w:pStyle w:val="3"/>
+        <w:numPr>
+          <w:ilvl w:val="0"/>
+          <w:numId w:val="8"/>
+        </w:numPr>
+        <w:rPr>
+          <w:rFonts w:hint="eastAsia"/>
+        </w:rPr>
+      </w:pPr>
+      <w:r>
+        <w:rPr>
+          <w:rFonts w:hint="eastAsia"/>
+        </w:rPr>
+        <w:t>PROPAGATION_MANDATORY</w:t>
+      </w:r>
+    </w:p>
+    <w:p>
+      <w:pPr>
+        <w:rPr>
+          <w:rFonts w:hint="eastAsia"/>
+        </w:rPr>
+      </w:pPr>
+      <w:r>
+        <w:rPr>
+          <w:rFonts w:hint="eastAsia"/>
+        </w:rPr>
+        <w:t>支持当前事务，如果当前存在事务，就加入该事务，如果当前不存在事务，就</w:t>
+      </w:r>
+      <w:r>
+        <w:rPr>
+          <w:rFonts w:hint="eastAsia"/>
+          <w:b/>
+        </w:rPr>
+        <w:t>抛出异常</w:t>
+      </w:r>
+      <w:r>
+        <w:rPr>
+          <w:rFonts w:hint="eastAsia"/>
+        </w:rPr>
+        <w:t>。</w:t>
+      </w:r>
+    </w:p>
+    <w:p>
+      <w:pPr>
+        <w:pStyle w:val="3"/>
+        <w:numPr>
+          <w:ilvl w:val="0"/>
+          <w:numId w:val="8"/>
+        </w:numPr>
+        <w:rPr>
+          <w:rFonts w:hint="eastAsia"/>
+        </w:rPr>
+      </w:pPr>
+      <w:r>
+        <w:rPr>
+          <w:rFonts w:hint="eastAsia"/>
+        </w:rPr>
+        <w:t>PROPAGATION_REQUIRES_NEW</w:t>
+      </w:r>
+    </w:p>
+    <w:p>
+      <w:pPr>
+        <w:rPr>
+          <w:rFonts w:hint="eastAsia"/>
+        </w:rPr>
+      </w:pPr>
+      <w:r>
+        <w:rPr>
+          <w:rFonts w:hint="eastAsia"/>
+        </w:rPr>
+        <w:t>创建新事务，无论当前存不存在事务，</w:t>
+      </w:r>
+      <w:r>
+        <w:rPr>
+          <w:rFonts w:hint="eastAsia"/>
+          <w:b/>
+        </w:rPr>
+        <w:t>都创建新事务</w:t>
+      </w:r>
+      <w:r>
+        <w:rPr>
+          <w:rFonts w:hint="eastAsia"/>
+        </w:rPr>
+        <w:t>。</w:t>
+      </w:r>
+    </w:p>
+    <w:p>
+      <w:pPr>
+        <w:pStyle w:val="3"/>
+        <w:numPr>
+          <w:ilvl w:val="0"/>
+          <w:numId w:val="8"/>
+        </w:numPr>
+        <w:rPr>
+          <w:rFonts w:hint="eastAsia"/>
+        </w:rPr>
+      </w:pPr>
+      <w:r>
+        <w:rPr>
+          <w:rFonts w:hint="eastAsia"/>
+        </w:rPr>
+        <w:t>PROPAGATION_NOT_SUPPORTED</w:t>
+      </w:r>
+    </w:p>
+    <w:p>
+      <w:pPr>
+        <w:rPr>
+          <w:rFonts w:hint="eastAsia"/>
+        </w:rPr>
+      </w:pPr>
+      <w:r>
+        <w:rPr>
+          <w:rFonts w:hint="eastAsia"/>
+        </w:rPr>
+        <w:t>以</w:t>
+      </w:r>
+      <w:r>
+        <w:rPr>
+          <w:rFonts w:hint="eastAsia"/>
+          <w:b/>
+        </w:rPr>
+        <w:t>非事务方式执行</w:t>
+      </w:r>
+      <w:r>
+        <w:rPr>
+          <w:rFonts w:hint="eastAsia"/>
+        </w:rPr>
+        <w:t>操作，如果当前存在事务，就</w:t>
+      </w:r>
+      <w:r>
+        <w:rPr>
+          <w:rFonts w:hint="eastAsia"/>
+          <w:b/>
+        </w:rPr>
+        <w:t>把当前事务挂起</w:t>
+      </w:r>
+      <w:r>
+        <w:rPr>
+          <w:rFonts w:hint="eastAsia"/>
+        </w:rPr>
+        <w:t>。</w:t>
+      </w:r>
+    </w:p>
+    <w:p>
+      <w:pPr>
+        <w:pStyle w:val="3"/>
+        <w:numPr>
+          <w:ilvl w:val="0"/>
+          <w:numId w:val="8"/>
+        </w:numPr>
+        <w:rPr>
+          <w:rFonts w:hint="eastAsia"/>
+        </w:rPr>
+      </w:pPr>
+      <w:r>
+        <w:rPr>
+          <w:rFonts w:hint="eastAsia"/>
+        </w:rPr>
+        <w:t>PROPAGATION_NEVER</w:t>
+      </w:r>
+    </w:p>
+    <w:p>
+      <w:pPr>
+        <w:rPr>
+          <w:rFonts w:hint="eastAsia"/>
+        </w:rPr>
+      </w:pPr>
+      <w:r>
+        <w:rPr>
+          <w:rFonts w:hint="eastAsia"/>
+        </w:rPr>
+        <w:t>以</w:t>
+      </w:r>
+      <w:r>
+        <w:rPr>
+          <w:rFonts w:hint="eastAsia"/>
+          <w:b/>
+        </w:rPr>
+        <w:t>非事务方式执行</w:t>
+      </w:r>
+      <w:r>
+        <w:rPr>
+          <w:rFonts w:hint="eastAsia"/>
+        </w:rPr>
+        <w:t>，如果当前存在事务，则</w:t>
+      </w:r>
+      <w:r>
+        <w:rPr>
+          <w:rFonts w:hint="eastAsia"/>
+          <w:b/>
+        </w:rPr>
+        <w:t>抛出异常</w:t>
+      </w:r>
+      <w:r>
+        <w:rPr>
+          <w:rFonts w:hint="eastAsia"/>
+        </w:rPr>
+        <w:t>。</w:t>
+      </w:r>
+    </w:p>
+    <w:p>
+      <w:pPr>
+        <w:pStyle w:val="3"/>
+        <w:numPr>
+          <w:ilvl w:val="0"/>
+          <w:numId w:val="8"/>
+        </w:numPr>
+        <w:rPr>
+          <w:rFonts w:hint="eastAsia"/>
+        </w:rPr>
+      </w:pPr>
+      <w:r>
+        <w:rPr>
+          <w:rFonts w:hint="eastAsia"/>
+        </w:rPr>
+        <w:t>PROPAGATION_NESTED</w:t>
+      </w:r>
       <w:bookmarkStart w:id="0" w:name="_GoBack"/>
       <w:bookmarkEnd w:id="0"/>
     </w:p>
     <w:p>
-      <w:r>
-        <w:rPr>
-          <w:rFonts w:hint="eastAsia"/>
-        </w:rPr>
-        <w:t>DBMS</w:t>
-      </w:r>
-      <w:r>
-        <w:rPr>
-          <w:rFonts w:hint="eastAsia"/>
-        </w:rPr>
-        <w:t>可以在并发执行的事务间提供不同级别的分离。分离的级别和并发事务的吞吐量之间存在反比关系。较多事务的可分离性可能会带来较高的冲突和较多的事务流产。流产的事务要消耗资源，这些资源必须要重新被访问。因此，</w:t>
-      </w:r>
-      <w:r>
-        <w:rPr>
-          <w:rFonts w:hint="eastAsia"/>
-          <w:u w:val="single"/>
-        </w:rPr>
-        <w:t>确保高分离级别的</w:t>
-      </w:r>
-      <w:r>
-        <w:rPr>
-          <w:rFonts w:hint="eastAsia"/>
-          <w:u w:val="single"/>
-        </w:rPr>
-        <w:t>DBMS</w:t>
-      </w:r>
-      <w:r>
-        <w:rPr>
-          <w:rFonts w:hint="eastAsia"/>
-          <w:u w:val="single"/>
-        </w:rPr>
-        <w:t>需要更多的开销</w:t>
-      </w:r>
-      <w:r>
-        <w:rPr>
-          <w:rFonts w:hint="eastAsia"/>
-        </w:rPr>
-        <w:t>。</w:t>
-      </w:r>
-    </w:p>
-    <w:p>
-      <w:pPr>
-        <w:pStyle w:val="2"/>
-      </w:pPr>
-      <w:r>
-        <w:t xml:space="preserve">4 </w:t>
-      </w:r>
-      <w:r>
-        <w:rPr>
-          <w:rFonts w:hint="eastAsia"/>
-        </w:rPr>
-        <w:t>持久性</w:t>
-      </w:r>
-    </w:p>
-    <w:p>
-      <w:r>
-        <w:rPr>
-          <w:rFonts w:hint="eastAsia"/>
-        </w:rPr>
-        <w:t>持久性意味着</w:t>
-      </w:r>
-      <w:r>
-        <w:rPr>
-          <w:rFonts w:hint="eastAsia"/>
-          <w:b/>
-        </w:rPr>
-        <w:t>当系统或介质发生故障时，</w:t>
-      </w:r>
-      <w:r>
-        <w:rPr>
-          <w:rFonts w:hint="eastAsia"/>
-          <w:b/>
-          <w:u w:val="single"/>
-        </w:rPr>
-        <w:t>确保已提交事务的更新不能丢失</w:t>
-      </w:r>
-      <w:r>
-        <w:rPr>
-          <w:rFonts w:hint="eastAsia"/>
-        </w:rPr>
-        <w:t>。即一旦一个事务提交，</w:t>
-      </w:r>
-      <w:r>
-        <w:rPr>
-          <w:rFonts w:hint="eastAsia"/>
-        </w:rPr>
-        <w:t>DBMS</w:t>
-      </w:r>
-      <w:r>
-        <w:rPr>
-          <w:rFonts w:hint="eastAsia"/>
-        </w:rPr>
-        <w:t>保证它对数据库中数据的改变应该是永久性的，耐得住任何系统故障。</w:t>
-      </w:r>
-      <w:r>
-        <w:rPr>
-          <w:rFonts w:hint="eastAsia"/>
-          <w:u w:val="single"/>
-        </w:rPr>
-        <w:t>持久性通过数据库备份和恢复来保证。</w:t>
-      </w:r>
-    </w:p>
-    <w:p/>
-    <w:p>
-      <w:r>
-        <w:rPr>
-          <w:rFonts w:hint="eastAsia"/>
-        </w:rPr>
-        <w:t>持久性意味着当系统或介质发生故障时，确保已提交事务的更新不能丢失。即对已提交事务的更新能恢复。一旦一个事务被提交，</w:t>
-      </w:r>
-      <w:r>
-        <w:rPr>
-          <w:rFonts w:hint="eastAsia"/>
-        </w:rPr>
-        <w:t>DBMS</w:t>
-      </w:r>
-      <w:r>
-        <w:rPr>
-          <w:rFonts w:hint="eastAsia"/>
-        </w:rPr>
-        <w:t>必须保证提供适当的冗余，使其耐得住系统的故障。所以，持久性主要在于</w:t>
-      </w:r>
-      <w:r>
-        <w:rPr>
-          <w:rFonts w:hint="eastAsia"/>
-        </w:rPr>
-        <w:t>DBMS</w:t>
-      </w:r>
-      <w:r>
-        <w:rPr>
-          <w:rFonts w:hint="eastAsia"/>
-        </w:rPr>
-        <w:t>的恢复性能。</w:t>
-      </w:r>
-    </w:p>
-    <w:p>
-      <w:pPr>
-        <w:rPr>
-          <w:rFonts w:hint="eastAsia"/>
-        </w:rPr>
-      </w:pPr>
+      <w:pPr>
+        <w:rPr>
+          <w:rFonts w:hint="eastAsia"/>
+        </w:rPr>
+      </w:pPr>
+      <w:r>
+        <w:rPr>
+          <w:rFonts w:hint="eastAsia"/>
+        </w:rPr>
+        <w:t>如果当前存在事务，则在</w:t>
+      </w:r>
+      <w:r>
+        <w:rPr>
+          <w:rFonts w:hint="eastAsia"/>
+          <w:b/>
+        </w:rPr>
+        <w:t>嵌套事务内执行</w:t>
+      </w:r>
+      <w:r>
+        <w:rPr>
+          <w:rFonts w:hint="eastAsia"/>
+        </w:rPr>
+        <w:t>。如果当前没有事务，则执行与</w:t>
+      </w:r>
+      <w:r>
+        <w:rPr>
+          <w:rFonts w:hint="eastAsia"/>
+        </w:rPr>
+        <w:t>PROPAGATION_REQUIRED</w:t>
+      </w:r>
+      <w:r>
+        <w:rPr>
+          <w:rFonts w:hint="eastAsia"/>
+        </w:rPr>
+        <w:t>类似的操作。</w:t>
+      </w:r>
     </w:p>
     <w:sectPr>
       <w:pgSz w:w="11906" w:h="16838"/>
@@ -2354,6 +3809,273 @@
 <file path=word/numbering.xml><?xml version="1.0" encoding="utf-8"?>
 <w:numbering xmlns:wpc="http://schemas.microsoft.com/office/word/2010/wordprocessingCanvas" xmlns:mc="http://schemas.openxmlformats.org/markup-compatibility/2006" xmlns:o="urn:schemas-microsoft-com:office:office" xmlns:r="http://schemas.openxmlformats.org/officeDocument/2006/relationships" xmlns:m="http://schemas.openxmlformats.org/officeDocument/2006/math" xmlns:v="urn:schemas-microsoft-com:vml" xmlns:wp14="http://schemas.microsoft.com/office/word/2010/wordprocessingDrawing" xmlns:wp="http://schemas.openxmlformats.org/drawingml/2006/wordprocessingDrawing" xmlns:w10="urn:schemas-microsoft-com:office:word" xmlns:w="http://schemas.openxmlformats.org/wordprocessingml/2006/main" xmlns:w14="http://schemas.microsoft.com/office/word/2010/wordml" xmlns:w15="http://schemas.microsoft.com/office/word/2012/wordml" xmlns:wpg="http://schemas.microsoft.com/office/word/2010/wordprocessingGroup" xmlns:wpi="http://schemas.microsoft.com/office/word/2010/wordprocessingInk" xmlns:wne="http://schemas.microsoft.com/office/word/2006/wordml" xmlns:wps="http://schemas.microsoft.com/office/word/2010/wordprocessingShape" mc:Ignorable="w14 w15 wp14">
   <w:abstractNum w:abstractNumId="0">
+    <w:nsid w:val="272D1339"/>
+    <w:multiLevelType w:val="hybridMultilevel"/>
+    <w:tmpl w:val="45A4FB02"/>
+    <w:lvl w:ilvl="0" w:tplc="45E4920A">
+      <w:start w:val="1"/>
+      <w:numFmt w:val="decimal"/>
+      <w:lvlText w:val="%1."/>
+      <w:lvlJc w:val="left"/>
+      <w:pPr>
+        <w:ind w:left="360" w:hanging="360"/>
+      </w:pPr>
+      <w:rPr>
+        <w:rFonts w:hint="default"/>
+      </w:rPr>
+    </w:lvl>
+    <w:lvl w:ilvl="1" w:tplc="04090019" w:tentative="1">
+      <w:start w:val="1"/>
+      <w:numFmt w:val="lowerLetter"/>
+      <w:lvlText w:val="%2)"/>
+      <w:lvlJc w:val="left"/>
+      <w:pPr>
+        <w:ind w:left="840" w:hanging="420"/>
+      </w:pPr>
+    </w:lvl>
+    <w:lvl w:ilvl="2" w:tplc="0409001B" w:tentative="1">
+      <w:start w:val="1"/>
+      <w:numFmt w:val="lowerRoman"/>
+      <w:lvlText w:val="%3."/>
+      <w:lvlJc w:val="right"/>
+      <w:pPr>
+        <w:ind w:left="1260" w:hanging="420"/>
+      </w:pPr>
+    </w:lvl>
+    <w:lvl w:ilvl="3" w:tplc="0409000F" w:tentative="1">
+      <w:start w:val="1"/>
+      <w:numFmt w:val="decimal"/>
+      <w:lvlText w:val="%4."/>
+      <w:lvlJc w:val="left"/>
+      <w:pPr>
+        <w:ind w:left="1680" w:hanging="420"/>
+      </w:pPr>
+    </w:lvl>
+    <w:lvl w:ilvl="4" w:tplc="04090019" w:tentative="1">
+      <w:start w:val="1"/>
+      <w:numFmt w:val="lowerLetter"/>
+      <w:lvlText w:val="%5)"/>
+      <w:lvlJc w:val="left"/>
+      <w:pPr>
+        <w:ind w:left="2100" w:hanging="420"/>
+      </w:pPr>
+    </w:lvl>
+    <w:lvl w:ilvl="5" w:tplc="0409001B" w:tentative="1">
+      <w:start w:val="1"/>
+      <w:numFmt w:val="lowerRoman"/>
+      <w:lvlText w:val="%6."/>
+      <w:lvlJc w:val="right"/>
+      <w:pPr>
+        <w:ind w:left="2520" w:hanging="420"/>
+      </w:pPr>
+    </w:lvl>
+    <w:lvl w:ilvl="6" w:tplc="0409000F" w:tentative="1">
+      <w:start w:val="1"/>
+      <w:numFmt w:val="decimal"/>
+      <w:lvlText w:val="%7."/>
+      <w:lvlJc w:val="left"/>
+      <w:pPr>
+        <w:ind w:left="2940" w:hanging="420"/>
+      </w:pPr>
+    </w:lvl>
+    <w:lvl w:ilvl="7" w:tplc="04090019" w:tentative="1">
+      <w:start w:val="1"/>
+      <w:numFmt w:val="lowerLetter"/>
+      <w:lvlText w:val="%8)"/>
+      <w:lvlJc w:val="left"/>
+      <w:pPr>
+        <w:ind w:left="3360" w:hanging="420"/>
+      </w:pPr>
+    </w:lvl>
+    <w:lvl w:ilvl="8" w:tplc="0409001B" w:tentative="1">
+      <w:start w:val="1"/>
+      <w:numFmt w:val="lowerRoman"/>
+      <w:lvlText w:val="%9."/>
+      <w:lvlJc w:val="right"/>
+      <w:pPr>
+        <w:ind w:left="3780" w:hanging="420"/>
+      </w:pPr>
+    </w:lvl>
+  </w:abstractNum>
+  <w:abstractNum w:abstractNumId="1">
+    <w:nsid w:val="276A3D37"/>
+    <w:multiLevelType w:val="hybridMultilevel"/>
+    <w:tmpl w:val="EAAEABF4"/>
+    <w:lvl w:ilvl="0" w:tplc="45E4920A">
+      <w:start w:val="1"/>
+      <w:numFmt w:val="decimal"/>
+      <w:lvlText w:val="%1."/>
+      <w:lvlJc w:val="left"/>
+      <w:pPr>
+        <w:ind w:left="360" w:hanging="360"/>
+      </w:pPr>
+      <w:rPr>
+        <w:rFonts w:hint="default"/>
+      </w:rPr>
+    </w:lvl>
+    <w:lvl w:ilvl="1" w:tplc="04090019" w:tentative="1">
+      <w:start w:val="1"/>
+      <w:numFmt w:val="lowerLetter"/>
+      <w:lvlText w:val="%2)"/>
+      <w:lvlJc w:val="left"/>
+      <w:pPr>
+        <w:ind w:left="840" w:hanging="420"/>
+      </w:pPr>
+    </w:lvl>
+    <w:lvl w:ilvl="2" w:tplc="0409001B" w:tentative="1">
+      <w:start w:val="1"/>
+      <w:numFmt w:val="lowerRoman"/>
+      <w:lvlText w:val="%3."/>
+      <w:lvlJc w:val="right"/>
+      <w:pPr>
+        <w:ind w:left="1260" w:hanging="420"/>
+      </w:pPr>
+    </w:lvl>
+    <w:lvl w:ilvl="3" w:tplc="0409000F" w:tentative="1">
+      <w:start w:val="1"/>
+      <w:numFmt w:val="decimal"/>
+      <w:lvlText w:val="%4."/>
+      <w:lvlJc w:val="left"/>
+      <w:pPr>
+        <w:ind w:left="1680" w:hanging="420"/>
+      </w:pPr>
+    </w:lvl>
+    <w:lvl w:ilvl="4" w:tplc="04090019" w:tentative="1">
+      <w:start w:val="1"/>
+      <w:numFmt w:val="lowerLetter"/>
+      <w:lvlText w:val="%5)"/>
+      <w:lvlJc w:val="left"/>
+      <w:pPr>
+        <w:ind w:left="2100" w:hanging="420"/>
+      </w:pPr>
+    </w:lvl>
+    <w:lvl w:ilvl="5" w:tplc="0409001B" w:tentative="1">
+      <w:start w:val="1"/>
+      <w:numFmt w:val="lowerRoman"/>
+      <w:lvlText w:val="%6."/>
+      <w:lvlJc w:val="right"/>
+      <w:pPr>
+        <w:ind w:left="2520" w:hanging="420"/>
+      </w:pPr>
+    </w:lvl>
+    <w:lvl w:ilvl="6" w:tplc="0409000F" w:tentative="1">
+      <w:start w:val="1"/>
+      <w:numFmt w:val="decimal"/>
+      <w:lvlText w:val="%7."/>
+      <w:lvlJc w:val="left"/>
+      <w:pPr>
+        <w:ind w:left="2940" w:hanging="420"/>
+      </w:pPr>
+    </w:lvl>
+    <w:lvl w:ilvl="7" w:tplc="04090019" w:tentative="1">
+      <w:start w:val="1"/>
+      <w:numFmt w:val="lowerLetter"/>
+      <w:lvlText w:val="%8)"/>
+      <w:lvlJc w:val="left"/>
+      <w:pPr>
+        <w:ind w:left="3360" w:hanging="420"/>
+      </w:pPr>
+    </w:lvl>
+    <w:lvl w:ilvl="8" w:tplc="0409001B" w:tentative="1">
+      <w:start w:val="1"/>
+      <w:numFmt w:val="lowerRoman"/>
+      <w:lvlText w:val="%9."/>
+      <w:lvlJc w:val="right"/>
+      <w:pPr>
+        <w:ind w:left="3780" w:hanging="420"/>
+      </w:pPr>
+    </w:lvl>
+  </w:abstractNum>
+  <w:abstractNum w:abstractNumId="2">
+    <w:nsid w:val="3E37743A"/>
+    <w:multiLevelType w:val="hybridMultilevel"/>
+    <w:tmpl w:val="396AE5BA"/>
+    <w:lvl w:ilvl="0" w:tplc="96A83268">
+      <w:start w:val="1"/>
+      <w:numFmt w:val="decimal"/>
+      <w:lvlText w:val="%1、"/>
+      <w:lvlJc w:val="left"/>
+      <w:pPr>
+        <w:ind w:left="360" w:hanging="360"/>
+      </w:pPr>
+      <w:rPr>
+        <w:rFonts w:hint="default"/>
+      </w:rPr>
+    </w:lvl>
+    <w:lvl w:ilvl="1" w:tplc="04090019" w:tentative="1">
+      <w:start w:val="1"/>
+      <w:numFmt w:val="lowerLetter"/>
+      <w:lvlText w:val="%2)"/>
+      <w:lvlJc w:val="left"/>
+      <w:pPr>
+        <w:ind w:left="840" w:hanging="420"/>
+      </w:pPr>
+    </w:lvl>
+    <w:lvl w:ilvl="2" w:tplc="0409001B" w:tentative="1">
+      <w:start w:val="1"/>
+      <w:numFmt w:val="lowerRoman"/>
+      <w:lvlText w:val="%3."/>
+      <w:lvlJc w:val="right"/>
+      <w:pPr>
+        <w:ind w:left="1260" w:hanging="420"/>
+      </w:pPr>
+    </w:lvl>
+    <w:lvl w:ilvl="3" w:tplc="0409000F" w:tentative="1">
+      <w:start w:val="1"/>
+      <w:numFmt w:val="decimal"/>
+      <w:lvlText w:val="%4."/>
+      <w:lvlJc w:val="left"/>
+      <w:pPr>
+        <w:ind w:left="1680" w:hanging="420"/>
+      </w:pPr>
+    </w:lvl>
+    <w:lvl w:ilvl="4" w:tplc="04090019" w:tentative="1">
+      <w:start w:val="1"/>
+      <w:numFmt w:val="lowerLetter"/>
+      <w:lvlText w:val="%5)"/>
+      <w:lvlJc w:val="left"/>
+      <w:pPr>
+        <w:ind w:left="2100" w:hanging="420"/>
+      </w:pPr>
+    </w:lvl>
+    <w:lvl w:ilvl="5" w:tplc="0409001B" w:tentative="1">
+      <w:start w:val="1"/>
+      <w:numFmt w:val="lowerRoman"/>
+      <w:lvlText w:val="%6."/>
+      <w:lvlJc w:val="right"/>
+      <w:pPr>
+        <w:ind w:left="2520" w:hanging="420"/>
+      </w:pPr>
+    </w:lvl>
+    <w:lvl w:ilvl="6" w:tplc="0409000F" w:tentative="1">
+      <w:start w:val="1"/>
+      <w:numFmt w:val="decimal"/>
+      <w:lvlText w:val="%7."/>
+      <w:lvlJc w:val="left"/>
+      <w:pPr>
+        <w:ind w:left="2940" w:hanging="420"/>
+      </w:pPr>
+    </w:lvl>
+    <w:lvl w:ilvl="7" w:tplc="04090019" w:tentative="1">
+      <w:start w:val="1"/>
+      <w:numFmt w:val="lowerLetter"/>
+      <w:lvlText w:val="%8)"/>
+      <w:lvlJc w:val="left"/>
+      <w:pPr>
+        <w:ind w:left="3360" w:hanging="420"/>
+      </w:pPr>
+    </w:lvl>
+    <w:lvl w:ilvl="8" w:tplc="0409001B" w:tentative="1">
+      <w:start w:val="1"/>
+      <w:numFmt w:val="lowerRoman"/>
+      <w:lvlText w:val="%9."/>
+      <w:lvlJc w:val="right"/>
+      <w:pPr>
+        <w:ind w:left="3780" w:hanging="420"/>
+      </w:pPr>
+    </w:lvl>
+  </w:abstractNum>
+  <w:abstractNum w:abstractNumId="3">
     <w:nsid w:val="5A2E67EA"/>
     <w:multiLevelType w:val="hybridMultilevel"/>
     <w:tmpl w:val="86C0083A"/>
@@ -2442,7 +4164,274 @@
       </w:pPr>
     </w:lvl>
   </w:abstractNum>
-  <w:abstractNum w:abstractNumId="1">
+  <w:abstractNum w:abstractNumId="4">
+    <w:nsid w:val="67976708"/>
+    <w:multiLevelType w:val="hybridMultilevel"/>
+    <w:tmpl w:val="91D86D86"/>
+    <w:lvl w:ilvl="0" w:tplc="8CB465AA">
+      <w:start w:val="1"/>
+      <w:numFmt w:val="decimal"/>
+      <w:lvlText w:val="(%1)"/>
+      <w:lvlJc w:val="left"/>
+      <w:pPr>
+        <w:ind w:left="360" w:hanging="360"/>
+      </w:pPr>
+      <w:rPr>
+        <w:rFonts w:hint="default"/>
+      </w:rPr>
+    </w:lvl>
+    <w:lvl w:ilvl="1" w:tplc="04090019" w:tentative="1">
+      <w:start w:val="1"/>
+      <w:numFmt w:val="lowerLetter"/>
+      <w:lvlText w:val="%2)"/>
+      <w:lvlJc w:val="left"/>
+      <w:pPr>
+        <w:ind w:left="840" w:hanging="420"/>
+      </w:pPr>
+    </w:lvl>
+    <w:lvl w:ilvl="2" w:tplc="0409001B" w:tentative="1">
+      <w:start w:val="1"/>
+      <w:numFmt w:val="lowerRoman"/>
+      <w:lvlText w:val="%3."/>
+      <w:lvlJc w:val="right"/>
+      <w:pPr>
+        <w:ind w:left="1260" w:hanging="420"/>
+      </w:pPr>
+    </w:lvl>
+    <w:lvl w:ilvl="3" w:tplc="0409000F" w:tentative="1">
+      <w:start w:val="1"/>
+      <w:numFmt w:val="decimal"/>
+      <w:lvlText w:val="%4."/>
+      <w:lvlJc w:val="left"/>
+      <w:pPr>
+        <w:ind w:left="1680" w:hanging="420"/>
+      </w:pPr>
+    </w:lvl>
+    <w:lvl w:ilvl="4" w:tplc="04090019" w:tentative="1">
+      <w:start w:val="1"/>
+      <w:numFmt w:val="lowerLetter"/>
+      <w:lvlText w:val="%5)"/>
+      <w:lvlJc w:val="left"/>
+      <w:pPr>
+        <w:ind w:left="2100" w:hanging="420"/>
+      </w:pPr>
+    </w:lvl>
+    <w:lvl w:ilvl="5" w:tplc="0409001B" w:tentative="1">
+      <w:start w:val="1"/>
+      <w:numFmt w:val="lowerRoman"/>
+      <w:lvlText w:val="%6."/>
+      <w:lvlJc w:val="right"/>
+      <w:pPr>
+        <w:ind w:left="2520" w:hanging="420"/>
+      </w:pPr>
+    </w:lvl>
+    <w:lvl w:ilvl="6" w:tplc="0409000F" w:tentative="1">
+      <w:start w:val="1"/>
+      <w:numFmt w:val="decimal"/>
+      <w:lvlText w:val="%7."/>
+      <w:lvlJc w:val="left"/>
+      <w:pPr>
+        <w:ind w:left="2940" w:hanging="420"/>
+      </w:pPr>
+    </w:lvl>
+    <w:lvl w:ilvl="7" w:tplc="04090019" w:tentative="1">
+      <w:start w:val="1"/>
+      <w:numFmt w:val="lowerLetter"/>
+      <w:lvlText w:val="%8)"/>
+      <w:lvlJc w:val="left"/>
+      <w:pPr>
+        <w:ind w:left="3360" w:hanging="420"/>
+      </w:pPr>
+    </w:lvl>
+    <w:lvl w:ilvl="8" w:tplc="0409001B" w:tentative="1">
+      <w:start w:val="1"/>
+      <w:numFmt w:val="lowerRoman"/>
+      <w:lvlText w:val="%9."/>
+      <w:lvlJc w:val="right"/>
+      <w:pPr>
+        <w:ind w:left="3780" w:hanging="420"/>
+      </w:pPr>
+    </w:lvl>
+  </w:abstractNum>
+  <w:abstractNum w:abstractNumId="5">
+    <w:nsid w:val="7D2E1FD1"/>
+    <w:multiLevelType w:val="hybridMultilevel"/>
+    <w:tmpl w:val="CD88702A"/>
+    <w:lvl w:ilvl="0" w:tplc="45E4920A">
+      <w:start w:val="1"/>
+      <w:numFmt w:val="decimal"/>
+      <w:lvlText w:val="%1."/>
+      <w:lvlJc w:val="left"/>
+      <w:pPr>
+        <w:ind w:left="360" w:hanging="360"/>
+      </w:pPr>
+      <w:rPr>
+        <w:rFonts w:hint="default"/>
+      </w:rPr>
+    </w:lvl>
+    <w:lvl w:ilvl="1" w:tplc="04090019" w:tentative="1">
+      <w:start w:val="1"/>
+      <w:numFmt w:val="lowerLetter"/>
+      <w:lvlText w:val="%2)"/>
+      <w:lvlJc w:val="left"/>
+      <w:pPr>
+        <w:ind w:left="840" w:hanging="420"/>
+      </w:pPr>
+    </w:lvl>
+    <w:lvl w:ilvl="2" w:tplc="0409001B" w:tentative="1">
+      <w:start w:val="1"/>
+      <w:numFmt w:val="lowerRoman"/>
+      <w:lvlText w:val="%3."/>
+      <w:lvlJc w:val="right"/>
+      <w:pPr>
+        <w:ind w:left="1260" w:hanging="420"/>
+      </w:pPr>
+    </w:lvl>
+    <w:lvl w:ilvl="3" w:tplc="0409000F" w:tentative="1">
+      <w:start w:val="1"/>
+      <w:numFmt w:val="decimal"/>
+      <w:lvlText w:val="%4."/>
+      <w:lvlJc w:val="left"/>
+      <w:pPr>
+        <w:ind w:left="1680" w:hanging="420"/>
+      </w:pPr>
+    </w:lvl>
+    <w:lvl w:ilvl="4" w:tplc="04090019" w:tentative="1">
+      <w:start w:val="1"/>
+      <w:numFmt w:val="lowerLetter"/>
+      <w:lvlText w:val="%5)"/>
+      <w:lvlJc w:val="left"/>
+      <w:pPr>
+        <w:ind w:left="2100" w:hanging="420"/>
+      </w:pPr>
+    </w:lvl>
+    <w:lvl w:ilvl="5" w:tplc="0409001B" w:tentative="1">
+      <w:start w:val="1"/>
+      <w:numFmt w:val="lowerRoman"/>
+      <w:lvlText w:val="%6."/>
+      <w:lvlJc w:val="right"/>
+      <w:pPr>
+        <w:ind w:left="2520" w:hanging="420"/>
+      </w:pPr>
+    </w:lvl>
+    <w:lvl w:ilvl="6" w:tplc="0409000F" w:tentative="1">
+      <w:start w:val="1"/>
+      <w:numFmt w:val="decimal"/>
+      <w:lvlText w:val="%7."/>
+      <w:lvlJc w:val="left"/>
+      <w:pPr>
+        <w:ind w:left="2940" w:hanging="420"/>
+      </w:pPr>
+    </w:lvl>
+    <w:lvl w:ilvl="7" w:tplc="04090019" w:tentative="1">
+      <w:start w:val="1"/>
+      <w:numFmt w:val="lowerLetter"/>
+      <w:lvlText w:val="%8)"/>
+      <w:lvlJc w:val="left"/>
+      <w:pPr>
+        <w:ind w:left="3360" w:hanging="420"/>
+      </w:pPr>
+    </w:lvl>
+    <w:lvl w:ilvl="8" w:tplc="0409001B" w:tentative="1">
+      <w:start w:val="1"/>
+      <w:numFmt w:val="lowerRoman"/>
+      <w:lvlText w:val="%9."/>
+      <w:lvlJc w:val="right"/>
+      <w:pPr>
+        <w:ind w:left="3780" w:hanging="420"/>
+      </w:pPr>
+    </w:lvl>
+  </w:abstractNum>
+  <w:abstractNum w:abstractNumId="6">
+    <w:nsid w:val="7D476465"/>
+    <w:multiLevelType w:val="hybridMultilevel"/>
+    <w:tmpl w:val="CD88702A"/>
+    <w:lvl w:ilvl="0" w:tplc="45E4920A">
+      <w:start w:val="1"/>
+      <w:numFmt w:val="decimal"/>
+      <w:lvlText w:val="%1."/>
+      <w:lvlJc w:val="left"/>
+      <w:pPr>
+        <w:ind w:left="360" w:hanging="360"/>
+      </w:pPr>
+      <w:rPr>
+        <w:rFonts w:hint="default"/>
+      </w:rPr>
+    </w:lvl>
+    <w:lvl w:ilvl="1" w:tplc="04090019" w:tentative="1">
+      <w:start w:val="1"/>
+      <w:numFmt w:val="lowerLetter"/>
+      <w:lvlText w:val="%2)"/>
+      <w:lvlJc w:val="left"/>
+      <w:pPr>
+        <w:ind w:left="840" w:hanging="420"/>
+      </w:pPr>
+    </w:lvl>
+    <w:lvl w:ilvl="2" w:tplc="0409001B" w:tentative="1">
+      <w:start w:val="1"/>
+      <w:numFmt w:val="lowerRoman"/>
+      <w:lvlText w:val="%3."/>
+      <w:lvlJc w:val="right"/>
+      <w:pPr>
+        <w:ind w:left="1260" w:hanging="420"/>
+      </w:pPr>
+    </w:lvl>
+    <w:lvl w:ilvl="3" w:tplc="0409000F" w:tentative="1">
+      <w:start w:val="1"/>
+      <w:numFmt w:val="decimal"/>
+      <w:lvlText w:val="%4."/>
+      <w:lvlJc w:val="left"/>
+      <w:pPr>
+        <w:ind w:left="1680" w:hanging="420"/>
+      </w:pPr>
+    </w:lvl>
+    <w:lvl w:ilvl="4" w:tplc="04090019" w:tentative="1">
+      <w:start w:val="1"/>
+      <w:numFmt w:val="lowerLetter"/>
+      <w:lvlText w:val="%5)"/>
+      <w:lvlJc w:val="left"/>
+      <w:pPr>
+        <w:ind w:left="2100" w:hanging="420"/>
+      </w:pPr>
+    </w:lvl>
+    <w:lvl w:ilvl="5" w:tplc="0409001B" w:tentative="1">
+      <w:start w:val="1"/>
+      <w:numFmt w:val="lowerRoman"/>
+      <w:lvlText w:val="%6."/>
+      <w:lvlJc w:val="right"/>
+      <w:pPr>
+        <w:ind w:left="2520" w:hanging="420"/>
+      </w:pPr>
+    </w:lvl>
+    <w:lvl w:ilvl="6" w:tplc="0409000F" w:tentative="1">
+      <w:start w:val="1"/>
+      <w:numFmt w:val="decimal"/>
+      <w:lvlText w:val="%7."/>
+      <w:lvlJc w:val="left"/>
+      <w:pPr>
+        <w:ind w:left="2940" w:hanging="420"/>
+      </w:pPr>
+    </w:lvl>
+    <w:lvl w:ilvl="7" w:tplc="04090019" w:tentative="1">
+      <w:start w:val="1"/>
+      <w:numFmt w:val="lowerLetter"/>
+      <w:lvlText w:val="%8)"/>
+      <w:lvlJc w:val="left"/>
+      <w:pPr>
+        <w:ind w:left="3360" w:hanging="420"/>
+      </w:pPr>
+    </w:lvl>
+    <w:lvl w:ilvl="8" w:tplc="0409001B" w:tentative="1">
+      <w:start w:val="1"/>
+      <w:numFmt w:val="lowerRoman"/>
+      <w:lvlText w:val="%9."/>
+      <w:lvlJc w:val="right"/>
+      <w:pPr>
+        <w:ind w:left="3780" w:hanging="420"/>
+      </w:pPr>
+    </w:lvl>
+  </w:abstractNum>
+  <w:abstractNum w:abstractNumId="7">
     <w:nsid w:val="7EBF467E"/>
     <w:multiLevelType w:val="hybridMultilevel"/>
     <w:tmpl w:val="86C0083A"/>
@@ -2532,9 +4521,27 @@
     </w:lvl>
   </w:abstractNum>
   <w:num w:numId="1">
+    <w:abstractNumId w:val="3"/>
+  </w:num>
+  <w:num w:numId="2">
+    <w:abstractNumId w:val="7"/>
+  </w:num>
+  <w:num w:numId="3">
+    <w:abstractNumId w:val="6"/>
+  </w:num>
+  <w:num w:numId="4">
+    <w:abstractNumId w:val="5"/>
+  </w:num>
+  <w:num w:numId="5">
+    <w:abstractNumId w:val="4"/>
+  </w:num>
+  <w:num w:numId="6">
     <w:abstractNumId w:val="0"/>
   </w:num>
-  <w:num w:numId="2">
+  <w:num w:numId="7">
+    <w:abstractNumId w:val="2"/>
+  </w:num>
+  <w:num w:numId="8">
     <w:abstractNumId w:val="1"/>
   </w:num>
 </w:numbering>

--- a/数据库/数据库笔记.docx
+++ b/数据库/数据库笔记.docx
@@ -170,6 +170,13 @@
         </w:rPr>
         <w:t>资源重用</w:t>
       </w:r>
+      <w:r>
+        <w:rPr>
+          <w:rFonts w:hint="eastAsia"/>
+          <w:b/>
+        </w:rPr>
+        <w:t xml:space="preserve"> </w:t>
+      </w:r>
     </w:p>
     <w:p>
       <w:pPr>
@@ -180,7 +187,21 @@
         <w:rPr>
           <w:rFonts w:hint="eastAsia"/>
         </w:rPr>
-        <w:t>由于数据库连接得到重用，避免了频繁创建、释放连接引起的大量性能开销。在减少系统消耗的基础上，另一方面也增进了系统运行环境的平稳性（减少内存碎片以及数据库临时进程</w:t>
+        <w:t>由于</w:t>
+      </w:r>
+      <w:r>
+        <w:rPr>
+          <w:rFonts w:hint="eastAsia"/>
+          <w:b/>
+          <w:u w:val="single"/>
+        </w:rPr>
+        <w:t>数据库连接得到重用</w:t>
+      </w:r>
+      <w:r>
+        <w:rPr>
+          <w:rFonts w:hint="eastAsia"/>
+        </w:rPr>
+        <w:t>，避免了频繁创建、释放连接引起的大量性能开销。在减少系统消耗的基础上，另一方面也增进了系统运行环境的平稳性（减少内存碎片以及数据库临时进程</w:t>
       </w:r>
       <w:r>
         <w:rPr>
@@ -229,6 +250,7 @@
       <w:r>
         <w:rPr>
           <w:rFonts w:hint="eastAsia"/>
+          <w:b/>
           <w:u w:val="single"/>
         </w:rPr>
         <w:t>创建了若干数据库连接置于池中备用</w:t>
@@ -237,7 +259,20 @@
         <w:rPr>
           <w:rFonts w:hint="eastAsia"/>
         </w:rPr>
-        <w:t>。此时连接的初始化工作均已完成。对于业务请求处理而言，直接利用现有可用连接，避免了数据库连接初始化和释放过程的时间开销，从而缩减了系统整体响应时间。</w:t>
+        <w:t>。此时连接的初始化工作均已完成。对于业务请求处理而言，</w:t>
+      </w:r>
+      <w:r>
+        <w:rPr>
+          <w:rFonts w:hint="eastAsia"/>
+          <w:u w:val="single"/>
+        </w:rPr>
+        <w:t>直接利用现有可用连接</w:t>
+      </w:r>
+      <w:r>
+        <w:rPr>
+          <w:rFonts w:hint="eastAsia"/>
+        </w:rPr>
+        <w:t>，避免了数据库连接初始化和释放过程的时间开销，从而缩减了系统整体响应时间。</w:t>
       </w:r>
     </w:p>
     <w:p>
@@ -269,7 +304,20 @@
         <w:rPr>
           <w:rFonts w:hint="eastAsia"/>
         </w:rPr>
-        <w:t>对于多应用共享同一数据库的系统而言，可在应用层通过数据库连接的配置，实现数据库连接池技术，</w:t>
+        <w:t>对于多应用共享同一数据库的系统而言，可在应用层通过</w:t>
+      </w:r>
+      <w:r>
+        <w:rPr>
+          <w:rFonts w:hint="eastAsia"/>
+          <w:u w:val="single"/>
+        </w:rPr>
+        <w:t>数据库连接的配置</w:t>
+      </w:r>
+      <w:r>
+        <w:rPr>
+          <w:rFonts w:hint="eastAsia"/>
+        </w:rPr>
+        <w:t>，实现数据库连接池技术，</w:t>
       </w:r>
       <w:r>
         <w:rPr>
@@ -310,7 +358,15 @@
           <w:rFonts w:hint="eastAsia"/>
           <w:b/>
         </w:rPr>
-        <w:t>统一的连接管理，避免数据库连接泄漏</w:t>
+        <w:t>统一的连接管理，避免数据库</w:t>
+      </w:r>
+      <w:r>
+        <w:rPr>
+          <w:rFonts w:hint="eastAsia"/>
+          <w:b/>
+          <w:u w:val="single"/>
+        </w:rPr>
+        <w:t>连接泄漏</w:t>
       </w:r>
     </w:p>
     <w:p>
@@ -322,7 +378,20 @@
         <w:rPr>
           <w:rFonts w:hint="eastAsia"/>
         </w:rPr>
-        <w:t>在较为完备的数据库连接池实现中，可根据预先的连接占用超时设定，强制收回被占用连接。从而避免了常规数据库连接操作中可能出现的资源泄漏。</w:t>
+        <w:t>在较为完备的数据库连接池实现中，可根据预先的连接占用超时设定，强制收回被占用连接。从而</w:t>
+      </w:r>
+      <w:r>
+        <w:rPr>
+          <w:rFonts w:hint="eastAsia"/>
+          <w:u w:val="single"/>
+        </w:rPr>
+        <w:t>避免了常规数据库连接操作中可能出现的资源泄漏</w:t>
+      </w:r>
+      <w:r>
+        <w:rPr>
+          <w:rFonts w:hint="eastAsia"/>
+        </w:rPr>
+        <w:t>。</w:t>
       </w:r>
     </w:p>
     <w:p>
@@ -354,7 +423,20 @@
         <w:rPr>
           <w:rFonts w:hint="eastAsia"/>
         </w:rPr>
-        <w:t>是一个规范，遵循</w:t>
+        <w:t>是一个</w:t>
+      </w:r>
+      <w:r>
+        <w:rPr>
+          <w:rFonts w:hint="eastAsia"/>
+          <w:b/>
+        </w:rPr>
+        <w:t>规范</w:t>
+      </w:r>
+      <w:r>
+        <w:rPr>
+          <w:rFonts w:hint="eastAsia"/>
+        </w:rPr>
+        <w:t>，遵循</w:t>
       </w:r>
       <w:r>
         <w:rPr>
@@ -650,18 +732,21 @@
         <w:rPr>
           <w:rFonts w:hint="eastAsia"/>
           <w:b/>
+          <w:u w:val="single"/>
         </w:rPr>
         <w:t>静态</w:t>
       </w:r>
       <w:r>
         <w:rPr>
           <w:b/>
+          <w:u w:val="single"/>
         </w:rPr>
         <w:t>sql</w:t>
       </w:r>
       <w:r>
         <w:rPr>
           <w:b/>
+          <w:u w:val="single"/>
         </w:rPr>
         <w:t>语句</w:t>
       </w:r>
@@ -674,6 +759,135 @@
     </w:p>
     <w:p/>
     <w:p>
+      <w:pPr>
+        <w:rPr>
+          <w:rFonts w:hint="eastAsia"/>
+        </w:rPr>
+      </w:pPr>
+      <w:r>
+        <w:rPr>
+          <w:rFonts w:hint="eastAsia"/>
+        </w:rPr>
+        <w:t xml:space="preserve">Statement </w:t>
+      </w:r>
+      <w:r>
+        <w:rPr>
+          <w:rFonts w:hint="eastAsia"/>
+        </w:rPr>
+        <w:t>是</w:t>
+      </w:r>
+      <w:r>
+        <w:rPr>
+          <w:rFonts w:hint="eastAsia"/>
+        </w:rPr>
+        <w:t xml:space="preserve"> Java </w:t>
+      </w:r>
+      <w:r>
+        <w:rPr>
+          <w:rFonts w:hint="eastAsia"/>
+        </w:rPr>
+        <w:t>执行数据库操作的一个重要接口，用于在已经建立数据库连接的基础上，向数据库发送要执行的</w:t>
+      </w:r>
+      <w:r>
+        <w:rPr>
+          <w:rFonts w:hint="eastAsia"/>
+        </w:rPr>
+        <w:t>SQL</w:t>
+      </w:r>
+      <w:r>
+        <w:rPr>
+          <w:rFonts w:hint="eastAsia"/>
+        </w:rPr>
+        <w:t>语句。</w:t>
+      </w:r>
+      <w:r>
+        <w:rPr>
+          <w:rFonts w:hint="eastAsia"/>
+          <w:u w:val="single"/>
+        </w:rPr>
+        <w:t>Statement</w:t>
+      </w:r>
+      <w:r>
+        <w:rPr>
+          <w:rFonts w:hint="eastAsia"/>
+          <w:u w:val="single"/>
+        </w:rPr>
+        <w:t>对象，用于执行不带参数的简单</w:t>
+      </w:r>
+      <w:r>
+        <w:rPr>
+          <w:rFonts w:hint="eastAsia"/>
+          <w:u w:val="single"/>
+        </w:rPr>
+        <w:t>SQL</w:t>
+      </w:r>
+      <w:r>
+        <w:rPr>
+          <w:rFonts w:hint="eastAsia"/>
+          <w:u w:val="single"/>
+        </w:rPr>
+        <w:t>语句。用于执行静态</w:t>
+      </w:r>
+      <w:r>
+        <w:rPr>
+          <w:rFonts w:hint="eastAsia"/>
+          <w:u w:val="single"/>
+        </w:rPr>
+        <w:t xml:space="preserve"> SQL </w:t>
+      </w:r>
+      <w:r>
+        <w:rPr>
+          <w:rFonts w:hint="eastAsia"/>
+          <w:u w:val="single"/>
+        </w:rPr>
+        <w:t>语句并返回它所生成结果的对象。</w:t>
+      </w:r>
+    </w:p>
+    <w:p>
+      <w:r>
+        <w:rPr>
+          <w:rFonts w:hint="eastAsia"/>
+        </w:rPr>
+        <w:t>在默认情况下，同一时间每个</w:t>
+      </w:r>
+      <w:r>
+        <w:rPr>
+          <w:rFonts w:hint="eastAsia"/>
+        </w:rPr>
+        <w:t xml:space="preserve"> Statement </w:t>
+      </w:r>
+      <w:r>
+        <w:rPr>
+          <w:rFonts w:hint="eastAsia"/>
+        </w:rPr>
+        <w:t>对象在只能打开一个</w:t>
+      </w:r>
+      <w:r>
+        <w:rPr>
+          <w:rFonts w:hint="eastAsia"/>
+        </w:rPr>
+        <w:t xml:space="preserve"> ResultSet </w:t>
+      </w:r>
+      <w:r>
+        <w:rPr>
+          <w:rFonts w:hint="eastAsia"/>
+        </w:rPr>
+        <w:t>对象。</w:t>
+      </w:r>
+    </w:p>
+    <w:p>
+      <w:pPr>
+        <w:rPr>
+          <w:rFonts w:hint="eastAsia"/>
+        </w:rPr>
+      </w:pPr>
+    </w:p>
+    <w:p>
+      <w:pPr>
+        <w:rPr>
+          <w:rFonts w:hint="eastAsia"/>
+        </w:rPr>
+      </w:pPr>
       <w:r>
         <w:rPr>
           <w:rFonts w:hint="eastAsia"/>
@@ -711,10 +925,28 @@
     <w:p>
       <w:pPr>
         <w:pStyle w:val="3"/>
+        <w:rPr>
+          <w:rFonts w:hint="eastAsia"/>
+        </w:rPr>
       </w:pPr>
       <w:r>
         <w:t>PreparedStatement</w:t>
       </w:r>
+      <w:r>
+        <w:rPr>
+          <w:rFonts w:hint="eastAsia"/>
+        </w:rPr>
+        <w:t>（继承自</w:t>
+      </w:r>
+      <w:r>
+        <w:t>Statement</w:t>
+      </w:r>
+      <w:r>
+        <w:rPr>
+          <w:rFonts w:hint="eastAsia"/>
+        </w:rPr>
+        <w:t>）</w:t>
+      </w:r>
     </w:p>
     <w:p>
       <w:r>
@@ -760,6 +992,7 @@
         <w:rPr>
           <w:rFonts w:hint="eastAsia"/>
         </w:rPr>
+        <w:lastRenderedPageBreak/>
         <w:t>用</w:t>
       </w:r>
       <w:r>
@@ -824,9 +1057,26 @@
         <w:rPr>
           <w:rFonts w:hint="eastAsia"/>
         </w:rPr>
-        <w:lastRenderedPageBreak/>
         <w:t>CallableStatement</w:t>
       </w:r>
+      <w:r>
+        <w:rPr>
+          <w:rFonts w:hint="eastAsia"/>
+        </w:rPr>
+        <w:t>（继承自</w:t>
+      </w:r>
+      <w:r>
+        <w:rPr>
+          <w:rFonts w:hint="eastAsia"/>
+        </w:rPr>
+        <w:t>PreparedStatement</w:t>
+      </w:r>
+      <w:r>
+        <w:rPr>
+          <w:rFonts w:hint="eastAsia"/>
+        </w:rPr>
+        <w:t>）</w:t>
+      </w:r>
     </w:p>
     <w:p>
       <w:r>
@@ -883,6 +1133,12 @@
         </w:rPr>
         <w:t>对象。</w:t>
       </w:r>
+      <w:r>
+        <w:rPr>
+          <w:rFonts w:hint="eastAsia"/>
+        </w:rPr>
+        <w:t>用于执行对数据库已存在的存储过程的调用。</w:t>
+      </w:r>
     </w:p>
     <w:p>
       <w:pPr>
@@ -978,7 +1234,20 @@
         <w:rPr>
           <w:rFonts w:hint="eastAsia"/>
         </w:rPr>
-        <w:t>，也就是以缓冲池的机制管理数据库的资源。</w:t>
+        <w:t>，也就是以</w:t>
+      </w:r>
+      <w:r>
+        <w:rPr>
+          <w:rFonts w:hint="eastAsia"/>
+          <w:b/>
+        </w:rPr>
+        <w:t>缓冲池</w:t>
+      </w:r>
+      <w:r>
+        <w:rPr>
+          <w:rFonts w:hint="eastAsia"/>
+        </w:rPr>
+        <w:t>的机制管理数据库的资源。</w:t>
       </w:r>
     </w:p>
     <w:p/>
@@ -1121,6 +1390,11 @@
       </w:r>
     </w:p>
     <w:p>
+      <w:pPr>
+        <w:rPr>
+          <w:b/>
+        </w:rPr>
+      </w:pPr>
       <w:r>
         <w:rPr>
           <w:rFonts w:hint="eastAsia"/>
@@ -1173,53 +1447,68 @@
         <w:rPr>
           <w:rFonts w:hint="eastAsia"/>
         </w:rPr>
-        <w:t>。因此，连接池</w:t>
-      </w:r>
-      <w:r>
-        <w:rPr>
-          <w:rFonts w:hint="eastAsia"/>
+        <w:t>。因此，</w:t>
+      </w:r>
+      <w:r>
+        <w:rPr>
+          <w:rFonts w:hint="eastAsia"/>
+          <w:b/>
+        </w:rPr>
+        <w:t>连接池</w:t>
+      </w:r>
+      <w:r>
+        <w:rPr>
+          <w:rFonts w:hint="eastAsia"/>
+          <w:b/>
         </w:rPr>
         <w:t>(Connection Pool)</w:t>
       </w:r>
       <w:r>
         <w:rPr>
           <w:rFonts w:hint="eastAsia"/>
+          <w:b/>
         </w:rPr>
         <w:t>所起到的作用，不仅仅简单地管理</w:t>
       </w:r>
       <w:r>
         <w:rPr>
           <w:rFonts w:hint="eastAsia"/>
+          <w:b/>
         </w:rPr>
         <w:t>Connection</w:t>
       </w:r>
       <w:r>
         <w:rPr>
           <w:rFonts w:hint="eastAsia"/>
+          <w:b/>
         </w:rPr>
         <w:t>，还涉及到</w:t>
       </w:r>
       <w:r>
         <w:rPr>
           <w:rFonts w:hint="eastAsia"/>
+          <w:b/>
         </w:rPr>
         <w:t xml:space="preserve"> Statement</w:t>
       </w:r>
       <w:r>
         <w:rPr>
           <w:rFonts w:hint="eastAsia"/>
+          <w:b/>
         </w:rPr>
         <w:t>和</w:t>
       </w:r>
       <w:r>
         <w:rPr>
           <w:rFonts w:hint="eastAsia"/>
+          <w:b/>
         </w:rPr>
         <w:t>ResultSet</w:t>
       </w:r>
       <w:r>
         <w:rPr>
           <w:rFonts w:hint="eastAsia"/>
+          <w:b/>
         </w:rPr>
         <w:t>。</w:t>
       </w:r>
@@ -1452,6 +1741,7 @@
         <w:rPr>
           <w:rFonts w:hint="eastAsia"/>
         </w:rPr>
+        <w:lastRenderedPageBreak/>
         <w:t>分析</w:t>
       </w:r>
     </w:p>
@@ -1496,14 +1786,20 @@
         <w:rPr>
           <w:rFonts w:hint="eastAsia"/>
         </w:rPr>
-        <w:t>的时间，而且系统还要分配内</w:t>
-      </w:r>
-      <w:r>
-        <w:rPr>
-          <w:rFonts w:hint="eastAsia"/>
-        </w:rPr>
-        <w:lastRenderedPageBreak/>
-        <w:t>存资源。对于每一次数据库连接，使用完后都得断开。否则，如果程序出现异常而未能关闭，将会导致数据库系统中的内存泄漏，最终将不得不重启数据库。对于每一次数据库连接，使用完后都得断开。否则，如果程序出现异常而未能关闭，将会导致数据库系统中的内存泄漏，最终将不得不重启数据库。</w:t>
+        <w:t>的时间，而且系统还要分配内存资源。对于每一次数据库连接，使用完后都得断开。否则，</w:t>
+      </w:r>
+      <w:r>
+        <w:rPr>
+          <w:rFonts w:hint="eastAsia"/>
+          <w:u w:val="single"/>
+        </w:rPr>
+        <w:t>如果程序出现异常而未能关闭，将会导致数据库系统中的内存泄漏，最终将不得不重启数据库</w:t>
+      </w:r>
+      <w:r>
+        <w:rPr>
+          <w:rFonts w:hint="eastAsia"/>
+        </w:rPr>
+        <w:t>。对于每一次数据库连接，使用完后都得断开。否则，如果程序出现异常而未能关闭，将会导致数据库系统中的内存泄漏，最终将不得不重启数据库。</w:t>
       </w:r>
     </w:p>
     <w:p>
@@ -1513,8 +1809,8 @@
         </w:rPr>
         <w:drawing>
           <wp:inline distT="0" distB="0" distL="0" distR="0">
-            <wp:extent cx="2100943" cy="1540024"/>
-            <wp:effectExtent l="0" t="0" r="0" b="3175"/>
+            <wp:extent cx="2494899" cy="1828800"/>
+            <wp:effectExtent l="0" t="0" r="1270" b="0"/>
             <wp:docPr id="7" name="图片 7" descr="http://img.blog.csdn.net/20131106101543000?watermark/2/text/aHR0cDovL2Jsb2cuY3Nkbi5uZXQvc2h1YWloag==/font/5a6L5L2T/fontsize/400/fill/I0JBQkFCMA==/dissolve/70/gravity/Center"/>
             <wp:cNvGraphicFramePr>
               <a:graphicFrameLocks xmlns:a="http://schemas.openxmlformats.org/drawingml/2006/main" noChangeAspect="1"/>
@@ -1544,7 +1840,7 @@
                   <pic:spPr bwMode="auto">
                     <a:xfrm>
                       <a:off x="0" y="0"/>
-                      <a:ext cx="2107261" cy="1544655"/>
+                      <a:ext cx="2508537" cy="1838797"/>
                     </a:xfrm>
                     <a:prstGeom prst="rect">
                       <a:avLst/>
@@ -1587,8 +1883,15 @@
       <w:r>
         <w:rPr>
           <w:rFonts w:hint="eastAsia"/>
-        </w:rPr>
-        <w:t>资源池（</w:t>
+          <w:b/>
+        </w:rPr>
+        <w:t>资源池</w:t>
+      </w:r>
+      <w:r>
+        <w:rPr>
+          <w:rFonts w:hint="eastAsia"/>
+        </w:rPr>
+        <w:t>（</w:t>
       </w:r>
       <w:r>
         <w:rPr>
@@ -1612,29 +1915,58 @@
         <w:rPr>
           <w:rFonts w:hint="eastAsia"/>
         </w:rPr>
-        <w:t>。该模式正是为了解决资源的频繁分配﹑释放所造成的问题。为解决上述问题，可以采用数据库连接池技术。</w:t>
-      </w:r>
-      <w:r>
-        <w:rPr>
-          <w:rFonts w:hint="eastAsia"/>
-          <w:b/>
-        </w:rPr>
-        <w:t>数据库连接池的基本思想就是为数据库连接建立一个“</w:t>
+        <w:t>。该模式正是为了</w:t>
+      </w:r>
+      <w:r>
+        <w:rPr>
+          <w:rFonts w:hint="eastAsia"/>
+          <w:u w:val="single"/>
+        </w:rPr>
+        <w:t>解决资源的频繁分配﹑释放</w:t>
+      </w:r>
+      <w:r>
+        <w:rPr>
+          <w:rFonts w:hint="eastAsia"/>
+        </w:rPr>
+        <w:t>所造成的问题。为解决上述问题，可以采用数据库连接池技术。</w:t>
+      </w:r>
+      <w:r>
+        <w:rPr>
+          <w:rFonts w:hint="eastAsia"/>
+          <w:b/>
+        </w:rPr>
+        <w:t>数据库连接池的基本思想就是</w:t>
       </w:r>
       <w:r>
         <w:rPr>
           <w:rFonts w:hint="eastAsia"/>
           <w:b/>
           <w:color w:val="FF0000"/>
-        </w:rPr>
-        <w:t>缓冲池”</w:t>
-      </w:r>
-      <w:r>
-        <w:rPr>
-          <w:rFonts w:hint="eastAsia"/>
-          <w:b/>
-        </w:rPr>
-        <w:t>。预先在缓冲池中放入一定数量的连接，当需要建立数据库连接时，只需从“缓冲池”中取出一个，使用完毕之后再放回去。我们可以通过设定连接池最大连接数来防止系统无尽的与数据库连接。更为重要的是我们可以通过连接池的管理机制监视数据库的连接的数量﹑使用情况，为系统开发﹑测试及性能调整提供依据。</w:t>
+          <w:u w:val="single"/>
+        </w:rPr>
+        <w:t>为数据库连接建立一个“缓冲池”。预先在缓冲池中放入一定数量的连接，当需要建立数据库连接时，只需从“缓冲池”中取出一个，使用完毕之后再放回去</w:t>
+      </w:r>
+      <w:r>
+        <w:rPr>
+          <w:rFonts w:hint="eastAsia"/>
+          <w:b/>
+        </w:rPr>
+        <w:t>。我们可以通过设定连接池最大连接数来防止系统无尽的与数据库连接。更为重要的是我们可以通过连接池的管理机制</w:t>
+      </w:r>
+      <w:r>
+        <w:rPr>
+          <w:rFonts w:hint="eastAsia"/>
+          <w:b/>
+          <w:u w:val="single"/>
+        </w:rPr>
+        <w:t>监视数据库的连接的数量﹑使用情况</w:t>
+      </w:r>
+      <w:r>
+        <w:rPr>
+          <w:rFonts w:hint="eastAsia"/>
+          <w:b/>
+        </w:rPr>
+        <w:t>，为系统开发﹑测试及性能调整提供依据。</w:t>
       </w:r>
     </w:p>
     <w:p/>
@@ -1813,8 +2145,8 @@
         </w:rPr>
         <w:drawing>
           <wp:inline distT="0" distB="0" distL="0" distR="0" wp14:anchorId="12D9F4FC" wp14:editId="4F65B387">
-            <wp:extent cx="3748720" cy="2105891"/>
-            <wp:effectExtent l="0" t="0" r="4445" b="8890"/>
+            <wp:extent cx="3856892" cy="2166658"/>
+            <wp:effectExtent l="0" t="0" r="0" b="5080"/>
             <wp:docPr id="6" name="图片 6"/>
             <wp:cNvGraphicFramePr>
               <a:graphicFrameLocks xmlns:a="http://schemas.openxmlformats.org/drawingml/2006/main" noChangeAspect="1"/>
@@ -1835,7 +2167,7 @@
                   <pic:spPr>
                     <a:xfrm>
                       <a:off x="0" y="0"/>
-                      <a:ext cx="3767449" cy="2116412"/>
+                      <a:ext cx="3879095" cy="2179131"/>
                     </a:xfrm>
                     <a:prstGeom prst="rect">
                       <a:avLst/>
@@ -1896,6 +2228,18 @@
         <w:rPr>
           <w:rFonts w:hint="eastAsia"/>
         </w:rPr>
+        <w:t>4</w:t>
+      </w:r>
+      <w:r>
+        <w:rPr>
+          <w:rFonts w:hint="eastAsia"/>
+        </w:rPr>
+        <w:t>大</w:t>
+      </w:r>
+      <w:r>
+        <w:rPr>
+          <w:rFonts w:hint="eastAsia"/>
+        </w:rPr>
         <w:t>特性</w:t>
       </w:r>
     </w:p>
@@ -1934,7 +2278,16 @@
         <w:t>、（并发）</w:t>
       </w:r>
       <w:r>
-        <w:t>分离性、持久性</w:t>
+        <w:t>分离</w:t>
+      </w:r>
+      <w:r>
+        <w:rPr>
+          <w:rFonts w:hint="eastAsia"/>
+        </w:rPr>
+        <w:t>（隔离）</w:t>
+      </w:r>
+      <w:r>
+        <w:t>性、持久性</w:t>
       </w:r>
     </w:p>
     <w:p>
@@ -1962,12 +2315,14 @@
         <w:rPr>
           <w:rFonts w:hint="eastAsia"/>
           <w:b/>
+          <w:u w:val="single"/>
         </w:rPr>
         <w:t>要么全部执行，要么完全不执行。这种特性称为原子性</w:t>
       </w:r>
       <w:r>
         <w:rPr>
           <w:rFonts w:hint="eastAsia"/>
+          <w:u w:val="single"/>
         </w:rPr>
         <w:t>。</w:t>
       </w:r>
@@ -1978,7 +2333,20 @@
         <w:rPr>
           <w:rFonts w:hint="eastAsia"/>
         </w:rPr>
-        <w:t>事务的原子性要求，如果把一个事务可看作是一个程序，它要么完整的被执行，要么完全不执行。就是说事务的操纵序列或者完全应用到数据库或者完全不影响数据库。这种特性称为原子性。</w:t>
+        <w:t>事务的原子性要求，如果把一个事务可看作是一个程序，它要么完整的被执行，要么完全不执行。就是说</w:t>
+      </w:r>
+      <w:r>
+        <w:rPr>
+          <w:rFonts w:hint="eastAsia"/>
+          <w:u w:val="single"/>
+        </w:rPr>
+        <w:t>事务的操纵序列或者完全应用到数据库或者完全不影响数据库</w:t>
+      </w:r>
+      <w:r>
+        <w:rPr>
+          <w:rFonts w:hint="eastAsia"/>
+        </w:rPr>
+        <w:t>。这种特性称为原子性。</w:t>
       </w:r>
     </w:p>
     <w:p/>
@@ -2025,6 +2393,12 @@
         <w:rPr>
           <w:rFonts w:hint="eastAsia"/>
         </w:rPr>
+        <w:t>（前后）</w:t>
+      </w:r>
+      <w:r>
+        <w:rPr>
+          <w:rFonts w:hint="eastAsia"/>
+        </w:rPr>
         <w:t>一致性</w:t>
       </w:r>
     </w:p>
@@ -2039,6 +2413,7 @@
         <w:rPr>
           <w:rFonts w:hint="eastAsia"/>
           <w:b/>
+          <w:u w:val="single"/>
         </w:rPr>
         <w:t>一个事务执行之前和执行之后数据库都必须处于一致性状态</w:t>
       </w:r>
@@ -2093,7 +2468,25 @@
         <w:rPr>
           <w:rFonts w:hint="eastAsia"/>
         </w:rPr>
-        <w:t>分离性</w:t>
+        <w:t>（并发）</w:t>
+      </w:r>
+      <w:r>
+        <w:rPr>
+          <w:rFonts w:hint="eastAsia"/>
+        </w:rPr>
+        <w:t>分离</w:t>
+      </w:r>
+      <w:r>
+        <w:rPr>
+          <w:rFonts w:hint="eastAsia"/>
+        </w:rPr>
+        <w:t>（隔离）</w:t>
+      </w:r>
+      <w:r>
+        <w:rPr>
+          <w:rFonts w:hint="eastAsia"/>
+        </w:rPr>
+        <w:t>性</w:t>
       </w:r>
     </w:p>
     <w:p>
@@ -2107,8 +2500,16 @@
         <w:rPr>
           <w:rFonts w:hint="eastAsia"/>
           <w:b/>
-        </w:rPr>
-        <w:t>并发的事务是相互隔离的。即一个事务内部的操作及正在操作的数据必须封锁起来，不被其它企图进行修改的事务看到</w:t>
+          <w:u w:val="single"/>
+        </w:rPr>
+        <w:t>并发的事务是相互隔离的</w:t>
+      </w:r>
+      <w:r>
+        <w:rPr>
+          <w:rFonts w:hint="eastAsia"/>
+          <w:b/>
+        </w:rPr>
+        <w:t>。即一个事务内部的操作及正在操作的数据必须封锁起来，不被其它企图进行修改的事务看到</w:t>
       </w:r>
       <w:r>
         <w:rPr>
@@ -2160,7 +2561,20 @@
         <w:rPr>
           <w:rFonts w:hint="eastAsia"/>
         </w:rPr>
-        <w:t>可以通过加锁在并发执行的事务间提供不同级别的分离。</w:t>
+        <w:t>可以通过</w:t>
+      </w:r>
+      <w:r>
+        <w:rPr>
+          <w:rFonts w:hint="eastAsia"/>
+          <w:b/>
+        </w:rPr>
+        <w:t>加锁</w:t>
+      </w:r>
+      <w:r>
+        <w:rPr>
+          <w:rFonts w:hint="eastAsia"/>
+        </w:rPr>
+        <w:t>在并发执行的事务间提供不同级别的分离。</w:t>
       </w:r>
       <w:r>
         <w:rPr>
@@ -2182,7 +2596,28 @@
         <w:rPr>
           <w:rFonts w:hint="eastAsia"/>
         </w:rPr>
-        <w:t>可以在并发执行的事务间提供不同级别的分离。分离的级别和并发事务的吞吐量之间存在反比关系。较多事务的可分离性可能会带来较高的冲突和较多的事务流产。流产的事务要消耗资源，这些资源必须要重新被访问。因此，</w:t>
+        <w:t>可以在并发执行的事务间提供不同级别的分离。分离的级别和并发事务的吞吐量之间存在反比关系</w:t>
+      </w:r>
+      <w:r>
+        <w:rPr>
+          <w:rFonts w:hint="eastAsia"/>
+        </w:rPr>
+        <w:t>（隔离</w:t>
+      </w:r>
+      <w:r>
+        <w:t>级别越高，吞吐量</w:t>
+      </w:r>
+      <w:r>
+        <w:rPr>
+          <w:rFonts w:hint="eastAsia"/>
+        </w:rPr>
+        <w:t>越低）</w:t>
+      </w:r>
+      <w:r>
+        <w:rPr>
+          <w:rFonts w:hint="eastAsia"/>
+        </w:rPr>
+        <w:t>。较多事务的可分离性可能会带来较高的冲突和较多的事务流产。流产的事务要消耗资源，这些资源必须要重新被访问。因此，</w:t>
       </w:r>
       <w:r>
         <w:rPr>
@@ -2271,7 +2706,37 @@
           <w:rFonts w:hint="eastAsia"/>
           <w:u w:val="single"/>
         </w:rPr>
-        <w:t>持久性通过数据库备份和恢复来保证。</w:t>
+        <w:t>持久性通过</w:t>
+      </w:r>
+      <w:r>
+        <w:rPr>
+          <w:rFonts w:hint="eastAsia"/>
+          <w:b/>
+          <w:u w:val="single"/>
+        </w:rPr>
+        <w:t>数据库备份</w:t>
+      </w:r>
+      <w:r>
+        <w:rPr>
+          <w:rFonts w:hint="eastAsia"/>
+          <w:u w:val="single"/>
+        </w:rPr>
+        <w:t>和</w:t>
+      </w:r>
+      <w:r>
+        <w:rPr>
+          <w:rFonts w:hint="eastAsia"/>
+          <w:b/>
+          <w:u w:val="single"/>
+        </w:rPr>
+        <w:t>恢复</w:t>
+      </w:r>
+      <w:r>
+        <w:rPr>
+          <w:rFonts w:hint="eastAsia"/>
+          <w:u w:val="single"/>
+        </w:rPr>
+        <w:t>来保证。</w:t>
       </w:r>
     </w:p>
     <w:p/>
@@ -2329,11 +2794,6 @@
       </w:r>
     </w:p>
     <w:p>
-      <w:pPr>
-        <w:rPr>
-          <w:rFonts w:hint="eastAsia"/>
-        </w:rPr>
-      </w:pPr>
       <w:hyperlink r:id="rId17" w:history="1">
         <w:r>
           <w:rPr>
@@ -2490,6 +2950,26 @@
         <w:t>脏读</w:t>
       </w:r>
       <w:r>
+        <w:rPr>
+          <w:rFonts w:hint="eastAsia"/>
+          <w:b/>
+        </w:rPr>
+        <w:t>（读到</w:t>
+      </w:r>
+      <w:r>
+        <w:rPr>
+          <w:b/>
+        </w:rPr>
+        <w:t>脏数据</w:t>
+      </w:r>
+      <w:r>
+        <w:rPr>
+          <w:rFonts w:hint="eastAsia"/>
+          <w:b/>
+        </w:rPr>
+        <w:t>）</w:t>
+      </w:r>
+      <w:r>
         <w:t>：</w:t>
       </w:r>
       <w:r>
@@ -2507,6 +2987,9 @@
           <w:numId w:val="4"/>
         </w:numPr>
         <w:ind w:firstLineChars="0"/>
+        <w:rPr>
+          <w:u w:val="single"/>
+        </w:rPr>
       </w:pPr>
       <w:r>
         <w:rPr>
@@ -2522,23 +3005,52 @@
         <w:t>重复读</w:t>
       </w:r>
       <w:r>
+        <w:rPr>
+          <w:rFonts w:hint="eastAsia"/>
+          <w:b/>
+        </w:rPr>
+        <w:t>（重复读</w:t>
+      </w:r>
+      <w:r>
+        <w:rPr>
+          <w:b/>
+        </w:rPr>
+        <w:t>时数据不一致</w:t>
+      </w:r>
+      <w:r>
+        <w:rPr>
+          <w:rFonts w:hint="eastAsia"/>
+          <w:b/>
+        </w:rPr>
+        <w:t>）</w:t>
+      </w:r>
+      <w:r>
         <w:t>：</w:t>
       </w:r>
       <w:r>
         <w:rPr>
           <w:rFonts w:hint="eastAsia"/>
         </w:rPr>
-        <w:t>意味着我们在同一个事务中执行完全相同的</w:t>
-      </w:r>
-      <w:r>
-        <w:rPr>
-          <w:rFonts w:hint="eastAsia"/>
+        <w:t>意味着我们在</w:t>
+      </w:r>
+      <w:r>
+        <w:rPr>
+          <w:rFonts w:hint="eastAsia"/>
+          <w:u w:val="single"/>
+        </w:rPr>
+        <w:t>同一个事务中执行完全相同的</w:t>
+      </w:r>
+      <w:r>
+        <w:rPr>
+          <w:rFonts w:hint="eastAsia"/>
+          <w:u w:val="single"/>
         </w:rPr>
         <w:t>select</w:t>
       </w:r>
       <w:r>
         <w:rPr>
           <w:rFonts w:hint="eastAsia"/>
+          <w:u w:val="single"/>
         </w:rPr>
         <w:t>语句时可能看到不一样的结果</w:t>
       </w:r>
@@ -2551,9 +3063,6 @@
           <w:numId w:val="4"/>
         </w:numPr>
         <w:ind w:firstLineChars="0"/>
-        <w:rPr>
-          <w:rFonts w:hint="eastAsia"/>
-        </w:rPr>
       </w:pPr>
       <w:r>
         <w:rPr>
@@ -2563,6 +3072,26 @@
         <w:t>幻读</w:t>
       </w:r>
       <w:r>
+        <w:rPr>
+          <w:rFonts w:hint="eastAsia"/>
+          <w:b/>
+        </w:rPr>
+        <w:t>（同一</w:t>
+      </w:r>
+      <w:r>
+        <w:rPr>
+          <w:b/>
+        </w:rPr>
+        <w:t>范围数据行变动</w:t>
+      </w:r>
+      <w:r>
+        <w:rPr>
+          <w:rFonts w:hint="eastAsia"/>
+          <w:b/>
+        </w:rPr>
+        <w:t>）</w:t>
+      </w:r>
+      <w:r>
         <w:t>：</w:t>
       </w:r>
       <w:r>
@@ -2597,19 +3126,8 @@
         <w:t>行</w:t>
       </w:r>
     </w:p>
-    <w:p>
-      <w:pPr>
-        <w:rPr>
-          <w:rFonts w:hint="eastAsia"/>
-        </w:rPr>
-      </w:pPr>
-    </w:p>
-    <w:p>
-      <w:pPr>
-        <w:rPr>
-          <w:rFonts w:hint="eastAsia"/>
-        </w:rPr>
-      </w:pPr>
+    <w:p/>
+    <w:p>
       <w:r>
         <w:rPr>
           <w:noProof/>
@@ -2671,9 +3189,6 @@
           <w:ilvl w:val="0"/>
           <w:numId w:val="6"/>
         </w:numPr>
-        <w:rPr>
-          <w:rFonts w:hint="eastAsia"/>
-        </w:rPr>
       </w:pPr>
       <w:r>
         <w:rPr>
@@ -2753,11 +3268,6 @@
     </w:p>
     <w:p/>
     <w:p>
-      <w:pPr>
-        <w:rPr>
-          <w:rFonts w:hint="eastAsia"/>
-        </w:rPr>
-      </w:pPr>
       <w:r>
         <w:rPr>
           <w:rFonts w:hint="eastAsia"/>
@@ -2797,9 +3307,6 @@
           <w:ilvl w:val="0"/>
           <w:numId w:val="6"/>
         </w:numPr>
-        <w:rPr>
-          <w:rFonts w:hint="eastAsia"/>
-        </w:rPr>
       </w:pPr>
       <w:r>
         <w:rPr>
@@ -2847,22 +3354,10 @@
         <w:rPr>
           <w:rFonts w:hint="eastAsia"/>
         </w:rPr>
-        <w:t>。另外一个事务不能读取该事务未提交的数据</w:t>
-      </w:r>
-      <w:r>
-        <w:rPr>
-          <w:rFonts w:hint="eastAsia"/>
-        </w:rPr>
-        <w:t>。</w:t>
-      </w:r>
-    </w:p>
-    <w:p>
-      <w:pPr>
-        <w:rPr>
-          <w:rFonts w:hint="eastAsia"/>
-        </w:rPr>
-      </w:pPr>
-    </w:p>
+        <w:t>。另外一个事务不能读取该事务未提交的数据。</w:t>
+      </w:r>
+    </w:p>
+    <w:p/>
     <w:p>
       <w:r>
         <w:rPr>
@@ -3024,9 +3519,6 @@
           <w:ilvl w:val="0"/>
           <w:numId w:val="6"/>
         </w:numPr>
-        <w:rPr>
-          <w:rFonts w:hint="eastAsia"/>
-        </w:rPr>
       </w:pPr>
       <w:r>
         <w:rPr>
@@ -3080,25 +3572,16 @@
         <w:rPr>
           <w:rFonts w:hint="eastAsia"/>
         </w:rPr>
-        <w:t>，还保证了避免下面的情况产生</w:t>
-      </w:r>
-      <w:r>
-        <w:rPr>
-          <w:rFonts w:hint="eastAsia"/>
-        </w:rPr>
-        <w:t>(</w:t>
-      </w:r>
-      <w:r>
-        <w:rPr>
-          <w:rFonts w:hint="eastAsia"/>
-        </w:rPr>
-        <w:t>不可重复读</w:t>
-      </w:r>
-      <w:r>
-        <w:rPr>
-          <w:rFonts w:hint="eastAsia"/>
-        </w:rPr>
-        <w:t>)</w:t>
+        <w:t>，</w:t>
+      </w:r>
+      <w:r>
+        <w:rPr>
+          <w:rFonts w:hint="eastAsia"/>
+        </w:rPr>
+        <w:t>同时</w:t>
+      </w:r>
+      <w:r>
+        <w:t>保证了重复读时获取到的数据是一致的</w:t>
       </w:r>
       <w:r>
         <w:rPr>
@@ -3212,13 +3695,7 @@
         <w:t>解决了该问题</w:t>
       </w:r>
     </w:p>
-    <w:p>
-      <w:pPr>
-        <w:rPr>
-          <w:rFonts w:hint="eastAsia"/>
-        </w:rPr>
-      </w:pPr>
-    </w:p>
+    <w:p/>
     <w:p>
       <w:pPr>
         <w:pStyle w:val="3"/>
@@ -3226,9 +3703,6 @@
           <w:ilvl w:val="0"/>
           <w:numId w:val="6"/>
         </w:numPr>
-        <w:rPr>
-          <w:rFonts w:hint="eastAsia"/>
-        </w:rPr>
       </w:pPr>
       <w:r>
         <w:rPr>
@@ -3302,6 +3776,7 @@
         <w:rPr>
           <w:rFonts w:hint="eastAsia"/>
           <w:b/>
+          <w:u w:val="single"/>
         </w:rPr>
         <w:t>顺序执行</w:t>
       </w:r>
@@ -3361,11 +3836,6 @@
     </w:p>
     <w:p/>
     <w:p>
-      <w:pPr>
-        <w:rPr>
-          <w:rFonts w:hint="eastAsia"/>
-        </w:rPr>
-      </w:pPr>
       <w:r>
         <w:rPr>
           <w:rFonts w:hint="eastAsia"/>
@@ -3415,9 +3885,6 @@
           <w:ilvl w:val="0"/>
           <w:numId w:val="8"/>
         </w:numPr>
-        <w:rPr>
-          <w:rFonts w:hint="eastAsia"/>
-        </w:rPr>
       </w:pPr>
       <w:r>
         <w:rPr>
@@ -3427,11 +3894,6 @@
       </w:r>
     </w:p>
     <w:p>
-      <w:pPr>
-        <w:rPr>
-          <w:rFonts w:hint="eastAsia"/>
-        </w:rPr>
-      </w:pPr>
       <w:r>
         <w:rPr>
           <w:rFonts w:hint="eastAsia"/>
@@ -3466,9 +3928,6 @@
           <w:ilvl w:val="0"/>
           <w:numId w:val="8"/>
         </w:numPr>
-        <w:rPr>
-          <w:rFonts w:hint="eastAsia"/>
-        </w:rPr>
       </w:pPr>
       <w:r>
         <w:rPr>
@@ -3505,9 +3964,6 @@
           <w:ilvl w:val="0"/>
           <w:numId w:val="8"/>
         </w:numPr>
-        <w:rPr>
-          <w:rFonts w:hint="eastAsia"/>
-        </w:rPr>
       </w:pPr>
       <w:r>
         <w:rPr>
@@ -3517,11 +3973,6 @@
       </w:r>
     </w:p>
     <w:p>
-      <w:pPr>
-        <w:rPr>
-          <w:rFonts w:hint="eastAsia"/>
-        </w:rPr>
-      </w:pPr>
       <w:r>
         <w:rPr>
           <w:rFonts w:hint="eastAsia"/>
@@ -3549,9 +4000,6 @@
           <w:ilvl w:val="0"/>
           <w:numId w:val="8"/>
         </w:numPr>
-        <w:rPr>
-          <w:rFonts w:hint="eastAsia"/>
-        </w:rPr>
       </w:pPr>
       <w:r>
         <w:rPr>
@@ -3561,11 +4009,6 @@
       </w:r>
     </w:p>
     <w:p>
-      <w:pPr>
-        <w:rPr>
-          <w:rFonts w:hint="eastAsia"/>
-        </w:rPr>
-      </w:pPr>
       <w:r>
         <w:rPr>
           <w:rFonts w:hint="eastAsia"/>
@@ -3577,7 +4020,16 @@
           <w:rFonts w:hint="eastAsia"/>
           <w:b/>
         </w:rPr>
-        <w:t>都创建新事务</w:t>
+        <w:t>都创建</w:t>
+      </w:r>
+      <w:bookmarkStart w:id="0" w:name="_GoBack"/>
+      <w:bookmarkEnd w:id="0"/>
+      <w:r>
+        <w:rPr>
+          <w:rFonts w:hint="eastAsia"/>
+          <w:b/>
+        </w:rPr>
+        <w:t>新事务</w:t>
       </w:r>
       <w:r>
         <w:rPr>
@@ -3593,9 +4045,6 @@
           <w:ilvl w:val="0"/>
           <w:numId w:val="8"/>
         </w:numPr>
-        <w:rPr>
-          <w:rFonts w:hint="eastAsia"/>
-        </w:rPr>
       </w:pPr>
       <w:r>
         <w:rPr>
@@ -3605,11 +4054,6 @@
       </w:r>
     </w:p>
     <w:p>
-      <w:pPr>
-        <w:rPr>
-          <w:rFonts w:hint="eastAsia"/>
-        </w:rPr>
-      </w:pPr>
       <w:r>
         <w:rPr>
           <w:rFonts w:hint="eastAsia"/>
@@ -3650,9 +4094,6 @@
           <w:ilvl w:val="0"/>
           <w:numId w:val="8"/>
         </w:numPr>
-        <w:rPr>
-          <w:rFonts w:hint="eastAsia"/>
-        </w:rPr>
       </w:pPr>
       <w:r>
         <w:rPr>
@@ -3662,11 +4103,6 @@
       </w:r>
     </w:p>
     <w:p>
-      <w:pPr>
-        <w:rPr>
-          <w:rFonts w:hint="eastAsia"/>
-        </w:rPr>
-      </w:pPr>
       <w:r>
         <w:rPr>
           <w:rFonts w:hint="eastAsia"/>
@@ -3707,9 +4143,6 @@
           <w:ilvl w:val="0"/>
           <w:numId w:val="8"/>
         </w:numPr>
-        <w:rPr>
-          <w:rFonts w:hint="eastAsia"/>
-        </w:rPr>
       </w:pPr>
       <w:r>
         <w:rPr>
@@ -3717,15 +4150,8 @@
         </w:rPr>
         <w:t>PROPAGATION_NESTED</w:t>
       </w:r>
-      <w:bookmarkStart w:id="0" w:name="_GoBack"/>
-      <w:bookmarkEnd w:id="0"/>
-    </w:p>
-    <w:p>
-      <w:pPr>
-        <w:rPr>
-          <w:rFonts w:hint="eastAsia"/>
-        </w:rPr>
-      </w:pPr>
+    </w:p>
+    <w:p>
       <w:r>
         <w:rPr>
           <w:rFonts w:hint="eastAsia"/>

--- a/数据库/数据库笔记.docx
+++ b/数据库/数据库笔记.docx
@@ -759,11 +759,6 @@
     </w:p>
     <w:p/>
     <w:p>
-      <w:pPr>
-        <w:rPr>
-          <w:rFonts w:hint="eastAsia"/>
-        </w:rPr>
-      </w:pPr>
       <w:r>
         <w:rPr>
           <w:rFonts w:hint="eastAsia"/>
@@ -875,19 +870,8 @@
         <w:t>对象。</w:t>
       </w:r>
     </w:p>
-    <w:p>
-      <w:pPr>
-        <w:rPr>
-          <w:rFonts w:hint="eastAsia"/>
-        </w:rPr>
-      </w:pPr>
-    </w:p>
-    <w:p>
-      <w:pPr>
-        <w:rPr>
-          <w:rFonts w:hint="eastAsia"/>
-        </w:rPr>
-      </w:pPr>
+    <w:p/>
+    <w:p>
       <w:r>
         <w:rPr>
           <w:rFonts w:hint="eastAsia"/>
@@ -925,9 +909,6 @@
     <w:p>
       <w:pPr>
         <w:pStyle w:val="3"/>
-        <w:rPr>
-          <w:rFonts w:hint="eastAsia"/>
-        </w:rPr>
       </w:pPr>
       <w:r>
         <w:t>PreparedStatement</w:t>
@@ -3935,6 +3916,8 @@
         </w:rPr>
         <w:t>PROPAGATION_SUPPORTS</w:t>
       </w:r>
+      <w:bookmarkStart w:id="0" w:name="_GoBack"/>
+      <w:bookmarkEnd w:id="0"/>
     </w:p>
     <w:p>
       <w:r>
@@ -4020,16 +4003,7 @@
           <w:rFonts w:hint="eastAsia"/>
           <w:b/>
         </w:rPr>
-        <w:t>都创建</w:t>
-      </w:r>
-      <w:bookmarkStart w:id="0" w:name="_GoBack"/>
-      <w:bookmarkEnd w:id="0"/>
-      <w:r>
-        <w:rPr>
-          <w:rFonts w:hint="eastAsia"/>
-          <w:b/>
-        </w:rPr>
-        <w:t>新事务</w:t>
+        <w:t>都创建新事务</w:t>
       </w:r>
       <w:r>
         <w:rPr>
@@ -4183,6 +4157,492 @@
         </w:rPr>
         <w:t>类似的操作。</w:t>
       </w:r>
+    </w:p>
+    <w:p>
+      <w:pPr>
+        <w:pStyle w:val="1"/>
+        <w:numPr>
+          <w:ilvl w:val="0"/>
+          <w:numId w:val="4"/>
+        </w:numPr>
+      </w:pPr>
+      <w:r>
+        <w:rPr>
+          <w:rFonts w:hint="eastAsia"/>
+        </w:rPr>
+        <w:t>数据库</w:t>
+      </w:r>
+      <w:r>
+        <w:t>三大范式</w:t>
+      </w:r>
+    </w:p>
+    <w:p>
+      <w:r>
+        <w:rPr>
+          <w:rFonts w:hint="eastAsia"/>
+        </w:rPr>
+        <w:t>为了建立冗余较小、结构合理的数据库，设计数据库时必须遵循一定的规则。在关系型数据库中这种规则就称为范式。范式是符合某一种设计要求的总结。要想设计一个结构合理的关系型数据库，必须满足一定的范式。</w:t>
+      </w:r>
+    </w:p>
+    <w:p>
+      <w:pPr>
+        <w:pStyle w:val="2"/>
+      </w:pPr>
+      <w:r>
+        <w:rPr>
+          <w:rFonts w:hint="eastAsia"/>
+        </w:rPr>
+        <w:lastRenderedPageBreak/>
+        <w:t>一</w:t>
+      </w:r>
+      <w:r>
+        <w:rPr>
+          <w:rFonts w:hint="eastAsia"/>
+        </w:rPr>
+        <w:t xml:space="preserve"> </w:t>
+      </w:r>
+      <w:r>
+        <w:rPr>
+          <w:rFonts w:hint="eastAsia"/>
+        </w:rPr>
+        <w:t>确保每列保持原子性</w:t>
+      </w:r>
+    </w:p>
+    <w:p>
+      <w:r>
+        <w:rPr>
+          <w:rFonts w:hint="eastAsia"/>
+        </w:rPr>
+        <w:t>第一范式是</w:t>
+      </w:r>
+      <w:r>
+        <w:rPr>
+          <w:rFonts w:hint="eastAsia"/>
+          <w:b/>
+        </w:rPr>
+        <w:t>最基本的范式</w:t>
+      </w:r>
+      <w:r>
+        <w:rPr>
+          <w:rFonts w:hint="eastAsia"/>
+        </w:rPr>
+        <w:t>。如果数据库表中的</w:t>
+      </w:r>
+      <w:r>
+        <w:rPr>
+          <w:rFonts w:hint="eastAsia"/>
+          <w:b/>
+          <w:color w:val="FF0000"/>
+          <w:u w:val="single"/>
+        </w:rPr>
+        <w:t>所有字段值都是不可分解的原子值</w:t>
+      </w:r>
+      <w:r>
+        <w:rPr>
+          <w:rFonts w:hint="eastAsia"/>
+        </w:rPr>
+        <w:t>，就说明该数据库表满足了第一范式。</w:t>
+      </w:r>
+    </w:p>
+    <w:p/>
+    <w:p>
+      <w:r>
+        <w:rPr>
+          <w:rFonts w:hint="eastAsia"/>
+        </w:rPr>
+        <w:t>第一范式的合理遵循需要根据系统的实际需求来定。比如某些数据库系统中需要用到“地址”这个属性，本来直接将“地址”属性设计成一个数据库表的字段就行。但是如果系统经常会访问“地址”属性中的“城市”部分，那么就非要将“地址”这个属性重新拆分为省份、城市、详细地址等多个部分进行存储，这样在对地址中某一部分操作的时候将非常方便。这样设计才算满足了数据库的第一范式，如下表所示。</w:t>
+      </w:r>
+    </w:p>
+    <w:p>
+      <w:r>
+        <w:rPr>
+          <w:noProof/>
+        </w:rPr>
+        <w:drawing>
+          <wp:inline distT="0" distB="0" distL="0" distR="0" wp14:anchorId="532467D4" wp14:editId="36B00B81">
+            <wp:extent cx="5486400" cy="1874577"/>
+            <wp:effectExtent l="0" t="0" r="0" b="0"/>
+            <wp:docPr id="9" name="图片 9" descr="http://pic002.cnblogs.com/images/2012/270324/2012040114023352.png"/>
+            <wp:cNvGraphicFramePr>
+              <a:graphicFrameLocks xmlns:a="http://schemas.openxmlformats.org/drawingml/2006/main" noChangeAspect="1"/>
+            </wp:cNvGraphicFramePr>
+            <a:graphic xmlns:a="http://schemas.openxmlformats.org/drawingml/2006/main">
+              <a:graphicData uri="http://schemas.openxmlformats.org/drawingml/2006/picture">
+                <pic:pic xmlns:pic="http://schemas.openxmlformats.org/drawingml/2006/picture">
+                  <pic:nvPicPr>
+                    <pic:cNvPr id="0" name="Picture 1" descr="http://pic002.cnblogs.com/images/2012/270324/2012040114023352.png"/>
+                    <pic:cNvPicPr>
+                      <a:picLocks noChangeAspect="1" noChangeArrowheads="1"/>
+                    </pic:cNvPicPr>
+                  </pic:nvPicPr>
+                  <pic:blipFill>
+                    <a:blip r:embed="rId19">
+                      <a:extLst>
+                        <a:ext uri="{28A0092B-C50C-407E-A947-70E740481C1C}">
+                          <a14:useLocalDpi xmlns:a14="http://schemas.microsoft.com/office/drawing/2010/main" val="0"/>
+                        </a:ext>
+                      </a:extLst>
+                    </a:blip>
+                    <a:srcRect/>
+                    <a:stretch>
+                      <a:fillRect/>
+                    </a:stretch>
+                  </pic:blipFill>
+                  <pic:spPr bwMode="auto">
+                    <a:xfrm>
+                      <a:off x="0" y="0"/>
+                      <a:ext cx="5486400" cy="1874577"/>
+                    </a:xfrm>
+                    <a:prstGeom prst="rect">
+                      <a:avLst/>
+                    </a:prstGeom>
+                    <a:noFill/>
+                    <a:ln>
+                      <a:noFill/>
+                    </a:ln>
+                  </pic:spPr>
+                </pic:pic>
+              </a:graphicData>
+            </a:graphic>
+          </wp:inline>
+        </w:drawing>
+      </w:r>
+    </w:p>
+    <w:p/>
+    <w:p>
+      <w:pPr>
+        <w:pStyle w:val="2"/>
+      </w:pPr>
+      <w:r>
+        <w:rPr>
+          <w:rFonts w:hint="eastAsia"/>
+        </w:rPr>
+        <w:t>二</w:t>
+      </w:r>
+      <w:r>
+        <w:rPr>
+          <w:rFonts w:hint="eastAsia"/>
+        </w:rPr>
+        <w:t xml:space="preserve"> </w:t>
+      </w:r>
+      <w:r>
+        <w:rPr>
+          <w:rFonts w:hint="eastAsia"/>
+        </w:rPr>
+        <w:t>保表中的每列都和主键相关</w:t>
+      </w:r>
+    </w:p>
+    <w:p>
+      <w:r>
+        <w:rPr>
+          <w:rFonts w:hint="eastAsia"/>
+        </w:rPr>
+        <w:t>第二范式在第一范式的基础之上更进一层。第二范式需要确保数据库表中的每一列都和主键相关，而不能只与主键的某一部分相关（主要针对联合主键而言）。也就是说</w:t>
+      </w:r>
+      <w:r>
+        <w:rPr>
+          <w:rFonts w:hint="eastAsia"/>
+          <w:b/>
+          <w:color w:val="FF0000"/>
+        </w:rPr>
+        <w:t>在一个数据库表中，一个表中只能保存一种数据，不可以把多种数据保存在同一张数据库表中</w:t>
+      </w:r>
+      <w:r>
+        <w:rPr>
+          <w:rFonts w:hint="eastAsia"/>
+        </w:rPr>
+        <w:t>。</w:t>
+      </w:r>
+    </w:p>
+    <w:p/>
+    <w:p>
+      <w:r>
+        <w:rPr>
+          <w:rFonts w:hint="eastAsia"/>
+        </w:rPr>
+        <w:t>比如要设计一个订单信息表，因为订单中可能会有多种商品，所以要将订单编号和商品编号作为数据库表的联合主键，如下表所示。</w:t>
+      </w:r>
+    </w:p>
+    <w:p>
+      <w:r>
+        <w:rPr>
+          <w:noProof/>
+        </w:rPr>
+        <w:drawing>
+          <wp:inline distT="0" distB="0" distL="0" distR="0" wp14:anchorId="1AB62563" wp14:editId="58C5126B">
+            <wp:extent cx="5486400" cy="1284871"/>
+            <wp:effectExtent l="0" t="0" r="0" b="0"/>
+            <wp:docPr id="17" name="图片 17" descr="http://pic002.cnblogs.com/images/2012/270324/2012040114063976.png"/>
+            <wp:cNvGraphicFramePr>
+              <a:graphicFrameLocks xmlns:a="http://schemas.openxmlformats.org/drawingml/2006/main" noChangeAspect="1"/>
+            </wp:cNvGraphicFramePr>
+            <a:graphic xmlns:a="http://schemas.openxmlformats.org/drawingml/2006/main">
+              <a:graphicData uri="http://schemas.openxmlformats.org/drawingml/2006/picture">
+                <pic:pic xmlns:pic="http://schemas.openxmlformats.org/drawingml/2006/picture">
+                  <pic:nvPicPr>
+                    <pic:cNvPr id="0" name="Picture 3" descr="http://pic002.cnblogs.com/images/2012/270324/2012040114063976.png"/>
+                    <pic:cNvPicPr>
+                      <a:picLocks noChangeAspect="1" noChangeArrowheads="1"/>
+                    </pic:cNvPicPr>
+                  </pic:nvPicPr>
+                  <pic:blipFill>
+                    <a:blip r:embed="rId20">
+                      <a:extLst>
+                        <a:ext uri="{28A0092B-C50C-407E-A947-70E740481C1C}">
+                          <a14:useLocalDpi xmlns:a14="http://schemas.microsoft.com/office/drawing/2010/main" val="0"/>
+                        </a:ext>
+                      </a:extLst>
+                    </a:blip>
+                    <a:srcRect/>
+                    <a:stretch>
+                      <a:fillRect/>
+                    </a:stretch>
+                  </pic:blipFill>
+                  <pic:spPr bwMode="auto">
+                    <a:xfrm>
+                      <a:off x="0" y="0"/>
+                      <a:ext cx="5486400" cy="1284871"/>
+                    </a:xfrm>
+                    <a:prstGeom prst="rect">
+                      <a:avLst/>
+                    </a:prstGeom>
+                    <a:noFill/>
+                    <a:ln>
+                      <a:noFill/>
+                    </a:ln>
+                  </pic:spPr>
+                </pic:pic>
+              </a:graphicData>
+            </a:graphic>
+          </wp:inline>
+        </w:drawing>
+      </w:r>
+    </w:p>
+    <w:p>
+      <w:r>
+        <w:rPr>
+          <w:rFonts w:hint="eastAsia"/>
+        </w:rPr>
+        <w:t>这样就产生一个问题：</w:t>
+      </w:r>
+      <w:r>
+        <w:rPr>
+          <w:rFonts w:hint="eastAsia"/>
+          <w:u w:val="single"/>
+        </w:rPr>
+        <w:t>这个表中是以订单编号和商品编号作为联合主键</w:t>
+      </w:r>
+      <w:r>
+        <w:rPr>
+          <w:rFonts w:hint="eastAsia"/>
+        </w:rPr>
+        <w:t>。这样在该表中商品名称、单位、商品价格等信息不与该表的主键相关，而仅仅是与商品编号相关。所以在这里违反了第二范式的设计原则。</w:t>
+      </w:r>
+    </w:p>
+    <w:p/>
+    <w:p>
+      <w:r>
+        <w:rPr>
+          <w:rFonts w:hint="eastAsia"/>
+        </w:rPr>
+        <w:t>而如果把这个订单信息表进行拆分，把商品信息分离到另一个表中，把订单项目表也分离到另一个表中，就非常完美了。如下所示。</w:t>
+      </w:r>
+    </w:p>
+    <w:p>
+      <w:r>
+        <w:rPr>
+          <w:noProof/>
+        </w:rPr>
+        <w:lastRenderedPageBreak/>
+        <w:drawing>
+          <wp:inline distT="0" distB="0" distL="0" distR="0" wp14:anchorId="1B606957" wp14:editId="5CB5F99B">
+            <wp:extent cx="3040380" cy="4470045"/>
+            <wp:effectExtent l="0" t="0" r="7620" b="6985"/>
+            <wp:docPr id="24" name="图片 24" descr="http://pic002.cnblogs.com/images/2012/270324/2012040114082156.png"/>
+            <wp:cNvGraphicFramePr>
+              <a:graphicFrameLocks xmlns:a="http://schemas.openxmlformats.org/drawingml/2006/main" noChangeAspect="1"/>
+            </wp:cNvGraphicFramePr>
+            <a:graphic xmlns:a="http://schemas.openxmlformats.org/drawingml/2006/main">
+              <a:graphicData uri="http://schemas.openxmlformats.org/drawingml/2006/picture">
+                <pic:pic xmlns:pic="http://schemas.openxmlformats.org/drawingml/2006/picture">
+                  <pic:nvPicPr>
+                    <pic:cNvPr id="0" name="Picture 5" descr="http://pic002.cnblogs.com/images/2012/270324/2012040114082156.png"/>
+                    <pic:cNvPicPr>
+                      <a:picLocks noChangeAspect="1" noChangeArrowheads="1"/>
+                    </pic:cNvPicPr>
+                  </pic:nvPicPr>
+                  <pic:blipFill>
+                    <a:blip r:embed="rId21">
+                      <a:extLst>
+                        <a:ext uri="{28A0092B-C50C-407E-A947-70E740481C1C}">
+                          <a14:useLocalDpi xmlns:a14="http://schemas.microsoft.com/office/drawing/2010/main" val="0"/>
+                        </a:ext>
+                      </a:extLst>
+                    </a:blip>
+                    <a:srcRect/>
+                    <a:stretch>
+                      <a:fillRect/>
+                    </a:stretch>
+                  </pic:blipFill>
+                  <pic:spPr bwMode="auto">
+                    <a:xfrm>
+                      <a:off x="0" y="0"/>
+                      <a:ext cx="3041454" cy="4471624"/>
+                    </a:xfrm>
+                    <a:prstGeom prst="rect">
+                      <a:avLst/>
+                    </a:prstGeom>
+                    <a:noFill/>
+                    <a:ln>
+                      <a:noFill/>
+                    </a:ln>
+                  </pic:spPr>
+                </pic:pic>
+              </a:graphicData>
+            </a:graphic>
+          </wp:inline>
+        </w:drawing>
+      </w:r>
+    </w:p>
+    <w:p>
+      <w:r>
+        <w:rPr>
+          <w:rFonts w:hint="eastAsia"/>
+        </w:rPr>
+        <w:t>这样设计，在很大程度上减小了数据库的冗余。如果要获取订单的商品信息，使用商品编号到商品信息表中查询即可。</w:t>
+      </w:r>
+    </w:p>
+    <w:p>
+      <w:pPr>
+        <w:pStyle w:val="2"/>
+      </w:pPr>
+      <w:r>
+        <w:rPr>
+          <w:rFonts w:hint="eastAsia"/>
+        </w:rPr>
+        <w:t>三</w:t>
+      </w:r>
+      <w:r>
+        <w:rPr>
+          <w:rFonts w:hint="eastAsia"/>
+        </w:rPr>
+        <w:t xml:space="preserve"> </w:t>
+      </w:r>
+      <w:r>
+        <w:rPr>
+          <w:rFonts w:hint="eastAsia"/>
+        </w:rPr>
+        <w:t>保每列都和主键列直接相关</w:t>
+      </w:r>
+      <w:r>
+        <w:rPr>
+          <w:rFonts w:hint="eastAsia"/>
+        </w:rPr>
+        <w:t>,</w:t>
+      </w:r>
+      <w:r>
+        <w:rPr>
+          <w:rFonts w:hint="eastAsia"/>
+        </w:rPr>
+        <w:t>而不是间接相关</w:t>
+      </w:r>
+    </w:p>
+    <w:p>
+      <w:r>
+        <w:rPr>
+          <w:rFonts w:hint="eastAsia"/>
+        </w:rPr>
+        <w:t>第三范式需要确保</w:t>
+      </w:r>
+      <w:r>
+        <w:rPr>
+          <w:rFonts w:hint="eastAsia"/>
+          <w:b/>
+          <w:color w:val="FF0000"/>
+        </w:rPr>
+        <w:t>数据表中的每一列数据都和主键直接相关，而不能间接相关。</w:t>
+      </w:r>
+    </w:p>
+    <w:p/>
+    <w:p>
+      <w:r>
+        <w:rPr>
+          <w:rFonts w:hint="eastAsia"/>
+        </w:rPr>
+        <w:t>比如在设计一个订单数据表的时候，可以将客户编号作为一个外键和订单表建立相应的关系。而不可以在订单表中添加关于客户其它信息（比如姓名、所属公司等）的字段。如下面这两个表所示的设计就是一个满足第三范式的数据库表。</w:t>
+      </w:r>
+    </w:p>
+    <w:p/>
+    <w:p>
+      <w:r>
+        <w:rPr>
+          <w:rFonts w:hint="eastAsia"/>
+        </w:rPr>
+        <w:t>这样在查询订单信息的时候，就可以使用客户编号来引用客户信息表中的记录，也不必在订单信息表中多次输入客户信息的内容，减小了数据冗余。</w:t>
+      </w:r>
+    </w:p>
+    <w:p>
+      <w:r>
+        <w:rPr>
+          <w:noProof/>
+        </w:rPr>
+        <w:lastRenderedPageBreak/>
+        <w:drawing>
+          <wp:inline distT="0" distB="0" distL="0" distR="0" wp14:anchorId="4C35A8B1" wp14:editId="41957208">
+            <wp:extent cx="4632960" cy="2818963"/>
+            <wp:effectExtent l="0" t="0" r="0" b="635"/>
+            <wp:docPr id="25" name="图片 25" descr="http://pic002.cnblogs.com/images/2012/270324/2012040114105477.png"/>
+            <wp:cNvGraphicFramePr>
+              <a:graphicFrameLocks xmlns:a="http://schemas.openxmlformats.org/drawingml/2006/main" noChangeAspect="1"/>
+            </wp:cNvGraphicFramePr>
+            <a:graphic xmlns:a="http://schemas.openxmlformats.org/drawingml/2006/main">
+              <a:graphicData uri="http://schemas.openxmlformats.org/drawingml/2006/picture">
+                <pic:pic xmlns:pic="http://schemas.openxmlformats.org/drawingml/2006/picture">
+                  <pic:nvPicPr>
+                    <pic:cNvPr id="0" name="Picture 7" descr="http://pic002.cnblogs.com/images/2012/270324/2012040114105477.png"/>
+                    <pic:cNvPicPr>
+                      <a:picLocks noChangeAspect="1" noChangeArrowheads="1"/>
+                    </pic:cNvPicPr>
+                  </pic:nvPicPr>
+                  <pic:blipFill>
+                    <a:blip r:embed="rId22">
+                      <a:extLst>
+                        <a:ext uri="{28A0092B-C50C-407E-A947-70E740481C1C}">
+                          <a14:useLocalDpi xmlns:a14="http://schemas.microsoft.com/office/drawing/2010/main" val="0"/>
+                        </a:ext>
+                      </a:extLst>
+                    </a:blip>
+                    <a:srcRect/>
+                    <a:stretch>
+                      <a:fillRect/>
+                    </a:stretch>
+                  </pic:blipFill>
+                  <pic:spPr bwMode="auto">
+                    <a:xfrm>
+                      <a:off x="0" y="0"/>
+                      <a:ext cx="4637952" cy="2822000"/>
+                    </a:xfrm>
+                    <a:prstGeom prst="rect">
+                      <a:avLst/>
+                    </a:prstGeom>
+                    <a:noFill/>
+                    <a:ln>
+                      <a:noFill/>
+                    </a:ln>
+                  </pic:spPr>
+                </pic:pic>
+              </a:graphicData>
+            </a:graphic>
+          </wp:inline>
+        </w:drawing>
+      </w:r>
+    </w:p>
+    <w:p>
+      <w:pPr>
+        <w:rPr>
+          <w:rFonts w:hint="eastAsia"/>
+        </w:rPr>
+      </w:pPr>
     </w:p>
     <w:sectPr>
       <w:pgSz w:w="11906" w:h="16838"/>
